--- a/main-article/main-article.docx
+++ b/main-article/main-article.docx
@@ -84,7 +84,7 @@
         <w:t xml:space="preserve"> </w:t>
       </w:r>
       <w:r>
-        <w:t xml:space="preserve">Katy Gaythorpe</w:t>
+        <w:t xml:space="preserve">Katy AM. Gaythorpe</w:t>
       </w:r>
       <w:r>
         <w:rPr>
@@ -111,7 +111,7 @@
         <w:t xml:space="preserve"> </w:t>
       </w:r>
       <w:r>
-        <w:t xml:space="preserve">Sam Abbot</w:t>
+        <w:t xml:space="preserve">Sam Abbott</w:t>
       </w:r>
       <w:r>
         <w:rPr>
@@ -153,7 +153,7 @@
         <w:t xml:space="preserve"> </w:t>
       </w:r>
       <w:r>
-        <w:t xml:space="preserve">Sabine Van Elsand</w:t>
+        <w:t xml:space="preserve">Sabine van Elsland</w:t>
       </w:r>
       <w:r>
         <w:rPr>
@@ -218,7 +218,7 @@
         <w:pStyle w:val="Date"/>
       </w:pPr>
       <w:r>
-        <w:t xml:space="preserve">13</w:t>
+        <w:t xml:space="preserve">15</w:t>
       </w:r>
       <w:r>
         <w:t xml:space="preserve"> </w:t>
@@ -295,7 +295,7 @@
         <w:pStyle w:val="FirstParagraph"/>
       </w:pPr>
       <w:r>
-        <w:t xml:space="preserve">A number of non-pharmaceutical interventions have been implemented across the world to control the COVID-19 pandemic. Social distancing (SD) interventions applied so far have included school closures, remote working and quarantine. These measures have been shown to have large impacts for other pandemic diseases such as influenza. However, there has been comparatively little examination of the measures for COVID-19.</w:t>
+        <w:t xml:space="preserve">Several non-pharmaceutical interventions (NPIs) have been implemented across the world to control the coronavirus disease (COVID-19) pandemic. Social distancing (SD) interventions applied so far have included school closures, remote working and quarantine. These measures have been shown to have large impacts on pandemic influenza transmission. However, there has been comparatively little examination of such measures for COVID-19.</w:t>
       </w:r>
     </w:p>
     <w:p>
@@ -303,7 +303,7 @@
         <w:pStyle w:val="BodyText"/>
       </w:pPr>
       <w:r>
-        <w:t xml:space="preserve">We examine the existing literature, and collate data, on implementation of non-pharmaceutical interventions (NPIs) to examine their effects on the COVID-19 pandemic so far. For example, symptomatic cases have thus far been mainly reported in the elderly; as such, it is unclear whether school closures will have the same benefits as shown for pandemic influenza. Other measures such as travel restrictions have been implemented in multiple countries and been proven to slow geographic spread and reduce initial case numbers. However, the timely implementation of such measures is key to their success and must strike a balance between early enough application to reduce the peak of the epidemic and ensuring that they can be feasible maintained for an appropriate duration. Such measures can have large societal impacts and they need to appropriately justified to the population.</w:t>
+        <w:t xml:space="preserve">We examine the existing literature, and collate data, on implementation of NPIs to examine their effects on the COVID-19 pandemic so far. For example, symptomatic cases have thus far been mainly reported in the elderly; as such, it is unclear whether school closures will have the same benefits as shown for pandemic influenza. Other measures such as travel restrictions have been implemented in multiple countries and appears to have slowed the geographic spread of COVID-19 and reduced initial case numbers. However, the timely implementation of control measures is key to their success and must strike a balance between early enough application to reduce the peak of the epidemic and ensuring that they can be feasibly maintained for an appropriate duration. Such measures can have large societal impacts and they need to appropriately justified to the population.</w:t>
       </w:r>
     </w:p>
     <w:p>
@@ -311,7 +311,7 @@
         <w:pStyle w:val="BodyText"/>
       </w:pPr>
       <w:r>
-        <w:t xml:space="preserve">We find that, due to relatively sparse information on the differences with and without interventions, it is difficult to assess the efficacy of many interventions. Similarly, whilst the comparison to other pandemic diseases such as influenza can be helpful, there are key differences that could effect the efficacy of similar NPIs. As the pandemic of COVID-19 progresses, it will become feasible to quantify the impact of interventions which will be a vital consideration for future pandemic preparedness.</w:t>
+        <w:t xml:space="preserve">We find that, due to the relatively sparse information on the differences with and without interventions, it is difficult to quantitatively assess the efficacy of many interventions. Similarly, whilst the comparison to other pandemic diseases such as influenza can be helpful, there are key differences that could effect the efficacy of similar NPIs. As the pandemic of COVID-19 progresses, it quantifying the impact of interventions which will be a vital consideration for future pandemic preparedness.</w:t>
       </w:r>
     </w:p>
     <w:p>
@@ -329,13 +329,13 @@
         <w:pStyle w:val="FirstParagraph"/>
       </w:pPr>
       <w:r>
-        <w:t xml:space="preserve">As of the 13th of March, over 135,000 cases of coronavirus disease (COVID-19) have been confirmed globally across 130 countries/regions</w:t>
-      </w:r>
-      <w:r>
-        <w:t xml:space="preserve"> </w:t>
-      </w:r>
-      <w:r>
-        <w:t xml:space="preserve">[</w:t>
+        <w:t xml:space="preserve">As of the 13 March 2020, over 135,000 cases of coronavirus disease (COVID-19) have been confirmed globally across 130 countries and regions</w:t>
+      </w:r>
+      <w:r>
+        <w:t xml:space="preserve"> </w:t>
+      </w:r>
+      <w:r>
+        <w:t xml:space="preserve">(</w:t>
       </w:r>
       <w:hyperlink w:anchor="ref-WorldHealthOrganization:sitrep">
         <w:r>
@@ -346,16 +346,16 @@
         </w:r>
       </w:hyperlink>
       <w:r>
-        <w:t xml:space="preserve">]</w:t>
-      </w:r>
-      <w:r>
-        <w:t xml:space="preserve">. Sustained human-to-human transmission have now been observed in multiple countries outside of mainland China such as Italy, Japan, and South Korea with 15,113, 639, and 7,869 cases reported, respectively</w:t>
-      </w:r>
-      <w:r>
-        <w:t xml:space="preserve"> </w:t>
-      </w:r>
-      <w:r>
-        <w:t xml:space="preserve">[</w:t>
+        <w:t xml:space="preserve">)</w:t>
+      </w:r>
+      <w:r>
+        <w:t xml:space="preserve">. Sustained human-to-human transmission has now been observed in multiple countries outside of mainland China including Italy, Japan, and South Korea with 15,113, 639, and 7,869 cases reported respectively</w:t>
+      </w:r>
+      <w:r>
+        <w:t xml:space="preserve"> </w:t>
+      </w:r>
+      <w:r>
+        <w:t xml:space="preserve">(</w:t>
       </w:r>
       <w:hyperlink w:anchor="ref-WorldHealthOrganization:sitrep">
         <w:r>
@@ -366,7 +366,7 @@
         </w:r>
       </w:hyperlink>
       <w:r>
-        <w:t xml:space="preserve">]</w:t>
+        <w:t xml:space="preserve">)</w:t>
       </w:r>
       <w:r>
         <w:t xml:space="preserve">. Conversely, some countries such as Bangladesh are only now reporting their first cases of COVID-19 resulting from importations of infected travellers from affected areas. In response, countries and regions have implemented a wide range of non-pharmaceutical interventions (NPIs). These NPIs have generally been scaled up over time in response to the magnitude of the outbreak in each country</w:t>
@@ -375,7 +375,7 @@
         <w:t xml:space="preserve"> </w:t>
       </w:r>
       <w:r>
-        <w:t xml:space="preserve">[</w:t>
+        <w:t xml:space="preserve">(</w:t>
       </w:r>
       <w:hyperlink w:anchor="ref-indig2018pathways">
         <w:r>
@@ -386,16 +386,16 @@
         </w:r>
       </w:hyperlink>
       <w:r>
-        <w:t xml:space="preserve">]</w:t>
-      </w:r>
-      <w:r>
-        <w:t xml:space="preserve">. Non-pharmaceutical interventions can be broadly categorised into: i) personal protective measures such as hand hygiene; ii) environmental measures such as disinfection and ventilation; iii) social distancing measures such as school and workplace closures; and iv) travel related measures such as travel restrictions</w:t>
-      </w:r>
-      <w:r>
-        <w:t xml:space="preserve"> </w:t>
-      </w:r>
-      <w:r>
-        <w:t xml:space="preserve">[</w:t>
+        <w:t xml:space="preserve">)</w:t>
+      </w:r>
+      <w:r>
+        <w:t xml:space="preserve">. NPIs can be broadly categorised into: i) personal protective measures such as hand hygiene; ii) environmental measures such as disinfection and ventilation; iii) social distancing measures such as school and workplace closures; and iv) travel related measures such as travel restrictions</w:t>
+      </w:r>
+      <w:r>
+        <w:t xml:space="preserve"> </w:t>
+      </w:r>
+      <w:r>
+        <w:t xml:space="preserve">(</w:t>
       </w:r>
       <w:hyperlink w:anchor="ref-pand_flu">
         <w:r>
@@ -406,16 +406,16 @@
         </w:r>
       </w:hyperlink>
       <w:r>
-        <w:t xml:space="preserve">]</w:t>
-      </w:r>
-      <w:r>
-        <w:t xml:space="preserve">. As the first cases were exported from Wuhan to countries and regions outside mainland China, early efforts focused on containment where infected individuals were rapidly identified and isolated</w:t>
-      </w:r>
-      <w:r>
-        <w:t xml:space="preserve"> </w:t>
-      </w:r>
-      <w:r>
-        <w:t xml:space="preserve">[</w:t>
+        <w:t xml:space="preserve">)</w:t>
+      </w:r>
+      <w:r>
+        <w:t xml:space="preserve">. As the first cases were exported from Wuhan City, China to countries and regions outside mainland China, early efforts focused on containment where infected individuals were rapidly identified and isolated</w:t>
+      </w:r>
+      <w:r>
+        <w:t xml:space="preserve"> </w:t>
+      </w:r>
+      <w:r>
+        <w:t xml:space="preserve">(</w:t>
       </w:r>
       <w:hyperlink w:anchor="ref-wilder">
         <w:r>
@@ -426,7 +426,7 @@
         </w:r>
       </w:hyperlink>
       <w:r>
-        <w:t xml:space="preserve">]</w:t>
+        <w:t xml:space="preserve">)</w:t>
       </w:r>
       <w:r>
         <w:t xml:space="preserve">. Contact tracing and active case finding efforts then identified any contacts potentially at risk of infection who were themselves isolated or monitored. Containment efforts thus focused on stopping transmission completely to prevent any community transmission</w:t>
@@ -435,7 +435,7 @@
         <w:t xml:space="preserve"> </w:t>
       </w:r>
       <w:r>
-        <w:t xml:space="preserve">[</w:t>
+        <w:t xml:space="preserve">(</w:t>
       </w:r>
       <w:hyperlink w:anchor="ref-anderson2020will">
         <w:r>
@@ -446,7 +446,7 @@
         </w:r>
       </w:hyperlink>
       <w:r>
-        <w:t xml:space="preserve">]</w:t>
+        <w:t xml:space="preserve">)</w:t>
       </w:r>
       <w:r>
         <w:t xml:space="preserve">. As case numbers increased and evidence of community transmission became apparent, countries and regions started to introduce a wider range of control measures including travel restrictions, improving public awareness through mass communication, widening surveillance efforts, distributing face masks, and social distancing measures</w:t>
@@ -455,7 +455,7 @@
         <w:t xml:space="preserve"> </w:t>
       </w:r>
       <w:r>
-        <w:t xml:space="preserve">[</w:t>
+        <w:t xml:space="preserve">(</w:t>
       </w:r>
       <w:hyperlink w:anchor="ref-leung2020mass">
         <w:r>
@@ -466,7 +466,7 @@
         </w:r>
       </w:hyperlink>
       <w:r>
-        <w:t xml:space="preserve">]</w:t>
+        <w:t xml:space="preserve">)</w:t>
       </w:r>
       <w:r>
         <w:t xml:space="preserve">.</w:t>
@@ -483,7 +483,7 @@
         <w:t xml:space="preserve"> </w:t>
       </w:r>
       <w:r>
-        <w:t xml:space="preserve">[</w:t>
+        <w:t xml:space="preserve">(</w:t>
       </w:r>
       <w:hyperlink w:anchor="ref-glass2006targeted">
         <w:r>
@@ -494,7 +494,7 @@
         </w:r>
       </w:hyperlink>
       <w:r>
-        <w:t xml:space="preserve">]</w:t>
+        <w:t xml:space="preserve">)</w:t>
       </w:r>
       <w:r>
         <w:t xml:space="preserve">. These can be broadly defined as: i) isolation, the separation of ill individuals from non-infected individuals; ii) quarantine, the separation of individuals who have been assumed to be exposed and; iii) community containment, an intervention applied to an entire community aimed at reducing contacts and movements including school and workplace closures and restrictions or cancellation of mass gatherings</w:t>
@@ -503,7 +503,7 @@
         <w:t xml:space="preserve"> </w:t>
       </w:r>
       <w:r>
-        <w:t xml:space="preserve">[</w:t>
+        <w:t xml:space="preserve">(</w:t>
       </w:r>
       <w:hyperlink w:anchor="ref-wilder">
         <w:r>
@@ -514,7 +514,7 @@
         </w:r>
       </w:hyperlink>
       <w:r>
-        <w:t xml:space="preserve">]</w:t>
+        <w:t xml:space="preserve">)</w:t>
       </w:r>
       <w:r>
         <w:t xml:space="preserve">. Social distancing measures are intended to reduce mixing and rates of contact between individuals in the community, therefore reducing rates of potential transmission to the susceptible population</w:t>
@@ -523,7 +523,7 @@
         <w:t xml:space="preserve"> </w:t>
       </w:r>
       <w:r>
-        <w:t xml:space="preserve">[</w:t>
+        <w:t xml:space="preserve">(</w:t>
       </w:r>
       <w:hyperlink w:anchor="ref-ferguson2006strategies">
         <w:r>
@@ -534,7 +534,7 @@
         </w:r>
       </w:hyperlink>
       <w:r>
-        <w:t xml:space="preserve">]</w:t>
+        <w:t xml:space="preserve">)</w:t>
       </w:r>
       <w:r>
         <w:t xml:space="preserve">.</w:t>
@@ -545,13 +545,7 @@
         <w:pStyle w:val="BodyText"/>
       </w:pPr>
       <w:r>
-        <w:t xml:space="preserve">It is important to note that control measures implemented during an epidemic are usually layered with other interventions and are often targeted. As countries and regions start to move towards mitigating the impact of the epidemic, measures are likely to be implemented to varying degrees.</w:t>
-      </w:r>
-      <w:r>
-        <w:t xml:space="preserve"> </w:t>
-      </w:r>
-      <w:r>
-        <w:t xml:space="preserve">In this study, we focus on the use and potential effectiveness of social distancing measures during the current COVID-19 pandemic.</w:t>
+        <w:t xml:space="preserve">It is important to note that control measures implemented during an epidemic are usually layered with other interventions and are often targeted. As countries and regions start to move towards mitigating the impact of the epidemic, measures are likely to be implemented to varying degrees. In this study, we focus on the use and implementation of social distancing measures in the current COVID-19 pandemic.</w:t>
       </w:r>
     </w:p>
     <w:p>
@@ -579,13 +573,13 @@
         <w:pStyle w:val="FirstParagraph"/>
       </w:pPr>
       <w:r>
-        <w:t xml:space="preserve">We extracted the date and type of social distancing interventions implemented in Wuhan (Hubei, China), South Korea, Japan, Hong Kong (Special Administrative Region of China), Singapore, and Italy. Apart from Wuhan, the other countries/regions were chosen as they were among the first or most affected places outside of mainland China (at the time of analysis) in the COVID-19 pandemic</w:t>
-      </w:r>
-      <w:r>
-        <w:t xml:space="preserve"> </w:t>
-      </w:r>
-      <w:r>
-        <w:t xml:space="preserve">[</w:t>
+        <w:t xml:space="preserve">We extracted the date and type of SD interventions implemented in Wuhan (Hubei, China), South Korea, Japan, Hong Kong (Special Administrative Region of China), Singapore, and Italy. Apart from Wuhan, the other countries and regions were chosen as they were among the first or most affected places outside of mainland China (at the time of analysis) in the COVID-19 pandemic</w:t>
+      </w:r>
+      <w:r>
+        <w:t xml:space="preserve"> </w:t>
+      </w:r>
+      <w:r>
+        <w:t xml:space="preserve">(</w:t>
       </w:r>
       <w:hyperlink w:anchor="ref-WorldHealthOrganization:sitrep">
         <w:r>
@@ -596,7 +590,7 @@
         </w:r>
       </w:hyperlink>
       <w:r>
-        <w:t xml:space="preserve">]</w:t>
+        <w:t xml:space="preserve">)</w:t>
       </w:r>
       <w:r>
         <w:t xml:space="preserve">.</w:t>
@@ -607,7 +601,7 @@
         <w:pStyle w:val="BodyText"/>
       </w:pPr>
       <w:r>
-        <w:t xml:space="preserve">Where possible, information on intervention and the date they were implemented were extracted from official government sources such as Ministry of Education websites (see supplementary table X). We categorised the social distancing measures into 7 broad categories as summarised in Table 1. Information and dates of other non-pharmaceutical interventions, aside from social distancing measures, implemented early on in the epidemic such as travel advisories were also extracted (supplementary table X).</w:t>
+        <w:t xml:space="preserve">Where possible, information on the intervention and the date they were implemented were extracted from official government sources such as Ministry of Education websites (see supplementary table X). We categorised the SD measures into 7 broad categories as summarised in Table 1. Information and dates of other non-pharmaceutical interventions, aside from SD measures, implemented early on in the epidemic such as travel advisories were also extracted (Table S1).</w:t>
       </w:r>
     </w:p>
     <w:p>
@@ -653,7 +647,7 @@
           </w:tcPr>
           <w:p>
             <w:pPr>
-              <w:jc w:val="right"/>
+              <w:jc w:val="left"/>
               <w:spacing w:after="40" w:before="40"/>
               <w:ind w:firstLine="0" w:left="100" w:right="100"/>
             </w:pPr>
@@ -685,7 +679,7 @@
           </w:tcPr>
           <w:p>
             <w:pPr>
-              <w:jc w:val="right"/>
+              <w:jc w:val="left"/>
               <w:spacing w:after="40" w:before="40"/>
               <w:ind w:firstLine="0" w:left="100" w:right="100"/>
             </w:pPr>
@@ -731,7 +725,7 @@
                 <w:szCs w:val="22"/>
                 <w:color w:val="111111"/>
               </w:rPr>
-              <w:t xml:space="preserve">Contact Tracing</w:t>
+              <w:t xml:space="preserve">Contact tracing</w:t>
             </w:r>
           </w:p>
         </w:tc>
@@ -923,7 +917,7 @@
                 <w:szCs w:val="22"/>
                 <w:color w:val="111111"/>
               </w:rPr>
-              <w:t xml:space="preserve">School Closures</w:t>
+              <w:t xml:space="preserve">School closures</w:t>
             </w:r>
           </w:p>
         </w:tc>
@@ -952,7 +946,7 @@
                 <w:szCs w:val="22"/>
                 <w:color w:val="111111"/>
               </w:rPr>
-              <w:t xml:space="preserve">Closure of schools across a region ornation  nation-wide. This is distinct from reactive closure of schools in response to an identified cases.</w:t>
+              <w:t xml:space="preserve">Closure of schools nationally or across a region. This is distinct from reactive closures of schools in response to identified cases.</w:t>
             </w:r>
           </w:p>
         </w:tc>
@@ -987,7 +981,7 @@
                 <w:szCs w:val="22"/>
                 <w:color w:val="111111"/>
               </w:rPr>
-              <w:t xml:space="preserve">Workplace Closure and Measures</w:t>
+              <w:t xml:space="preserve">Workplace closure and measures</w:t>
             </w:r>
           </w:p>
         </w:tc>
@@ -1080,7 +1074,7 @@
                 <w:szCs w:val="22"/>
                 <w:color w:val="111111"/>
               </w:rPr>
-              <w:t xml:space="preserve">Advisories to avoid crowded places such as concerts. This includes mandatory cancellations of mass gatherings such as conferences, weddings, funerals etc.</w:t>
+              <w:t xml:space="preserve">Advisories to avoid crowded places such as concerts. This includes mandatory cancellations of mass gatherings such as conferences, weddings, and funerals.</w:t>
             </w:r>
           </w:p>
         </w:tc>
@@ -1156,11 +1150,11 @@
     </w:tbl>
     <w:p>
       <w:pPr>
-        <w:pStyle w:val="Heading2"/>
-      </w:pPr>
-      <w:bookmarkStart w:id="24" w:name="X4ef6fa6adbd538d6df6bcbb2007a5a40b20822c"/>
-      <w:r>
-        <w:t xml:space="preserve">Potential effectiveness of social distancing measures</w:t>
+        <w:pStyle w:val="Heading1"/>
+      </w:pPr>
+      <w:bookmarkStart w:id="24" w:name="results"/>
+      <w:r>
+        <w:t xml:space="preserve">Results</w:t>
       </w:r>
       <w:bookmarkEnd w:id="24"/>
     </w:p>
@@ -1169,39 +1163,13 @@
         <w:pStyle w:val="FirstParagraph"/>
       </w:pPr>
       <w:r>
-        <w:t xml:space="preserve">We searched PubMed and medRxiv for peer-reviewed literature and pre-prints on the potential impact of social distancing interventions implemented thus far in the COVID-19 pandemic. We did not restrict these studies by country.</w:t>
-      </w:r>
-    </w:p>
-    <w:p>
-      <w:pPr>
-        <w:pStyle w:val="Heading1"/>
-      </w:pPr>
-      <w:bookmarkStart w:id="25" w:name="results"/>
-      <w:r>
-        <w:t xml:space="preserve">Results</w:t>
-      </w:r>
-      <w:bookmarkEnd w:id="25"/>
-    </w:p>
-    <w:p>
-      <w:pPr>
-        <w:pStyle w:val="FirstParagraph"/>
-      </w:pPr>
-      <w:r>
-        <w:t xml:space="preserve">Social distancing measures have been implemented to different degrees by countries and regions affected by the COVID-19 pandemic. The beginning of this pandemic coincidece with the Lunar New Year holiday and winter break in China, for which schools and workplaces were scheduled to close on 17 Jan and 24 Jan 2020, respecively. Due to the outbreak in Wuhan, stringent social distancing measures including intensive travel restrictions were introduced in the city on 23 Jan 2020.</w:t>
-      </w:r>
-    </w:p>
-    <w:p>
-      <w:pPr>
-        <w:pStyle w:val="BodyText"/>
-      </w:pPr>
-      <w:r>
-        <w:t xml:space="preserve">In response to the COVID-19 pandemic, school closures have been extended and remain in place as of 11 March 2020</w:t>
-      </w:r>
-      <w:r>
-        <w:t xml:space="preserve"> </w:t>
-      </w:r>
-      <w:r>
-        <w:t xml:space="preserve">[</w:t>
+        <w:t xml:space="preserve">Social distancing measures have been implemented to different degrees by countries and regions affected by the COVID-19 pandemic. The beginning of this pandemic coincided with the Lunar New Year holiday and winter break in China, for which schools and workplaces were scheduled to close on 17 January and 24 Jauaryn 2020, respectively. Due to the outbreak in Wuhan, stringent SD measures including intensive travel restrictions were introduced in the city on 23 January 2020. In response to the COVID-19 pandemic, school closures across China have been extended and remain in place as of 11 March 2020</w:t>
+      </w:r>
+      <w:r>
+        <w:t xml:space="preserve"> </w:t>
+      </w:r>
+      <w:r>
+        <w:t xml:space="preserve">(</w:t>
       </w:r>
       <w:hyperlink w:anchor="ref-unesco">
         <w:r>
@@ -1212,23 +1180,25 @@
         </w:r>
       </w:hyperlink>
       <w:r>
-        <w:t xml:space="preserve">]</w:t>
-      </w:r>
-      <w:r>
-        <w:t xml:space="preserve">. Outside of mainland China, Japan and South Korea reported the first cases of COVID-19 on the 20th January 2020</w:t>
-      </w:r>
-      <w:r>
-        <w:t xml:space="preserve"> </w:t>
-      </w:r>
-      <w:r>
-        <w:t xml:space="preserve">[</w:t>
-      </w:r>
-      <w:r>
-        <w:rPr>
-          <w:b/>
-        </w:rPr>
-        <w:t xml:space="preserve">???</w:t>
-      </w:r>
+        <w:t xml:space="preserve">)</w:t>
+      </w:r>
+      <w:r>
+        <w:t xml:space="preserve">. Outside of mainland China, Japan and South Korea reported the first cases of COVID-19 on 20 January 2020</w:t>
+      </w:r>
+      <w:r>
+        <w:t xml:space="preserve"> </w:t>
+      </w:r>
+      <w:r>
+        <w:t xml:space="preserve">(</w:t>
+      </w:r>
+      <w:hyperlink w:anchor="ref-WorldHealthOrganization:sitrep">
+        <w:r>
+          <w:rPr>
+            <w:rStyle w:val="Hyperlink"/>
+          </w:rPr>
+          <w:t xml:space="preserve">1</w:t>
+        </w:r>
+      </w:hyperlink>
       <w:r>
         <w:t xml:space="preserve">,</w:t>
       </w:r>
@@ -1244,10 +1214,10 @@
         </w:r>
       </w:hyperlink>
       <w:r>
-        <w:t xml:space="preserve">]</w:t>
-      </w:r>
-      <w:r>
-        <w:t xml:space="preserve">. This was followed quickly by cases reported in Hong Kong (23rd January), Singapore (24th January), and Italy (31 January). In response to these first exported cases, case isolation and contact tracing were implemented by each region or country. Figure 1 shows the timing of interventions in different countries and regions relative to the reported cases over time. The date of the first reported case is also shown to represent the start of contact tracing and case isolation of exported cases.</w:t>
+        <w:t xml:space="preserve">)</w:t>
+      </w:r>
+      <w:r>
+        <w:t xml:space="preserve">. This was followed quickly by cases reported in Hong Kong (23 January), Singapore (24 January), and Italy (31 January). In response to these first exported cases, case isolation and contact tracing were implemented by each region or country. Figure 1 shows the timing of interventions in different countries and regions relative to the reported cases over time. The date of the first reported case is also shown to represent the start of contact tracing and case isolation of exported cases.</w:t>
       </w:r>
     </w:p>
     <w:p>
@@ -1255,13 +1225,13 @@
         <w:pStyle w:val="BodyText"/>
       </w:pPr>
       <w:r>
-        <w:t xml:space="preserve">At the time of analysis, the most commonly implemented social distancing measures in Wuhan (Hubei, China) and the five countries and regions reporting the highest COVID-19 case numbers outside of mainland China, were school closures followed by remote working and quarantine. Table 2 summarises the social distancing measures and the potential effects on community mixing patterns. We found a substantial variation in the timing and type of social distancing measures adopted by different countries and regions outside of mainland China. Notably, Singapore had implemented some partial social distancing measures even before the first in-country COVID-19 case was reported. We observed that countries affected most recently have implemented SD measures most rapidly and in quick succession. There were also differences in the degree to which social distancing measures, such as school closures, have been implemented. For example, within weeks, school closures in Japan which were initially implemented locally in a few affected schools were preemptively extended to the entire nation</w:t>
-      </w:r>
-      <w:r>
-        <w:t xml:space="preserve"> </w:t>
-      </w:r>
-      <w:r>
-        <w:t xml:space="preserve">[</w:t>
+        <w:t xml:space="preserve">At the time of analysis, the most commonly implemented SD measures in Wuhan (Hubei, China) and the five countries and regions reporting the highest COVID-19 case numbers outside of mainland China, were school closures followed by remote working and quarantine. Table 2 summarises the SD measures and the potential effects on community mixing patterns. We found a substantial variation in the timing and type of SD measures adopted by different countries and regions outside of mainland China. Notably, Singapore had implemented some partial SD measures even before the first in-country COVID-19 case was reported. We observed that countries affected most recently have implemented SD measures most rapidly and in quick succession. There were also differences in the degree to which social distancing measures, such as school closures, have been implemented. For example, within weeks, school closures in Japan which were initially implemented locally in a few affected schools were preemptively extended to the entire nation</w:t>
+      </w:r>
+      <w:r>
+        <w:t xml:space="preserve"> </w:t>
+      </w:r>
+      <w:r>
+        <w:t xml:space="preserve">(</w:t>
       </w:r>
       <w:hyperlink w:anchor="ref-japantimes">
         <w:r>
@@ -1272,7 +1242,7 @@
         </w:r>
       </w:hyperlink>
       <w:r>
-        <w:t xml:space="preserve">]</w:t>
+        <w:t xml:space="preserve">)</w:t>
       </w:r>
       <w:r>
         <w:t xml:space="preserve">. We also observed that among non-social distancing measures, travel advisories and restrictions were the first NPIs implemented by each country or region (see Table S1 for the most common non-SD measures).</w:t>
@@ -1286,7 +1256,7 @@
         <w:rPr>
           <w:b/>
         </w:rPr>
-        <w:t xml:space="preserve">Table 2: Summary of social distancing interventions implemented in Wuhan City, China and the 8 countries or regions1 reporting the highest number of COVID-19 cases. Countries and regions considered here are: Hong Kong, Italy, Japan, Singapore, South Korea and Wuhan. Many countries have been implementing quarantine measures of travellers. [The number refers to countries or regions where we have identified exact dates of implementation].</w:t>
+        <w:t xml:space="preserve">Table 2: Summary of social distancing interventions implemented in Wuhan City, China and the 5 countries or regions reporting the highest number of COVID-19 cases. Countries and regions considered here are: Hong Kong, Italy, Japan, Singapore, South Korea and Wuhan. Many countries have been implementing quarantine measures of travellers.</w:t>
       </w:r>
     </w:p>
     <w:tbl xmlns:w="http://schemas.openxmlformats.org/wordprocessingml/2006/main" xmlns:r="http://schemas.openxmlformats.org/officeDocument/2006/relationships" xmlns:w14="http://schemas.microsoft.com/office/word/2010/wordml" xmlns:wp="http://schemas.openxmlformats.org/drawingml/2006/wordprocessingDrawing" xmlns:a="http://schemas.openxmlformats.org/drawingml/2006/main" xmlns:pic="http://schemas.openxmlformats.org/drawingml/2006/picture">
@@ -1299,6 +1269,7 @@
         <w:gridCol w:w="2160"/>
         <w:gridCol w:w="2160"/>
         <w:gridCol w:w="2160"/>
+        <w:gridCol w:w="2160"/>
       </w:tblGrid>
       <w:tr>
         <w:trPr>
@@ -1320,7 +1291,7 @@
           </w:tcPr>
           <w:p>
             <w:pPr>
-              <w:jc w:val="right"/>
+              <w:jc w:val="left"/>
               <w:spacing w:after="40" w:before="40"/>
               <w:ind w:firstLine="0" w:left="40" w:right="40"/>
             </w:pPr>
@@ -1332,7 +1303,7 @@
                 <w:szCs w:val="22"/>
                 <w:color w:val="111111"/>
               </w:rPr>
-              <w:t xml:space="preserve">Intervention</w:t>
+              <w:t xml:space="preserve">Intervention type</w:t>
             </w:r>
           </w:p>
         </w:tc>
@@ -1350,7 +1321,7 @@
           </w:tcPr>
           <w:p>
             <w:pPr>
-              <w:jc w:val="right"/>
+              <w:jc w:val="left"/>
               <w:spacing w:after="40" w:before="40"/>
               <w:ind w:firstLine="0" w:left="40" w:right="40"/>
             </w:pPr>
@@ -1362,7 +1333,7 @@
                 <w:szCs w:val="22"/>
                 <w:color w:val="111111"/>
               </w:rPr>
-              <w:t xml:space="preserve">Number of regions where intervention is implemented</w:t>
+              <w:t xml:space="preserve">Number of regions that have implemented</w:t>
             </w:r>
           </w:p>
         </w:tc>
@@ -1380,7 +1351,7 @@
           </w:tcPr>
           <w:p>
             <w:pPr>
-              <w:jc w:val="right"/>
+              <w:jc w:val="left"/>
               <w:spacing w:after="40" w:before="40"/>
               <w:ind w:firstLine="0" w:left="40" w:right="40"/>
             </w:pPr>
@@ -1392,7 +1363,7 @@
                 <w:szCs w:val="22"/>
                 <w:color w:val="111111"/>
               </w:rPr>
-              <w:t xml:space="preserve">Description</w:t>
+              <w:t xml:space="preserve">National (%)</w:t>
             </w:r>
           </w:p>
         </w:tc>
@@ -1410,7 +1381,7 @@
           </w:tcPr>
           <w:p>
             <w:pPr>
-              <w:jc w:val="right"/>
+              <w:jc w:val="left"/>
               <w:spacing w:after="40" w:before="40"/>
               <w:ind w:firstLine="0" w:left="40" w:right="40"/>
             </w:pPr>
@@ -1422,7 +1393,37 @@
                 <w:szCs w:val="22"/>
                 <w:color w:val="111111"/>
               </w:rPr>
-              <w:t xml:space="preserve">Postulated mechanism of impact</w:t>
+              <w:t xml:space="preserve">Enforced (%)</w:t>
+            </w:r>
+          </w:p>
+        </w:tc>
+        <w:tc>
+          <w:tcPr>
+            <w:tcBorders/>
+            <w:shd w:val="clear" w:color="auto" w:fill="CFCFCF"/>
+            <w:tcMar>
+              <w:top w:w="0" w:type="dxa"/>
+              <w:bottom w:w="0" w:type="dxa"/>
+              <w:left w:w="0" w:type="dxa"/>
+              <w:right w:w="0" w:type="dxa"/>
+            </w:tcMar>
+            <w:vAlign w:val="center"/>
+          </w:tcPr>
+          <w:p>
+            <w:pPr>
+              <w:jc w:val="left"/>
+              <w:spacing w:after="40" w:before="40"/>
+              <w:ind w:firstLine="0" w:left="40" w:right="40"/>
+            </w:pPr>
+            <w:r xmlns:w="http://schemas.openxmlformats.org/wordprocessingml/2006/main" xmlns:wp="http://schemas.openxmlformats.org/drawingml/2006/wordprocessingDrawing" xmlns:r="http://schemas.openxmlformats.org/officeDocument/2006/relationships" xmlns:w14="http://schemas.microsoft.com/office/word/2010/wordml">
+              <w:rPr>
+                <w:rFonts w:ascii="Arial" w:hAnsi="Arial" w:eastAsia="Arial" w:cs="Arial"/>
+                <w:b/>
+                <w:sz w:val="22"/>
+                <w:szCs w:val="22"/>
+                <w:color w:val="111111"/>
+              </w:rPr>
+              <w:t xml:space="preserve">Regions</w:t>
             </w:r>
           </w:p>
         </w:tc>
@@ -1446,18 +1447,18 @@
           </w:tcPr>
           <w:p>
             <w:pPr>
-              <w:jc w:val="right"/>
-              <w:spacing w:after="40" w:before="40"/>
-              <w:ind w:firstLine="0" w:left="40" w:right="40"/>
-            </w:pPr>
-            <w:r xmlns:w="http://schemas.openxmlformats.org/wordprocessingml/2006/main" xmlns:wp="http://schemas.openxmlformats.org/drawingml/2006/wordprocessingDrawing" xmlns:r="http://schemas.openxmlformats.org/officeDocument/2006/relationships" xmlns:w14="http://schemas.microsoft.com/office/word/2010/wordml">
-              <w:rPr>
-                <w:rFonts w:ascii="Arial" w:hAnsi="Arial" w:eastAsia="Arial" w:cs="Arial"/>
-                <w:sz w:val="20"/>
-                <w:szCs w:val="20"/>
-                <w:color w:val="111111"/>
-              </w:rPr>
-              <w:t xml:space="preserve">School closure across region/country</w:t>
+              <w:jc w:val="left"/>
+              <w:spacing w:after="40" w:before="40"/>
+              <w:ind w:firstLine="0" w:left="40" w:right="40"/>
+            </w:pPr>
+            <w:r xmlns:w="http://schemas.openxmlformats.org/wordprocessingml/2006/main" xmlns:wp="http://schemas.openxmlformats.org/drawingml/2006/wordprocessingDrawing" xmlns:r="http://schemas.openxmlformats.org/officeDocument/2006/relationships" xmlns:w14="http://schemas.microsoft.com/office/word/2010/wordml">
+              <w:rPr>
+                <w:rFonts w:ascii="Arial" w:hAnsi="Arial" w:eastAsia="Arial" w:cs="Arial"/>
+                <w:sz w:val="20"/>
+                <w:szCs w:val="20"/>
+                <w:color w:val="111111"/>
+              </w:rPr>
+              <w:t xml:space="preserve">Crowding</w:t>
             </w:r>
           </w:p>
         </w:tc>
@@ -1475,18 +1476,18 @@
           </w:tcPr>
           <w:p>
             <w:pPr>
-              <w:jc w:val="right"/>
-              <w:spacing w:after="40" w:before="40"/>
-              <w:ind w:firstLine="0" w:left="40" w:right="40"/>
-            </w:pPr>
-            <w:r xmlns:w="http://schemas.openxmlformats.org/wordprocessingml/2006/main" xmlns:wp="http://schemas.openxmlformats.org/drawingml/2006/wordprocessingDrawing" xmlns:r="http://schemas.openxmlformats.org/officeDocument/2006/relationships" xmlns:w14="http://schemas.microsoft.com/office/word/2010/wordml">
-              <w:rPr>
-                <w:rFonts w:ascii="Arial" w:hAnsi="Arial" w:eastAsia="Arial" w:cs="Arial"/>
-                <w:sz w:val="20"/>
-                <w:szCs w:val="20"/>
-                <w:color w:val="111111"/>
-              </w:rPr>
-              <w:t xml:space="preserve">4</w:t>
+              <w:jc w:val="left"/>
+              <w:spacing w:after="40" w:before="40"/>
+              <w:ind w:firstLine="0" w:left="40" w:right="40"/>
+            </w:pPr>
+            <w:r xmlns:w="http://schemas.openxmlformats.org/wordprocessingml/2006/main" xmlns:wp="http://schemas.openxmlformats.org/drawingml/2006/wordprocessingDrawing" xmlns:r="http://schemas.openxmlformats.org/officeDocument/2006/relationships" xmlns:w14="http://schemas.microsoft.com/office/word/2010/wordml">
+              <w:rPr>
+                <w:rFonts w:ascii="Arial" w:hAnsi="Arial" w:eastAsia="Arial" w:cs="Arial"/>
+                <w:sz w:val="20"/>
+                <w:szCs w:val="20"/>
+                <w:color w:val="111111"/>
+              </w:rPr>
+              <w:t xml:space="preserve">6</w:t>
             </w:r>
           </w:p>
         </w:tc>
@@ -1504,24 +1505,23 @@
           </w:tcPr>
           <w:p>
             <w:pPr>
-              <w:jc w:val="right"/>
-              <w:spacing w:after="40" w:before="40"/>
-              <w:ind w:firstLine="0" w:left="40" w:right="40"/>
-            </w:pPr>
-            <w:r xmlns:w="http://schemas.openxmlformats.org/wordprocessingml/2006/main" xmlns:wp="http://schemas.openxmlformats.org/drawingml/2006/wordprocessingDrawing" xmlns:r="http://schemas.openxmlformats.org/officeDocument/2006/relationships" xmlns:w14="http://schemas.microsoft.com/office/word/2010/wordml">
-              <w:rPr>
-                <w:rFonts w:ascii="Arial" w:hAnsi="Arial" w:eastAsia="Arial" w:cs="Arial"/>
-                <w:sz w:val="20"/>
-                <w:szCs w:val="20"/>
-                <w:color w:val="111111"/>
-              </w:rPr>
-              <w:t xml:space="preserve">Closure of junior and/or senior schools across a region/country</w:t>
-            </w:r>
-          </w:p>
-        </w:tc>
-        <w:tc>
-          <w:tcPr>
-            <w:vMerge w:val="restart"/>
+              <w:jc w:val="left"/>
+              <w:spacing w:after="40" w:before="40"/>
+              <w:ind w:firstLine="0" w:left="40" w:right="40"/>
+            </w:pPr>
+            <w:r xmlns:w="http://schemas.openxmlformats.org/wordprocessingml/2006/main" xmlns:wp="http://schemas.openxmlformats.org/drawingml/2006/wordprocessingDrawing" xmlns:r="http://schemas.openxmlformats.org/officeDocument/2006/relationships" xmlns:w14="http://schemas.microsoft.com/office/word/2010/wordml">
+              <w:rPr>
+                <w:rFonts w:ascii="Arial" w:hAnsi="Arial" w:eastAsia="Arial" w:cs="Arial"/>
+                <w:sz w:val="20"/>
+                <w:szCs w:val="20"/>
+                <w:color w:val="111111"/>
+              </w:rPr>
+              <w:t xml:space="preserve">33.3%</w:t>
+            </w:r>
+          </w:p>
+        </w:tc>
+        <w:tc>
+          <w:tcPr>
             <w:tcBorders/>
             <w:shd w:val="clear" w:color="auto" w:fill="EFEFEF"/>
             <w:tcMar>
@@ -1534,18 +1534,47 @@
           </w:tcPr>
           <w:p>
             <w:pPr>
-              <w:jc w:val="right"/>
-              <w:spacing w:after="40" w:before="40"/>
-              <w:ind w:firstLine="0" w:left="40" w:right="40"/>
-            </w:pPr>
-            <w:r xmlns:w="http://schemas.openxmlformats.org/wordprocessingml/2006/main" xmlns:wp="http://schemas.openxmlformats.org/drawingml/2006/wordprocessingDrawing" xmlns:r="http://schemas.openxmlformats.org/officeDocument/2006/relationships" xmlns:w14="http://schemas.microsoft.com/office/word/2010/wordml">
-              <w:rPr>
-                <w:rFonts w:ascii="Arial" w:hAnsi="Arial" w:eastAsia="Arial" w:cs="Arial"/>
-                <w:sz w:val="20"/>
-                <w:szCs w:val="20"/>
-                <w:color w:val="111111"/>
-              </w:rPr>
-              <w:t xml:space="preserve">Reduction in mixing amongst children</w:t>
+              <w:jc w:val="left"/>
+              <w:spacing w:after="40" w:before="40"/>
+              <w:ind w:firstLine="0" w:left="40" w:right="40"/>
+            </w:pPr>
+            <w:r xmlns:w="http://schemas.openxmlformats.org/wordprocessingml/2006/main" xmlns:wp="http://schemas.openxmlformats.org/drawingml/2006/wordprocessingDrawing" xmlns:r="http://schemas.openxmlformats.org/officeDocument/2006/relationships" xmlns:w14="http://schemas.microsoft.com/office/word/2010/wordml">
+              <w:rPr>
+                <w:rFonts w:ascii="Arial" w:hAnsi="Arial" w:eastAsia="Arial" w:cs="Arial"/>
+                <w:sz w:val="20"/>
+                <w:szCs w:val="20"/>
+                <w:color w:val="111111"/>
+              </w:rPr>
+              <w:t xml:space="preserve">100%</w:t>
+            </w:r>
+          </w:p>
+        </w:tc>
+        <w:tc>
+          <w:tcPr>
+            <w:tcBorders/>
+            <w:shd w:val="clear" w:color="auto" w:fill="EFEFEF"/>
+            <w:tcMar>
+              <w:top w:w="0" w:type="dxa"/>
+              <w:bottom w:w="0" w:type="dxa"/>
+              <w:left w:w="0" w:type="dxa"/>
+              <w:right w:w="0" w:type="dxa"/>
+            </w:tcMar>
+            <w:vAlign w:val="center"/>
+          </w:tcPr>
+          <w:p>
+            <w:pPr>
+              <w:jc w:val="left"/>
+              <w:spacing w:after="40" w:before="40"/>
+              <w:ind w:firstLine="0" w:left="40" w:right="40"/>
+            </w:pPr>
+            <w:r xmlns:w="http://schemas.openxmlformats.org/wordprocessingml/2006/main" xmlns:wp="http://schemas.openxmlformats.org/drawingml/2006/wordprocessingDrawing" xmlns:r="http://schemas.openxmlformats.org/officeDocument/2006/relationships" xmlns:w14="http://schemas.microsoft.com/office/word/2010/wordml">
+              <w:rPr>
+                <w:rFonts w:ascii="Arial" w:hAnsi="Arial" w:eastAsia="Arial" w:cs="Arial"/>
+                <w:sz w:val="20"/>
+                <w:szCs w:val="20"/>
+                <w:color w:val="111111"/>
+              </w:rPr>
+              <w:t xml:space="preserve">Hong Kong, Italy, Japan, Republic of Korea, Singapore, Wuhan</w:t>
             </w:r>
           </w:p>
         </w:tc>
@@ -1569,18 +1598,18 @@
           </w:tcPr>
           <w:p>
             <w:pPr>
-              <w:jc w:val="right"/>
-              <w:spacing w:after="40" w:before="40"/>
-              <w:ind w:firstLine="0" w:left="40" w:right="40"/>
-            </w:pPr>
-            <w:r xmlns:w="http://schemas.openxmlformats.org/wordprocessingml/2006/main" xmlns:wp="http://schemas.openxmlformats.org/drawingml/2006/wordprocessingDrawing" xmlns:r="http://schemas.openxmlformats.org/officeDocument/2006/relationships" xmlns:w14="http://schemas.microsoft.com/office/word/2010/wordml">
-              <w:rPr>
-                <w:rFonts w:ascii="Arial" w:hAnsi="Arial" w:eastAsia="Arial" w:cs="Arial"/>
-                <w:sz w:val="20"/>
-                <w:szCs w:val="20"/>
-                <w:color w:val="111111"/>
-              </w:rPr>
-              <w:t xml:space="preserve">Individual School closure</w:t>
+              <w:jc w:val="left"/>
+              <w:spacing w:after="40" w:before="40"/>
+              <w:ind w:firstLine="0" w:left="40" w:right="40"/>
+            </w:pPr>
+            <w:r xmlns:w="http://schemas.openxmlformats.org/wordprocessingml/2006/main" xmlns:wp="http://schemas.openxmlformats.org/drawingml/2006/wordprocessingDrawing" xmlns:r="http://schemas.openxmlformats.org/officeDocument/2006/relationships" xmlns:w14="http://schemas.microsoft.com/office/word/2010/wordml">
+              <w:rPr>
+                <w:rFonts w:ascii="Arial" w:hAnsi="Arial" w:eastAsia="Arial" w:cs="Arial"/>
+                <w:sz w:val="20"/>
+                <w:szCs w:val="20"/>
+                <w:color w:val="111111"/>
+              </w:rPr>
+              <w:t xml:space="preserve">School closures</w:t>
             </w:r>
           </w:p>
         </w:tc>
@@ -1598,18 +1627,18 @@
           </w:tcPr>
           <w:p>
             <w:pPr>
-              <w:jc w:val="right"/>
-              <w:spacing w:after="40" w:before="40"/>
-              <w:ind w:firstLine="0" w:left="40" w:right="40"/>
-            </w:pPr>
-            <w:r xmlns:w="http://schemas.openxmlformats.org/wordprocessingml/2006/main" xmlns:wp="http://schemas.openxmlformats.org/drawingml/2006/wordprocessingDrawing" xmlns:r="http://schemas.openxmlformats.org/officeDocument/2006/relationships" xmlns:w14="http://schemas.microsoft.com/office/word/2010/wordml">
-              <w:rPr>
-                <w:rFonts w:ascii="Arial" w:hAnsi="Arial" w:eastAsia="Arial" w:cs="Arial"/>
-                <w:sz w:val="20"/>
-                <w:szCs w:val="20"/>
-                <w:color w:val="111111"/>
-              </w:rPr>
-              <w:t xml:space="preserve">1</w:t>
+              <w:jc w:val="left"/>
+              <w:spacing w:after="40" w:before="40"/>
+              <w:ind w:firstLine="0" w:left="40" w:right="40"/>
+            </w:pPr>
+            <w:r xmlns:w="http://schemas.openxmlformats.org/wordprocessingml/2006/main" xmlns:wp="http://schemas.openxmlformats.org/drawingml/2006/wordprocessingDrawing" xmlns:r="http://schemas.openxmlformats.org/officeDocument/2006/relationships" xmlns:w14="http://schemas.microsoft.com/office/word/2010/wordml">
+              <w:rPr>
+                <w:rFonts w:ascii="Arial" w:hAnsi="Arial" w:eastAsia="Arial" w:cs="Arial"/>
+                <w:sz w:val="20"/>
+                <w:szCs w:val="20"/>
+                <w:color w:val="111111"/>
+              </w:rPr>
+              <w:t xml:space="preserve">6</w:t>
             </w:r>
           </w:p>
         </w:tc>
@@ -1627,24 +1656,23 @@
           </w:tcPr>
           <w:p>
             <w:pPr>
-              <w:jc w:val="right"/>
-              <w:spacing w:after="40" w:before="40"/>
-              <w:ind w:firstLine="0" w:left="40" w:right="40"/>
-            </w:pPr>
-            <w:r xmlns:w="http://schemas.openxmlformats.org/wordprocessingml/2006/main" xmlns:wp="http://schemas.openxmlformats.org/drawingml/2006/wordprocessingDrawing" xmlns:r="http://schemas.openxmlformats.org/officeDocument/2006/relationships" xmlns:w14="http://schemas.microsoft.com/office/word/2010/wordml">
-              <w:rPr>
-                <w:rFonts w:ascii="Arial" w:hAnsi="Arial" w:eastAsia="Arial" w:cs="Arial"/>
-                <w:sz w:val="20"/>
-                <w:szCs w:val="20"/>
-                <w:color w:val="111111"/>
-              </w:rPr>
-              <w:t xml:space="preserve">Reactive closure of specific schools in response to suspected cases</w:t>
-            </w:r>
-          </w:p>
-        </w:tc>
-        <w:tc>
-          <w:tcPr>
-            <w:vMerge/>
+              <w:jc w:val="left"/>
+              <w:spacing w:after="40" w:before="40"/>
+              <w:ind w:firstLine="0" w:left="40" w:right="40"/>
+            </w:pPr>
+            <w:r xmlns:w="http://schemas.openxmlformats.org/wordprocessingml/2006/main" xmlns:wp="http://schemas.openxmlformats.org/drawingml/2006/wordprocessingDrawing" xmlns:r="http://schemas.openxmlformats.org/officeDocument/2006/relationships" xmlns:w14="http://schemas.microsoft.com/office/word/2010/wordml">
+              <w:rPr>
+                <w:rFonts w:ascii="Arial" w:hAnsi="Arial" w:eastAsia="Arial" w:cs="Arial"/>
+                <w:sz w:val="20"/>
+                <w:szCs w:val="20"/>
+                <w:color w:val="111111"/>
+              </w:rPr>
+              <w:t xml:space="preserve">50%</w:t>
+            </w:r>
+          </w:p>
+        </w:tc>
+        <w:tc>
+          <w:tcPr>
             <w:tcBorders/>
             <w:shd w:val="clear" w:color="auto" w:fill="FFFFFF"/>
             <w:tcMar>
@@ -1657,10 +1685,48 @@
           </w:tcPr>
           <w:p>
             <w:pPr>
-              <w:jc w:val="right"/>
-              <w:spacing w:after="40" w:before="40"/>
-              <w:ind w:firstLine="0" w:left="40" w:right="40"/>
-            </w:pPr>
+              <w:jc w:val="left"/>
+              <w:spacing w:after="40" w:before="40"/>
+              <w:ind w:firstLine="0" w:left="40" w:right="40"/>
+            </w:pPr>
+            <w:r xmlns:w="http://schemas.openxmlformats.org/wordprocessingml/2006/main" xmlns:wp="http://schemas.openxmlformats.org/drawingml/2006/wordprocessingDrawing" xmlns:r="http://schemas.openxmlformats.org/officeDocument/2006/relationships" xmlns:w14="http://schemas.microsoft.com/office/word/2010/wordml">
+              <w:rPr>
+                <w:rFonts w:ascii="Arial" w:hAnsi="Arial" w:eastAsia="Arial" w:cs="Arial"/>
+                <w:sz w:val="20"/>
+                <w:szCs w:val="20"/>
+                <w:color w:val="111111"/>
+              </w:rPr>
+              <w:t xml:space="preserve">66.7%</w:t>
+            </w:r>
+          </w:p>
+        </w:tc>
+        <w:tc>
+          <w:tcPr>
+            <w:tcBorders/>
+            <w:shd w:val="clear" w:color="auto" w:fill="FFFFFF"/>
+            <w:tcMar>
+              <w:top w:w="0" w:type="dxa"/>
+              <w:bottom w:w="0" w:type="dxa"/>
+              <w:left w:w="0" w:type="dxa"/>
+              <w:right w:w="0" w:type="dxa"/>
+            </w:tcMar>
+            <w:vAlign w:val="center"/>
+          </w:tcPr>
+          <w:p>
+            <w:pPr>
+              <w:jc w:val="left"/>
+              <w:spacing w:after="40" w:before="40"/>
+              <w:ind w:firstLine="0" w:left="40" w:right="40"/>
+            </w:pPr>
+            <w:r xmlns:w="http://schemas.openxmlformats.org/wordprocessingml/2006/main" xmlns:wp="http://schemas.openxmlformats.org/drawingml/2006/wordprocessingDrawing" xmlns:r="http://schemas.openxmlformats.org/officeDocument/2006/relationships" xmlns:w14="http://schemas.microsoft.com/office/word/2010/wordml">
+              <w:rPr>
+                <w:rFonts w:ascii="Arial" w:hAnsi="Arial" w:eastAsia="Arial" w:cs="Arial"/>
+                <w:sz w:val="20"/>
+                <w:szCs w:val="20"/>
+                <w:color w:val="111111"/>
+              </w:rPr>
+              <w:t xml:space="preserve">Hong Kong, Italy, Japan, Republic of Korea, Singapore, Wuhan</w:t>
+            </w:r>
           </w:p>
         </w:tc>
       </w:tr>
@@ -1683,18 +1749,18 @@
           </w:tcPr>
           <w:p>
             <w:pPr>
-              <w:jc w:val="right"/>
-              <w:spacing w:after="40" w:before="40"/>
-              <w:ind w:firstLine="0" w:left="40" w:right="40"/>
-            </w:pPr>
-            <w:r xmlns:w="http://schemas.openxmlformats.org/wordprocessingml/2006/main" xmlns:wp="http://schemas.openxmlformats.org/drawingml/2006/wordprocessingDrawing" xmlns:r="http://schemas.openxmlformats.org/officeDocument/2006/relationships" xmlns:w14="http://schemas.microsoft.com/office/word/2010/wordml">
-              <w:rPr>
-                <w:rFonts w:ascii="Arial" w:hAnsi="Arial" w:eastAsia="Arial" w:cs="Arial"/>
-                <w:sz w:val="20"/>
-                <w:szCs w:val="20"/>
-                <w:color w:val="111111"/>
-              </w:rPr>
-              <w:t xml:space="preserve">School closure (not related to outbreak)</w:t>
+              <w:jc w:val="left"/>
+              <w:spacing w:after="40" w:before="40"/>
+              <w:ind w:firstLine="0" w:left="40" w:right="40"/>
+            </w:pPr>
+            <w:r xmlns:w="http://schemas.openxmlformats.org/wordprocessingml/2006/main" xmlns:wp="http://schemas.openxmlformats.org/drawingml/2006/wordprocessingDrawing" xmlns:r="http://schemas.openxmlformats.org/officeDocument/2006/relationships" xmlns:w14="http://schemas.microsoft.com/office/word/2010/wordml">
+              <w:rPr>
+                <w:rFonts w:ascii="Arial" w:hAnsi="Arial" w:eastAsia="Arial" w:cs="Arial"/>
+                <w:sz w:val="20"/>
+                <w:szCs w:val="20"/>
+                <w:color w:val="111111"/>
+              </w:rPr>
+              <w:t xml:space="preserve">Quarantine</w:t>
             </w:r>
           </w:p>
         </w:tc>
@@ -1712,18 +1778,18 @@
           </w:tcPr>
           <w:p>
             <w:pPr>
-              <w:jc w:val="right"/>
-              <w:spacing w:after="40" w:before="40"/>
-              <w:ind w:firstLine="0" w:left="40" w:right="40"/>
-            </w:pPr>
-            <w:r xmlns:w="http://schemas.openxmlformats.org/wordprocessingml/2006/main" xmlns:wp="http://schemas.openxmlformats.org/drawingml/2006/wordprocessingDrawing" xmlns:r="http://schemas.openxmlformats.org/officeDocument/2006/relationships" xmlns:w14="http://schemas.microsoft.com/office/word/2010/wordml">
-              <w:rPr>
-                <w:rFonts w:ascii="Arial" w:hAnsi="Arial" w:eastAsia="Arial" w:cs="Arial"/>
-                <w:sz w:val="20"/>
-                <w:szCs w:val="20"/>
-                <w:color w:val="111111"/>
-              </w:rPr>
-              <w:t xml:space="preserve">2</w:t>
+              <w:jc w:val="left"/>
+              <w:spacing w:after="40" w:before="40"/>
+              <w:ind w:firstLine="0" w:left="40" w:right="40"/>
+            </w:pPr>
+            <w:r xmlns:w="http://schemas.openxmlformats.org/wordprocessingml/2006/main" xmlns:wp="http://schemas.openxmlformats.org/drawingml/2006/wordprocessingDrawing" xmlns:r="http://schemas.openxmlformats.org/officeDocument/2006/relationships" xmlns:w14="http://schemas.microsoft.com/office/word/2010/wordml">
+              <w:rPr>
+                <w:rFonts w:ascii="Arial" w:hAnsi="Arial" w:eastAsia="Arial" w:cs="Arial"/>
+                <w:sz w:val="20"/>
+                <w:szCs w:val="20"/>
+                <w:color w:val="111111"/>
+              </w:rPr>
+              <w:t xml:space="preserve">5</w:t>
             </w:r>
           </w:p>
         </w:tc>
@@ -1741,24 +1807,23 @@
           </w:tcPr>
           <w:p>
             <w:pPr>
-              <w:jc w:val="right"/>
-              <w:spacing w:after="40" w:before="40"/>
-              <w:ind w:firstLine="0" w:left="40" w:right="40"/>
-            </w:pPr>
-            <w:r xmlns:w="http://schemas.openxmlformats.org/wordprocessingml/2006/main" xmlns:wp="http://schemas.openxmlformats.org/drawingml/2006/wordprocessingDrawing" xmlns:r="http://schemas.openxmlformats.org/officeDocument/2006/relationships" xmlns:w14="http://schemas.microsoft.com/office/word/2010/wordml">
-              <w:rPr>
-                <w:rFonts w:ascii="Arial" w:hAnsi="Arial" w:eastAsia="Arial" w:cs="Arial"/>
-                <w:sz w:val="20"/>
-                <w:szCs w:val="20"/>
-                <w:color w:val="111111"/>
-              </w:rPr>
-              <w:t xml:space="preserve">Scheduled school holiday</w:t>
-            </w:r>
-          </w:p>
-        </w:tc>
-        <w:tc>
-          <w:tcPr>
-            <w:vMerge/>
+              <w:jc w:val="left"/>
+              <w:spacing w:after="40" w:before="40"/>
+              <w:ind w:firstLine="0" w:left="40" w:right="40"/>
+            </w:pPr>
+            <w:r xmlns:w="http://schemas.openxmlformats.org/wordprocessingml/2006/main" xmlns:wp="http://schemas.openxmlformats.org/drawingml/2006/wordprocessingDrawing" xmlns:r="http://schemas.openxmlformats.org/officeDocument/2006/relationships" xmlns:w14="http://schemas.microsoft.com/office/word/2010/wordml">
+              <w:rPr>
+                <w:rFonts w:ascii="Arial" w:hAnsi="Arial" w:eastAsia="Arial" w:cs="Arial"/>
+                <w:sz w:val="20"/>
+                <w:szCs w:val="20"/>
+                <w:color w:val="111111"/>
+              </w:rPr>
+              <w:t xml:space="preserve">60%</w:t>
+            </w:r>
+          </w:p>
+        </w:tc>
+        <w:tc>
+          <w:tcPr>
             <w:tcBorders/>
             <w:shd w:val="clear" w:color="auto" w:fill="EFEFEF"/>
             <w:tcMar>
@@ -1771,10 +1836,48 @@
           </w:tcPr>
           <w:p>
             <w:pPr>
-              <w:jc w:val="right"/>
-              <w:spacing w:after="40" w:before="40"/>
-              <w:ind w:firstLine="0" w:left="40" w:right="40"/>
-            </w:pPr>
+              <w:jc w:val="left"/>
+              <w:spacing w:after="40" w:before="40"/>
+              <w:ind w:firstLine="0" w:left="40" w:right="40"/>
+            </w:pPr>
+            <w:r xmlns:w="http://schemas.openxmlformats.org/wordprocessingml/2006/main" xmlns:wp="http://schemas.openxmlformats.org/drawingml/2006/wordprocessingDrawing" xmlns:r="http://schemas.openxmlformats.org/officeDocument/2006/relationships" xmlns:w14="http://schemas.microsoft.com/office/word/2010/wordml">
+              <w:rPr>
+                <w:rFonts w:ascii="Arial" w:hAnsi="Arial" w:eastAsia="Arial" w:cs="Arial"/>
+                <w:sz w:val="20"/>
+                <w:szCs w:val="20"/>
+                <w:color w:val="111111"/>
+              </w:rPr>
+              <w:t xml:space="preserve">80%</w:t>
+            </w:r>
+          </w:p>
+        </w:tc>
+        <w:tc>
+          <w:tcPr>
+            <w:tcBorders/>
+            <w:shd w:val="clear" w:color="auto" w:fill="EFEFEF"/>
+            <w:tcMar>
+              <w:top w:w="0" w:type="dxa"/>
+              <w:bottom w:w="0" w:type="dxa"/>
+              <w:left w:w="0" w:type="dxa"/>
+              <w:right w:w="0" w:type="dxa"/>
+            </w:tcMar>
+            <w:vAlign w:val="center"/>
+          </w:tcPr>
+          <w:p>
+            <w:pPr>
+              <w:jc w:val="left"/>
+              <w:spacing w:after="40" w:before="40"/>
+              <w:ind w:firstLine="0" w:left="40" w:right="40"/>
+            </w:pPr>
+            <w:r xmlns:w="http://schemas.openxmlformats.org/wordprocessingml/2006/main" xmlns:wp="http://schemas.openxmlformats.org/drawingml/2006/wordprocessingDrawing" xmlns:r="http://schemas.openxmlformats.org/officeDocument/2006/relationships" xmlns:w14="http://schemas.microsoft.com/office/word/2010/wordml">
+              <w:rPr>
+                <w:rFonts w:ascii="Arial" w:hAnsi="Arial" w:eastAsia="Arial" w:cs="Arial"/>
+                <w:sz w:val="20"/>
+                <w:szCs w:val="20"/>
+                <w:color w:val="111111"/>
+              </w:rPr>
+              <w:t xml:space="preserve">Hong Kong, Italy, Japan, Republic of Korea, Singapore</w:t>
+            </w:r>
           </w:p>
         </w:tc>
       </w:tr>
@@ -1797,18 +1900,18 @@
           </w:tcPr>
           <w:p>
             <w:pPr>
-              <w:jc w:val="right"/>
-              <w:spacing w:after="40" w:before="40"/>
-              <w:ind w:firstLine="0" w:left="40" w:right="40"/>
-            </w:pPr>
-            <w:r xmlns:w="http://schemas.openxmlformats.org/wordprocessingml/2006/main" xmlns:wp="http://schemas.openxmlformats.org/drawingml/2006/wordprocessingDrawing" xmlns:r="http://schemas.openxmlformats.org/officeDocument/2006/relationships" xmlns:w14="http://schemas.microsoft.com/office/word/2010/wordml">
-              <w:rPr>
-                <w:rFonts w:ascii="Arial" w:hAnsi="Arial" w:eastAsia="Arial" w:cs="Arial"/>
-                <w:sz w:val="20"/>
-                <w:szCs w:val="20"/>
-                <w:color w:val="111111"/>
-              </w:rPr>
-              <w:t xml:space="preserve">School restrictions</w:t>
+              <w:jc w:val="left"/>
+              <w:spacing w:after="40" w:before="40"/>
+              <w:ind w:firstLine="0" w:left="40" w:right="40"/>
+            </w:pPr>
+            <w:r xmlns:w="http://schemas.openxmlformats.org/wordprocessingml/2006/main" xmlns:wp="http://schemas.openxmlformats.org/drawingml/2006/wordprocessingDrawing" xmlns:r="http://schemas.openxmlformats.org/officeDocument/2006/relationships" xmlns:w14="http://schemas.microsoft.com/office/word/2010/wordml">
+              <w:rPr>
+                <w:rFonts w:ascii="Arial" w:hAnsi="Arial" w:eastAsia="Arial" w:cs="Arial"/>
+                <w:sz w:val="20"/>
+                <w:szCs w:val="20"/>
+                <w:color w:val="111111"/>
+              </w:rPr>
+              <w:t xml:space="preserve">Workplace closures</w:t>
             </w:r>
           </w:p>
         </w:tc>
@@ -1826,18 +1929,18 @@
           </w:tcPr>
           <w:p>
             <w:pPr>
-              <w:jc w:val="right"/>
-              <w:spacing w:after="40" w:before="40"/>
-              <w:ind w:firstLine="0" w:left="40" w:right="40"/>
-            </w:pPr>
-            <w:r xmlns:w="http://schemas.openxmlformats.org/wordprocessingml/2006/main" xmlns:wp="http://schemas.openxmlformats.org/drawingml/2006/wordprocessingDrawing" xmlns:r="http://schemas.openxmlformats.org/officeDocument/2006/relationships" xmlns:w14="http://schemas.microsoft.com/office/word/2010/wordml">
-              <w:rPr>
-                <w:rFonts w:ascii="Arial" w:hAnsi="Arial" w:eastAsia="Arial" w:cs="Arial"/>
-                <w:sz w:val="20"/>
-                <w:szCs w:val="20"/>
-                <w:color w:val="111111"/>
-              </w:rPr>
-              <w:t xml:space="preserve">2</w:t>
+              <w:jc w:val="left"/>
+              <w:spacing w:after="40" w:before="40"/>
+              <w:ind w:firstLine="0" w:left="40" w:right="40"/>
+            </w:pPr>
+            <w:r xmlns:w="http://schemas.openxmlformats.org/wordprocessingml/2006/main" xmlns:wp="http://schemas.openxmlformats.org/drawingml/2006/wordprocessingDrawing" xmlns:r="http://schemas.openxmlformats.org/officeDocument/2006/relationships" xmlns:w14="http://schemas.microsoft.com/office/word/2010/wordml">
+              <w:rPr>
+                <w:rFonts w:ascii="Arial" w:hAnsi="Arial" w:eastAsia="Arial" w:cs="Arial"/>
+                <w:sz w:val="20"/>
+                <w:szCs w:val="20"/>
+                <w:color w:val="111111"/>
+              </w:rPr>
+              <w:t xml:space="preserve">5</w:t>
             </w:r>
           </w:p>
         </w:tc>
@@ -1855,24 +1958,23 @@
           </w:tcPr>
           <w:p>
             <w:pPr>
-              <w:jc w:val="right"/>
-              <w:spacing w:after="40" w:before="40"/>
-              <w:ind w:firstLine="0" w:left="40" w:right="40"/>
-            </w:pPr>
-            <w:r xmlns:w="http://schemas.openxmlformats.org/wordprocessingml/2006/main" xmlns:wp="http://schemas.openxmlformats.org/drawingml/2006/wordprocessingDrawing" xmlns:r="http://schemas.openxmlformats.org/officeDocument/2006/relationships" xmlns:w14="http://schemas.microsoft.com/office/word/2010/wordml">
-              <w:rPr>
-                <w:rFonts w:ascii="Arial" w:hAnsi="Arial" w:eastAsia="Arial" w:cs="Arial"/>
-                <w:sz w:val="20"/>
-                <w:szCs w:val="20"/>
-                <w:color w:val="111111"/>
-              </w:rPr>
-              <w:t xml:space="preserve">Cancellation of exams or assembly, staggered break times</w:t>
-            </w:r>
-          </w:p>
-        </w:tc>
-        <w:tc>
-          <w:tcPr>
-            <w:vMerge/>
+              <w:jc w:val="left"/>
+              <w:spacing w:after="40" w:before="40"/>
+              <w:ind w:firstLine="0" w:left="40" w:right="40"/>
+            </w:pPr>
+            <w:r xmlns:w="http://schemas.openxmlformats.org/wordprocessingml/2006/main" xmlns:wp="http://schemas.openxmlformats.org/drawingml/2006/wordprocessingDrawing" xmlns:r="http://schemas.openxmlformats.org/officeDocument/2006/relationships" xmlns:w14="http://schemas.microsoft.com/office/word/2010/wordml">
+              <w:rPr>
+                <w:rFonts w:ascii="Arial" w:hAnsi="Arial" w:eastAsia="Arial" w:cs="Arial"/>
+                <w:sz w:val="20"/>
+                <w:szCs w:val="20"/>
+                <w:color w:val="111111"/>
+              </w:rPr>
+              <w:t xml:space="preserve">60%</w:t>
+            </w:r>
+          </w:p>
+        </w:tc>
+        <w:tc>
+          <w:tcPr>
             <w:tcBorders/>
             <w:shd w:val="clear" w:color="auto" w:fill="FFFFFF"/>
             <w:tcMar>
@@ -1885,10 +1987,48 @@
           </w:tcPr>
           <w:p>
             <w:pPr>
-              <w:jc w:val="right"/>
-              <w:spacing w:after="40" w:before="40"/>
-              <w:ind w:firstLine="0" w:left="40" w:right="40"/>
-            </w:pPr>
+              <w:jc w:val="left"/>
+              <w:spacing w:after="40" w:before="40"/>
+              <w:ind w:firstLine="0" w:left="40" w:right="40"/>
+            </w:pPr>
+            <w:r xmlns:w="http://schemas.openxmlformats.org/wordprocessingml/2006/main" xmlns:wp="http://schemas.openxmlformats.org/drawingml/2006/wordprocessingDrawing" xmlns:r="http://schemas.openxmlformats.org/officeDocument/2006/relationships" xmlns:w14="http://schemas.microsoft.com/office/word/2010/wordml">
+              <w:rPr>
+                <w:rFonts w:ascii="Arial" w:hAnsi="Arial" w:eastAsia="Arial" w:cs="Arial"/>
+                <w:sz w:val="20"/>
+                <w:szCs w:val="20"/>
+                <w:color w:val="111111"/>
+              </w:rPr>
+              <w:t xml:space="preserve">80%</w:t>
+            </w:r>
+          </w:p>
+        </w:tc>
+        <w:tc>
+          <w:tcPr>
+            <w:tcBorders/>
+            <w:shd w:val="clear" w:color="auto" w:fill="FFFFFF"/>
+            <w:tcMar>
+              <w:top w:w="0" w:type="dxa"/>
+              <w:bottom w:w="0" w:type="dxa"/>
+              <w:left w:w="0" w:type="dxa"/>
+              <w:right w:w="0" w:type="dxa"/>
+            </w:tcMar>
+            <w:vAlign w:val="center"/>
+          </w:tcPr>
+          <w:p>
+            <w:pPr>
+              <w:jc w:val="left"/>
+              <w:spacing w:after="40" w:before="40"/>
+              <w:ind w:firstLine="0" w:left="40" w:right="40"/>
+            </w:pPr>
+            <w:r xmlns:w="http://schemas.openxmlformats.org/wordprocessingml/2006/main" xmlns:wp="http://schemas.openxmlformats.org/drawingml/2006/wordprocessingDrawing" xmlns:r="http://schemas.openxmlformats.org/officeDocument/2006/relationships" xmlns:w14="http://schemas.microsoft.com/office/word/2010/wordml">
+              <w:rPr>
+                <w:rFonts w:ascii="Arial" w:hAnsi="Arial" w:eastAsia="Arial" w:cs="Arial"/>
+                <w:sz w:val="20"/>
+                <w:szCs w:val="20"/>
+                <w:color w:val="111111"/>
+              </w:rPr>
+              <w:t xml:space="preserve">Hong Kong, Italy, Japan, Republic of Korea, Wuhan</w:t>
+            </w:r>
           </w:p>
         </w:tc>
       </w:tr>
@@ -1911,18 +2051,18 @@
           </w:tcPr>
           <w:p>
             <w:pPr>
-              <w:jc w:val="right"/>
-              <w:spacing w:after="40" w:before="40"/>
-              <w:ind w:firstLine="0" w:left="40" w:right="40"/>
-            </w:pPr>
-            <w:r xmlns:w="http://schemas.openxmlformats.org/wordprocessingml/2006/main" xmlns:wp="http://schemas.openxmlformats.org/drawingml/2006/wordprocessingDrawing" xmlns:r="http://schemas.openxmlformats.org/officeDocument/2006/relationships" xmlns:w14="http://schemas.microsoft.com/office/word/2010/wordml">
-              <w:rPr>
-                <w:rFonts w:ascii="Arial" w:hAnsi="Arial" w:eastAsia="Arial" w:cs="Arial"/>
-                <w:sz w:val="20"/>
-                <w:szCs w:val="20"/>
-                <w:color w:val="111111"/>
-              </w:rPr>
-              <w:t xml:space="preserve">Extension of school closure</w:t>
+              <w:jc w:val="left"/>
+              <w:spacing w:after="40" w:before="40"/>
+              <w:ind w:firstLine="0" w:left="40" w:right="40"/>
+            </w:pPr>
+            <w:r xmlns:w="http://schemas.openxmlformats.org/wordprocessingml/2006/main" xmlns:wp="http://schemas.openxmlformats.org/drawingml/2006/wordprocessingDrawing" xmlns:r="http://schemas.openxmlformats.org/officeDocument/2006/relationships" xmlns:w14="http://schemas.microsoft.com/office/word/2010/wordml">
+              <w:rPr>
+                <w:rFonts w:ascii="Arial" w:hAnsi="Arial" w:eastAsia="Arial" w:cs="Arial"/>
+                <w:sz w:val="20"/>
+                <w:szCs w:val="20"/>
+                <w:color w:val="111111"/>
+              </w:rPr>
+              <w:t xml:space="preserve">University closures</w:t>
             </w:r>
           </w:p>
         </w:tc>
@@ -1940,18 +2080,18 @@
           </w:tcPr>
           <w:p>
             <w:pPr>
-              <w:jc w:val="right"/>
-              <w:spacing w:after="40" w:before="40"/>
-              <w:ind w:firstLine="0" w:left="40" w:right="40"/>
-            </w:pPr>
-            <w:r xmlns:w="http://schemas.openxmlformats.org/wordprocessingml/2006/main" xmlns:wp="http://schemas.openxmlformats.org/drawingml/2006/wordprocessingDrawing" xmlns:r="http://schemas.openxmlformats.org/officeDocument/2006/relationships" xmlns:w14="http://schemas.microsoft.com/office/word/2010/wordml">
-              <w:rPr>
-                <w:rFonts w:ascii="Arial" w:hAnsi="Arial" w:eastAsia="Arial" w:cs="Arial"/>
-                <w:sz w:val="20"/>
-                <w:szCs w:val="20"/>
-                <w:color w:val="111111"/>
-              </w:rPr>
-              <w:t xml:space="preserve">1</w:t>
+              <w:jc w:val="left"/>
+              <w:spacing w:after="40" w:before="40"/>
+              <w:ind w:firstLine="0" w:left="40" w:right="40"/>
+            </w:pPr>
+            <w:r xmlns:w="http://schemas.openxmlformats.org/wordprocessingml/2006/main" xmlns:wp="http://schemas.openxmlformats.org/drawingml/2006/wordprocessingDrawing" xmlns:r="http://schemas.openxmlformats.org/officeDocument/2006/relationships" xmlns:w14="http://schemas.microsoft.com/office/word/2010/wordml">
+              <w:rPr>
+                <w:rFonts w:ascii="Arial" w:hAnsi="Arial" w:eastAsia="Arial" w:cs="Arial"/>
+                <w:sz w:val="20"/>
+                <w:szCs w:val="20"/>
+                <w:color w:val="111111"/>
+              </w:rPr>
+              <w:t xml:space="preserve">3</w:t>
             </w:r>
           </w:p>
         </w:tc>
@@ -1969,24 +2109,23 @@
           </w:tcPr>
           <w:p>
             <w:pPr>
-              <w:jc w:val="right"/>
-              <w:spacing w:after="40" w:before="40"/>
-              <w:ind w:firstLine="0" w:left="40" w:right="40"/>
-            </w:pPr>
-            <w:r xmlns:w="http://schemas.openxmlformats.org/wordprocessingml/2006/main" xmlns:wp="http://schemas.openxmlformats.org/drawingml/2006/wordprocessingDrawing" xmlns:r="http://schemas.openxmlformats.org/officeDocument/2006/relationships" xmlns:w14="http://schemas.microsoft.com/office/word/2010/wordml">
-              <w:rPr>
-                <w:rFonts w:ascii="Arial" w:hAnsi="Arial" w:eastAsia="Arial" w:cs="Arial"/>
-                <w:sz w:val="20"/>
-                <w:szCs w:val="20"/>
-                <w:color w:val="111111"/>
-              </w:rPr>
-              <w:t xml:space="preserve">Extension of school holidays</w:t>
-            </w:r>
-          </w:p>
-        </w:tc>
-        <w:tc>
-          <w:tcPr>
-            <w:vMerge/>
+              <w:jc w:val="left"/>
+              <w:spacing w:after="40" w:before="40"/>
+              <w:ind w:firstLine="0" w:left="40" w:right="40"/>
+            </w:pPr>
+            <w:r xmlns:w="http://schemas.openxmlformats.org/wordprocessingml/2006/main" xmlns:wp="http://schemas.openxmlformats.org/drawingml/2006/wordprocessingDrawing" xmlns:r="http://schemas.openxmlformats.org/officeDocument/2006/relationships" xmlns:w14="http://schemas.microsoft.com/office/word/2010/wordml">
+              <w:rPr>
+                <w:rFonts w:ascii="Arial" w:hAnsi="Arial" w:eastAsia="Arial" w:cs="Arial"/>
+                <w:sz w:val="20"/>
+                <w:szCs w:val="20"/>
+                <w:color w:val="111111"/>
+              </w:rPr>
+              <w:t xml:space="preserve">100%</w:t>
+            </w:r>
+          </w:p>
+        </w:tc>
+        <w:tc>
+          <w:tcPr>
             <w:tcBorders/>
             <w:shd w:val="clear" w:color="auto" w:fill="EFEFEF"/>
             <w:tcMar>
@@ -1999,10 +2138,48 @@
           </w:tcPr>
           <w:p>
             <w:pPr>
-              <w:jc w:val="right"/>
-              <w:spacing w:after="40" w:before="40"/>
-              <w:ind w:firstLine="0" w:left="40" w:right="40"/>
-            </w:pPr>
+              <w:jc w:val="left"/>
+              <w:spacing w:after="40" w:before="40"/>
+              <w:ind w:firstLine="0" w:left="40" w:right="40"/>
+            </w:pPr>
+            <w:r xmlns:w="http://schemas.openxmlformats.org/wordprocessingml/2006/main" xmlns:wp="http://schemas.openxmlformats.org/drawingml/2006/wordprocessingDrawing" xmlns:r="http://schemas.openxmlformats.org/officeDocument/2006/relationships" xmlns:w14="http://schemas.microsoft.com/office/word/2010/wordml">
+              <w:rPr>
+                <w:rFonts w:ascii="Arial" w:hAnsi="Arial" w:eastAsia="Arial" w:cs="Arial"/>
+                <w:sz w:val="20"/>
+                <w:szCs w:val="20"/>
+                <w:color w:val="111111"/>
+              </w:rPr>
+              <w:t xml:space="preserve">100%</w:t>
+            </w:r>
+          </w:p>
+        </w:tc>
+        <w:tc>
+          <w:tcPr>
+            <w:tcBorders/>
+            <w:shd w:val="clear" w:color="auto" w:fill="EFEFEF"/>
+            <w:tcMar>
+              <w:top w:w="0" w:type="dxa"/>
+              <w:bottom w:w="0" w:type="dxa"/>
+              <w:left w:w="0" w:type="dxa"/>
+              <w:right w:w="0" w:type="dxa"/>
+            </w:tcMar>
+            <w:vAlign w:val="center"/>
+          </w:tcPr>
+          <w:p>
+            <w:pPr>
+              <w:jc w:val="left"/>
+              <w:spacing w:after="40" w:before="40"/>
+              <w:ind w:firstLine="0" w:left="40" w:right="40"/>
+            </w:pPr>
+            <w:r xmlns:w="http://schemas.openxmlformats.org/wordprocessingml/2006/main" xmlns:wp="http://schemas.openxmlformats.org/drawingml/2006/wordprocessingDrawing" xmlns:r="http://schemas.openxmlformats.org/officeDocument/2006/relationships" xmlns:w14="http://schemas.microsoft.com/office/word/2010/wordml">
+              <w:rPr>
+                <w:rFonts w:ascii="Arial" w:hAnsi="Arial" w:eastAsia="Arial" w:cs="Arial"/>
+                <w:sz w:val="20"/>
+                <w:szCs w:val="20"/>
+                <w:color w:val="111111"/>
+              </w:rPr>
+              <w:t xml:space="preserve">Italy, Republic of Korea, Wuhan</w:t>
+            </w:r>
           </w:p>
         </w:tc>
       </w:tr>
@@ -2025,18 +2202,18 @@
           </w:tcPr>
           <w:p>
             <w:pPr>
-              <w:jc w:val="right"/>
-              <w:spacing w:after="40" w:before="40"/>
-              <w:ind w:firstLine="0" w:left="40" w:right="40"/>
-            </w:pPr>
-            <w:r xmlns:w="http://schemas.openxmlformats.org/wordprocessingml/2006/main" xmlns:wp="http://schemas.openxmlformats.org/drawingml/2006/wordprocessingDrawing" xmlns:r="http://schemas.openxmlformats.org/officeDocument/2006/relationships" xmlns:w14="http://schemas.microsoft.com/office/word/2010/wordml">
-              <w:rPr>
-                <w:rFonts w:ascii="Arial" w:hAnsi="Arial" w:eastAsia="Arial" w:cs="Arial"/>
-                <w:sz w:val="20"/>
-                <w:szCs w:val="20"/>
-                <w:color w:val="111111"/>
-              </w:rPr>
-              <w:t xml:space="preserve">Remote working</w:t>
+              <w:jc w:val="left"/>
+              <w:spacing w:after="40" w:before="40"/>
+              <w:ind w:firstLine="0" w:left="40" w:right="40"/>
+            </w:pPr>
+            <w:r xmlns:w="http://schemas.openxmlformats.org/wordprocessingml/2006/main" xmlns:wp="http://schemas.openxmlformats.org/drawingml/2006/wordprocessingDrawing" xmlns:r="http://schemas.openxmlformats.org/officeDocument/2006/relationships" xmlns:w14="http://schemas.microsoft.com/office/word/2010/wordml">
+              <w:rPr>
+                <w:rFonts w:ascii="Arial" w:hAnsi="Arial" w:eastAsia="Arial" w:cs="Arial"/>
+                <w:sz w:val="20"/>
+                <w:szCs w:val="20"/>
+                <w:color w:val="111111"/>
+              </w:rPr>
+              <w:t xml:space="preserve">Contact tracing</w:t>
             </w:r>
           </w:p>
         </w:tc>
@@ -2054,18 +2231,18 @@
           </w:tcPr>
           <w:p>
             <w:pPr>
-              <w:jc w:val="right"/>
-              <w:spacing w:after="40" w:before="40"/>
-              <w:ind w:firstLine="0" w:left="40" w:right="40"/>
-            </w:pPr>
-            <w:r xmlns:w="http://schemas.openxmlformats.org/wordprocessingml/2006/main" xmlns:wp="http://schemas.openxmlformats.org/drawingml/2006/wordprocessingDrawing" xmlns:r="http://schemas.openxmlformats.org/officeDocument/2006/relationships" xmlns:w14="http://schemas.microsoft.com/office/word/2010/wordml">
-              <w:rPr>
-                <w:rFonts w:ascii="Arial" w:hAnsi="Arial" w:eastAsia="Arial" w:cs="Arial"/>
-                <w:sz w:val="20"/>
-                <w:szCs w:val="20"/>
-                <w:color w:val="111111"/>
-              </w:rPr>
-              <w:t xml:space="preserve">4</w:t>
+              <w:jc w:val="left"/>
+              <w:spacing w:after="40" w:before="40"/>
+              <w:ind w:firstLine="0" w:left="40" w:right="40"/>
+            </w:pPr>
+            <w:r xmlns:w="http://schemas.openxmlformats.org/wordprocessingml/2006/main" xmlns:wp="http://schemas.openxmlformats.org/drawingml/2006/wordprocessingDrawing" xmlns:r="http://schemas.openxmlformats.org/officeDocument/2006/relationships" xmlns:w14="http://schemas.microsoft.com/office/word/2010/wordml">
+              <w:rPr>
+                <w:rFonts w:ascii="Arial" w:hAnsi="Arial" w:eastAsia="Arial" w:cs="Arial"/>
+                <w:sz w:val="20"/>
+                <w:szCs w:val="20"/>
+                <w:color w:val="111111"/>
+              </w:rPr>
+              <w:t xml:space="preserve">2</w:t>
             </w:r>
           </w:p>
         </w:tc>
@@ -2083,24 +2260,23 @@
           </w:tcPr>
           <w:p>
             <w:pPr>
-              <w:jc w:val="right"/>
-              <w:spacing w:after="40" w:before="40"/>
-              <w:ind w:firstLine="0" w:left="40" w:right="40"/>
-            </w:pPr>
-            <w:r xmlns:w="http://schemas.openxmlformats.org/wordprocessingml/2006/main" xmlns:wp="http://schemas.openxmlformats.org/drawingml/2006/wordprocessingDrawing" xmlns:r="http://schemas.openxmlformats.org/officeDocument/2006/relationships" xmlns:w14="http://schemas.microsoft.com/office/word/2010/wordml">
-              <w:rPr>
-                <w:rFonts w:ascii="Arial" w:hAnsi="Arial" w:eastAsia="Arial" w:cs="Arial"/>
-                <w:sz w:val="20"/>
-                <w:szCs w:val="20"/>
-                <w:color w:val="111111"/>
-              </w:rPr>
-              <w:t xml:space="preserve">Businesses allow or enforce workers to work from home</w:t>
-            </w:r>
-          </w:p>
-        </w:tc>
-        <w:tc>
-          <w:tcPr>
-            <w:vMerge w:val="restart"/>
+              <w:jc w:val="left"/>
+              <w:spacing w:after="40" w:before="40"/>
+              <w:ind w:firstLine="0" w:left="40" w:right="40"/>
+            </w:pPr>
+            <w:r xmlns:w="http://schemas.openxmlformats.org/wordprocessingml/2006/main" xmlns:wp="http://schemas.openxmlformats.org/drawingml/2006/wordprocessingDrawing" xmlns:r="http://schemas.openxmlformats.org/officeDocument/2006/relationships" xmlns:w14="http://schemas.microsoft.com/office/word/2010/wordml">
+              <w:rPr>
+                <w:rFonts w:ascii="Arial" w:hAnsi="Arial" w:eastAsia="Arial" w:cs="Arial"/>
+                <w:sz w:val="20"/>
+                <w:szCs w:val="20"/>
+                <w:color w:val="111111"/>
+              </w:rPr>
+              <w:t xml:space="preserve">100%</w:t>
+            </w:r>
+          </w:p>
+        </w:tc>
+        <w:tc>
+          <w:tcPr>
             <w:tcBorders/>
             <w:shd w:val="clear" w:color="auto" w:fill="FFFFFF"/>
             <w:tcMar>
@@ -2113,18 +2289,47 @@
           </w:tcPr>
           <w:p>
             <w:pPr>
-              <w:jc w:val="right"/>
-              <w:spacing w:after="40" w:before="40"/>
-              <w:ind w:firstLine="0" w:left="40" w:right="40"/>
-            </w:pPr>
-            <w:r xmlns:w="http://schemas.openxmlformats.org/wordprocessingml/2006/main" xmlns:wp="http://schemas.openxmlformats.org/drawingml/2006/wordprocessingDrawing" xmlns:r="http://schemas.openxmlformats.org/officeDocument/2006/relationships" xmlns:w14="http://schemas.microsoft.com/office/word/2010/wordml">
-              <w:rPr>
-                <w:rFonts w:ascii="Arial" w:hAnsi="Arial" w:eastAsia="Arial" w:cs="Arial"/>
-                <w:sz w:val="20"/>
-                <w:szCs w:val="20"/>
-                <w:color w:val="111111"/>
-              </w:rPr>
-              <w:t xml:space="preserve">Reduction in mixing amongst adults</w:t>
+              <w:jc w:val="left"/>
+              <w:spacing w:after="40" w:before="40"/>
+              <w:ind w:firstLine="0" w:left="40" w:right="40"/>
+            </w:pPr>
+            <w:r xmlns:w="http://schemas.openxmlformats.org/wordprocessingml/2006/main" xmlns:wp="http://schemas.openxmlformats.org/drawingml/2006/wordprocessingDrawing" xmlns:r="http://schemas.openxmlformats.org/officeDocument/2006/relationships" xmlns:w14="http://schemas.microsoft.com/office/word/2010/wordml">
+              <w:rPr>
+                <w:rFonts w:ascii="Arial" w:hAnsi="Arial" w:eastAsia="Arial" w:cs="Arial"/>
+                <w:sz w:val="20"/>
+                <w:szCs w:val="20"/>
+                <w:color w:val="111111"/>
+              </w:rPr>
+              <w:t xml:space="preserve">100%</w:t>
+            </w:r>
+          </w:p>
+        </w:tc>
+        <w:tc>
+          <w:tcPr>
+            <w:tcBorders/>
+            <w:shd w:val="clear" w:color="auto" w:fill="FFFFFF"/>
+            <w:tcMar>
+              <w:top w:w="0" w:type="dxa"/>
+              <w:bottom w:w="0" w:type="dxa"/>
+              <w:left w:w="0" w:type="dxa"/>
+              <w:right w:w="0" w:type="dxa"/>
+            </w:tcMar>
+            <w:vAlign w:val="center"/>
+          </w:tcPr>
+          <w:p>
+            <w:pPr>
+              <w:jc w:val="left"/>
+              <w:spacing w:after="40" w:before="40"/>
+              <w:ind w:firstLine="0" w:left="40" w:right="40"/>
+            </w:pPr>
+            <w:r xmlns:w="http://schemas.openxmlformats.org/wordprocessingml/2006/main" xmlns:wp="http://schemas.openxmlformats.org/drawingml/2006/wordprocessingDrawing" xmlns:r="http://schemas.openxmlformats.org/officeDocument/2006/relationships" xmlns:w14="http://schemas.microsoft.com/office/word/2010/wordml">
+              <w:rPr>
+                <w:rFonts w:ascii="Arial" w:hAnsi="Arial" w:eastAsia="Arial" w:cs="Arial"/>
+                <w:sz w:val="20"/>
+                <w:szCs w:val="20"/>
+                <w:color w:val="111111"/>
+              </w:rPr>
+              <w:t xml:space="preserve">Japan, Singapore</w:t>
             </w:r>
           </w:p>
         </w:tc>
@@ -2148,18 +2353,18 @@
           </w:tcPr>
           <w:p>
             <w:pPr>
-              <w:jc w:val="right"/>
-              <w:spacing w:after="40" w:before="40"/>
-              <w:ind w:firstLine="0" w:left="40" w:right="40"/>
-            </w:pPr>
-            <w:r xmlns:w="http://schemas.openxmlformats.org/wordprocessingml/2006/main" xmlns:wp="http://schemas.openxmlformats.org/drawingml/2006/wordprocessingDrawing" xmlns:r="http://schemas.openxmlformats.org/officeDocument/2006/relationships" xmlns:w14="http://schemas.microsoft.com/office/word/2010/wordml">
-              <w:rPr>
-                <w:rFonts w:ascii="Arial" w:hAnsi="Arial" w:eastAsia="Arial" w:cs="Arial"/>
-                <w:sz w:val="20"/>
-                <w:szCs w:val="20"/>
-                <w:color w:val="111111"/>
-              </w:rPr>
-              <w:t xml:space="preserve">University closure</w:t>
+              <w:jc w:val="left"/>
+              <w:spacing w:after="40" w:before="40"/>
+              <w:ind w:firstLine="0" w:left="40" w:right="40"/>
+            </w:pPr>
+            <w:r xmlns:w="http://schemas.openxmlformats.org/wordprocessingml/2006/main" xmlns:wp="http://schemas.openxmlformats.org/drawingml/2006/wordprocessingDrawing" xmlns:r="http://schemas.openxmlformats.org/officeDocument/2006/relationships" xmlns:w14="http://schemas.microsoft.com/office/word/2010/wordml">
+              <w:rPr>
+                <w:rFonts w:ascii="Arial" w:hAnsi="Arial" w:eastAsia="Arial" w:cs="Arial"/>
+                <w:sz w:val="20"/>
+                <w:szCs w:val="20"/>
+                <w:color w:val="111111"/>
+              </w:rPr>
+              <w:t xml:space="preserve">Isolation</w:t>
             </w:r>
           </w:p>
         </w:tc>
@@ -2177,7 +2382,7 @@
           </w:tcPr>
           <w:p>
             <w:pPr>
-              <w:jc w:val="right"/>
+              <w:jc w:val="left"/>
               <w:spacing w:after="40" w:before="40"/>
               <w:ind w:firstLine="0" w:left="40" w:right="40"/>
             </w:pPr>
@@ -2206,24 +2411,23 @@
           </w:tcPr>
           <w:p>
             <w:pPr>
-              <w:jc w:val="right"/>
-              <w:spacing w:after="40" w:before="40"/>
-              <w:ind w:firstLine="0" w:left="40" w:right="40"/>
-            </w:pPr>
-            <w:r xmlns:w="http://schemas.openxmlformats.org/wordprocessingml/2006/main" xmlns:wp="http://schemas.openxmlformats.org/drawingml/2006/wordprocessingDrawing" xmlns:r="http://schemas.openxmlformats.org/officeDocument/2006/relationships" xmlns:w14="http://schemas.microsoft.com/office/word/2010/wordml">
-              <w:rPr>
-                <w:rFonts w:ascii="Arial" w:hAnsi="Arial" w:eastAsia="Arial" w:cs="Arial"/>
-                <w:sz w:val="20"/>
-                <w:szCs w:val="20"/>
-                <w:color w:val="111111"/>
-              </w:rPr>
-              <w:t xml:space="preserve">Teaching cancellation</w:t>
-            </w:r>
-          </w:p>
-        </w:tc>
-        <w:tc>
-          <w:tcPr>
-            <w:vMerge/>
+              <w:jc w:val="left"/>
+              <w:spacing w:after="40" w:before="40"/>
+              <w:ind w:firstLine="0" w:left="40" w:right="40"/>
+            </w:pPr>
+            <w:r xmlns:w="http://schemas.openxmlformats.org/wordprocessingml/2006/main" xmlns:wp="http://schemas.openxmlformats.org/drawingml/2006/wordprocessingDrawing" xmlns:r="http://schemas.openxmlformats.org/officeDocument/2006/relationships" xmlns:w14="http://schemas.microsoft.com/office/word/2010/wordml">
+              <w:rPr>
+                <w:rFonts w:ascii="Arial" w:hAnsi="Arial" w:eastAsia="Arial" w:cs="Arial"/>
+                <w:sz w:val="20"/>
+                <w:szCs w:val="20"/>
+                <w:color w:val="111111"/>
+              </w:rPr>
+              <w:t xml:space="preserve">100%</w:t>
+            </w:r>
+          </w:p>
+        </w:tc>
+        <w:tc>
+          <w:tcPr>
             <w:tcBorders/>
             <w:shd w:val="clear" w:color="auto" w:fill="EFEFEF"/>
             <w:tcMar>
@@ -2236,10 +2440,48 @@
           </w:tcPr>
           <w:p>
             <w:pPr>
-              <w:jc w:val="right"/>
-              <w:spacing w:after="40" w:before="40"/>
-              <w:ind w:firstLine="0" w:left="40" w:right="40"/>
-            </w:pPr>
+              <w:jc w:val="left"/>
+              <w:spacing w:after="40" w:before="40"/>
+              <w:ind w:firstLine="0" w:left="40" w:right="40"/>
+            </w:pPr>
+            <w:r xmlns:w="http://schemas.openxmlformats.org/wordprocessingml/2006/main" xmlns:wp="http://schemas.openxmlformats.org/drawingml/2006/wordprocessingDrawing" xmlns:r="http://schemas.openxmlformats.org/officeDocument/2006/relationships" xmlns:w14="http://schemas.microsoft.com/office/word/2010/wordml">
+              <w:rPr>
+                <w:rFonts w:ascii="Arial" w:hAnsi="Arial" w:eastAsia="Arial" w:cs="Arial"/>
+                <w:sz w:val="20"/>
+                <w:szCs w:val="20"/>
+                <w:color w:val="111111"/>
+              </w:rPr>
+              <w:t xml:space="preserve">100%</w:t>
+            </w:r>
+          </w:p>
+        </w:tc>
+        <w:tc>
+          <w:tcPr>
+            <w:tcBorders/>
+            <w:shd w:val="clear" w:color="auto" w:fill="EFEFEF"/>
+            <w:tcMar>
+              <w:top w:w="0" w:type="dxa"/>
+              <w:bottom w:w="0" w:type="dxa"/>
+              <w:left w:w="0" w:type="dxa"/>
+              <w:right w:w="0" w:type="dxa"/>
+            </w:tcMar>
+            <w:vAlign w:val="center"/>
+          </w:tcPr>
+          <w:p>
+            <w:pPr>
+              <w:jc w:val="left"/>
+              <w:spacing w:after="40" w:before="40"/>
+              <w:ind w:firstLine="0" w:left="40" w:right="40"/>
+            </w:pPr>
+            <w:r xmlns:w="http://schemas.openxmlformats.org/wordprocessingml/2006/main" xmlns:wp="http://schemas.openxmlformats.org/drawingml/2006/wordprocessingDrawing" xmlns:r="http://schemas.openxmlformats.org/officeDocument/2006/relationships" xmlns:w14="http://schemas.microsoft.com/office/word/2010/wordml">
+              <w:rPr>
+                <w:rFonts w:ascii="Arial" w:hAnsi="Arial" w:eastAsia="Arial" w:cs="Arial"/>
+                <w:sz w:val="20"/>
+                <w:szCs w:val="20"/>
+                <w:color w:val="111111"/>
+              </w:rPr>
+              <w:t xml:space="preserve">Hong Kong, Singapore</w:t>
+            </w:r>
           </w:p>
         </w:tc>
       </w:tr>
@@ -2262,18 +2504,18 @@
           </w:tcPr>
           <w:p>
             <w:pPr>
-              <w:jc w:val="right"/>
-              <w:spacing w:after="40" w:before="40"/>
-              <w:ind w:firstLine="0" w:left="40" w:right="40"/>
-            </w:pPr>
-            <w:r xmlns:w="http://schemas.openxmlformats.org/wordprocessingml/2006/main" xmlns:wp="http://schemas.openxmlformats.org/drawingml/2006/wordprocessingDrawing" xmlns:r="http://schemas.openxmlformats.org/officeDocument/2006/relationships" xmlns:w14="http://schemas.microsoft.com/office/word/2010/wordml">
-              <w:rPr>
-                <w:rFonts w:ascii="Arial" w:hAnsi="Arial" w:eastAsia="Arial" w:cs="Arial"/>
-                <w:sz w:val="20"/>
-                <w:szCs w:val="20"/>
-                <w:color w:val="111111"/>
-              </w:rPr>
-              <w:t xml:space="preserve">Work closure (not related to outbreak)</w:t>
+              <w:jc w:val="left"/>
+              <w:spacing w:after="40" w:before="40"/>
+              <w:ind w:firstLine="0" w:left="40" w:right="40"/>
+            </w:pPr>
+            <w:r xmlns:w="http://schemas.openxmlformats.org/wordprocessingml/2006/main" xmlns:wp="http://schemas.openxmlformats.org/drawingml/2006/wordprocessingDrawing" xmlns:r="http://schemas.openxmlformats.org/officeDocument/2006/relationships" xmlns:w14="http://schemas.microsoft.com/office/word/2010/wordml">
+              <w:rPr>
+                <w:rFonts w:ascii="Arial" w:hAnsi="Arial" w:eastAsia="Arial" w:cs="Arial"/>
+                <w:sz w:val="20"/>
+                <w:szCs w:val="20"/>
+                <w:color w:val="111111"/>
+              </w:rPr>
+              <w:t xml:space="preserve">Public comms</w:t>
             </w:r>
           </w:p>
         </w:tc>
@@ -2291,18 +2533,18 @@
           </w:tcPr>
           <w:p>
             <w:pPr>
-              <w:jc w:val="right"/>
-              <w:spacing w:after="40" w:before="40"/>
-              <w:ind w:firstLine="0" w:left="40" w:right="40"/>
-            </w:pPr>
-            <w:r xmlns:w="http://schemas.openxmlformats.org/wordprocessingml/2006/main" xmlns:wp="http://schemas.openxmlformats.org/drawingml/2006/wordprocessingDrawing" xmlns:r="http://schemas.openxmlformats.org/officeDocument/2006/relationships" xmlns:w14="http://schemas.microsoft.com/office/word/2010/wordml">
-              <w:rPr>
-                <w:rFonts w:ascii="Arial" w:hAnsi="Arial" w:eastAsia="Arial" w:cs="Arial"/>
-                <w:sz w:val="20"/>
-                <w:szCs w:val="20"/>
-                <w:color w:val="111111"/>
-              </w:rPr>
-              <w:t xml:space="preserve">2</w:t>
+              <w:jc w:val="left"/>
+              <w:spacing w:after="40" w:before="40"/>
+              <w:ind w:firstLine="0" w:left="40" w:right="40"/>
+            </w:pPr>
+            <w:r xmlns:w="http://schemas.openxmlformats.org/wordprocessingml/2006/main" xmlns:wp="http://schemas.openxmlformats.org/drawingml/2006/wordprocessingDrawing" xmlns:r="http://schemas.openxmlformats.org/officeDocument/2006/relationships" xmlns:w14="http://schemas.microsoft.com/office/word/2010/wordml">
+              <w:rPr>
+                <w:rFonts w:ascii="Arial" w:hAnsi="Arial" w:eastAsia="Arial" w:cs="Arial"/>
+                <w:sz w:val="20"/>
+                <w:szCs w:val="20"/>
+                <w:color w:val="111111"/>
+              </w:rPr>
+              <w:t xml:space="preserve">1</w:t>
             </w:r>
           </w:p>
         </w:tc>
@@ -2320,24 +2562,23 @@
           </w:tcPr>
           <w:p>
             <w:pPr>
-              <w:jc w:val="right"/>
-              <w:spacing w:after="40" w:before="40"/>
-              <w:ind w:firstLine="0" w:left="40" w:right="40"/>
-            </w:pPr>
-            <w:r xmlns:w="http://schemas.openxmlformats.org/wordprocessingml/2006/main" xmlns:wp="http://schemas.openxmlformats.org/drawingml/2006/wordprocessingDrawing" xmlns:r="http://schemas.openxmlformats.org/officeDocument/2006/relationships" xmlns:w14="http://schemas.microsoft.com/office/word/2010/wordml">
-              <w:rPr>
-                <w:rFonts w:ascii="Arial" w:hAnsi="Arial" w:eastAsia="Arial" w:cs="Arial"/>
-                <w:sz w:val="20"/>
-                <w:szCs w:val="20"/>
-                <w:color w:val="111111"/>
-              </w:rPr>
-              <w:t xml:space="preserve">Closure of workplaces over the New Year</w:t>
-            </w:r>
-          </w:p>
-        </w:tc>
-        <w:tc>
-          <w:tcPr>
-            <w:vMerge/>
+              <w:jc w:val="left"/>
+              <w:spacing w:after="40" w:before="40"/>
+              <w:ind w:firstLine="0" w:left="40" w:right="40"/>
+            </w:pPr>
+            <w:r xmlns:w="http://schemas.openxmlformats.org/wordprocessingml/2006/main" xmlns:wp="http://schemas.openxmlformats.org/drawingml/2006/wordprocessingDrawing" xmlns:r="http://schemas.openxmlformats.org/officeDocument/2006/relationships" xmlns:w14="http://schemas.microsoft.com/office/word/2010/wordml">
+              <w:rPr>
+                <w:rFonts w:ascii="Arial" w:hAnsi="Arial" w:eastAsia="Arial" w:cs="Arial"/>
+                <w:sz w:val="20"/>
+                <w:szCs w:val="20"/>
+                <w:color w:val="111111"/>
+              </w:rPr>
+              <w:t xml:space="preserve">100%</w:t>
+            </w:r>
+          </w:p>
+        </w:tc>
+        <w:tc>
+          <w:tcPr>
             <w:tcBorders/>
             <w:shd w:val="clear" w:color="auto" w:fill="FFFFFF"/>
             <w:tcMar>
@@ -2350,10 +2591,48 @@
           </w:tcPr>
           <w:p>
             <w:pPr>
-              <w:jc w:val="right"/>
-              <w:spacing w:after="40" w:before="40"/>
-              <w:ind w:firstLine="0" w:left="40" w:right="40"/>
-            </w:pPr>
+              <w:jc w:val="left"/>
+              <w:spacing w:after="40" w:before="40"/>
+              <w:ind w:firstLine="0" w:left="40" w:right="40"/>
+            </w:pPr>
+            <w:r xmlns:w="http://schemas.openxmlformats.org/wordprocessingml/2006/main" xmlns:wp="http://schemas.openxmlformats.org/drawingml/2006/wordprocessingDrawing" xmlns:r="http://schemas.openxmlformats.org/officeDocument/2006/relationships" xmlns:w14="http://schemas.microsoft.com/office/word/2010/wordml">
+              <w:rPr>
+                <w:rFonts w:ascii="Arial" w:hAnsi="Arial" w:eastAsia="Arial" w:cs="Arial"/>
+                <w:sz w:val="20"/>
+                <w:szCs w:val="20"/>
+                <w:color w:val="111111"/>
+              </w:rPr>
+              <w:t xml:space="preserve">0%</w:t>
+            </w:r>
+          </w:p>
+        </w:tc>
+        <w:tc>
+          <w:tcPr>
+            <w:tcBorders/>
+            <w:shd w:val="clear" w:color="auto" w:fill="FFFFFF"/>
+            <w:tcMar>
+              <w:top w:w="0" w:type="dxa"/>
+              <w:bottom w:w="0" w:type="dxa"/>
+              <w:left w:w="0" w:type="dxa"/>
+              <w:right w:w="0" w:type="dxa"/>
+            </w:tcMar>
+            <w:vAlign w:val="center"/>
+          </w:tcPr>
+          <w:p>
+            <w:pPr>
+              <w:jc w:val="left"/>
+              <w:spacing w:after="40" w:before="40"/>
+              <w:ind w:firstLine="0" w:left="40" w:right="40"/>
+            </w:pPr>
+            <w:r xmlns:w="http://schemas.openxmlformats.org/wordprocessingml/2006/main" xmlns:wp="http://schemas.openxmlformats.org/drawingml/2006/wordprocessingDrawing" xmlns:r="http://schemas.openxmlformats.org/officeDocument/2006/relationships" xmlns:w14="http://schemas.microsoft.com/office/word/2010/wordml">
+              <w:rPr>
+                <w:rFonts w:ascii="Arial" w:hAnsi="Arial" w:eastAsia="Arial" w:cs="Arial"/>
+                <w:sz w:val="20"/>
+                <w:szCs w:val="20"/>
+                <w:color w:val="111111"/>
+              </w:rPr>
+              <w:t xml:space="preserve">Hong Kong</w:t>
+            </w:r>
           </w:p>
         </w:tc>
       </w:tr>
@@ -2376,18 +2655,18 @@
           </w:tcPr>
           <w:p>
             <w:pPr>
-              <w:jc w:val="right"/>
-              <w:spacing w:after="40" w:before="40"/>
-              <w:ind w:firstLine="0" w:left="40" w:right="40"/>
-            </w:pPr>
-            <w:r xmlns:w="http://schemas.openxmlformats.org/wordprocessingml/2006/main" xmlns:wp="http://schemas.openxmlformats.org/drawingml/2006/wordprocessingDrawing" xmlns:r="http://schemas.openxmlformats.org/officeDocument/2006/relationships" xmlns:w14="http://schemas.microsoft.com/office/word/2010/wordml">
-              <w:rPr>
-                <w:rFonts w:ascii="Arial" w:hAnsi="Arial" w:eastAsia="Arial" w:cs="Arial"/>
-                <w:sz w:val="20"/>
-                <w:szCs w:val="20"/>
-                <w:color w:val="111111"/>
-              </w:rPr>
-              <w:t xml:space="preserve">Work closure extension</w:t>
+              <w:jc w:val="left"/>
+              <w:spacing w:after="40" w:before="40"/>
+              <w:ind w:firstLine="0" w:left="40" w:right="40"/>
+            </w:pPr>
+            <w:r xmlns:w="http://schemas.openxmlformats.org/wordprocessingml/2006/main" xmlns:wp="http://schemas.openxmlformats.org/drawingml/2006/wordprocessingDrawing" xmlns:r="http://schemas.openxmlformats.org/officeDocument/2006/relationships" xmlns:w14="http://schemas.microsoft.com/office/word/2010/wordml">
+              <w:rPr>
+                <w:rFonts w:ascii="Arial" w:hAnsi="Arial" w:eastAsia="Arial" w:cs="Arial"/>
+                <w:sz w:val="20"/>
+                <w:szCs w:val="20"/>
+                <w:color w:val="111111"/>
+              </w:rPr>
+              <w:t xml:space="preserve">Travel restrictions</w:t>
             </w:r>
           </w:p>
         </w:tc>
@@ -2405,7 +2684,7 @@
           </w:tcPr>
           <w:p>
             <w:pPr>
-              <w:jc w:val="right"/>
+              <w:jc w:val="left"/>
               <w:spacing w:after="40" w:before="40"/>
               <w:ind w:firstLine="0" w:left="40" w:right="40"/>
             </w:pPr>
@@ -2434,24 +2713,23 @@
           </w:tcPr>
           <w:p>
             <w:pPr>
-              <w:jc w:val="right"/>
-              <w:spacing w:after="40" w:before="40"/>
-              <w:ind w:firstLine="0" w:left="40" w:right="40"/>
-            </w:pPr>
-            <w:r xmlns:w="http://schemas.openxmlformats.org/wordprocessingml/2006/main" xmlns:wp="http://schemas.openxmlformats.org/drawingml/2006/wordprocessingDrawing" xmlns:r="http://schemas.openxmlformats.org/officeDocument/2006/relationships" xmlns:w14="http://schemas.microsoft.com/office/word/2010/wordml">
-              <w:rPr>
-                <w:rFonts w:ascii="Arial" w:hAnsi="Arial" w:eastAsia="Arial" w:cs="Arial"/>
-                <w:sz w:val="20"/>
-                <w:szCs w:val="20"/>
-                <w:color w:val="111111"/>
-              </w:rPr>
-              <w:t xml:space="preserve">Closure of workplaces over the New Year</w:t>
-            </w:r>
-          </w:p>
-        </w:tc>
-        <w:tc>
-          <w:tcPr>
-            <w:vMerge/>
+              <w:jc w:val="left"/>
+              <w:spacing w:after="40" w:before="40"/>
+              <w:ind w:firstLine="0" w:left="40" w:right="40"/>
+            </w:pPr>
+            <w:r xmlns:w="http://schemas.openxmlformats.org/wordprocessingml/2006/main" xmlns:wp="http://schemas.openxmlformats.org/drawingml/2006/wordprocessingDrawing" xmlns:r="http://schemas.openxmlformats.org/officeDocument/2006/relationships" xmlns:w14="http://schemas.microsoft.com/office/word/2010/wordml">
+              <w:rPr>
+                <w:rFonts w:ascii="Arial" w:hAnsi="Arial" w:eastAsia="Arial" w:cs="Arial"/>
+                <w:sz w:val="20"/>
+                <w:szCs w:val="20"/>
+                <w:color w:val="111111"/>
+              </w:rPr>
+              <w:t xml:space="preserve">0%</w:t>
+            </w:r>
+          </w:p>
+        </w:tc>
+        <w:tc>
+          <w:tcPr>
             <w:tcBorders/>
             <w:shd w:val="clear" w:color="auto" w:fill="EFEFEF"/>
             <w:tcMar>
@@ -2464,132 +2742,21 @@
           </w:tcPr>
           <w:p>
             <w:pPr>
-              <w:jc w:val="right"/>
-              <w:spacing w:after="40" w:before="40"/>
-              <w:ind w:firstLine="0" w:left="40" w:right="40"/>
-            </w:pPr>
-          </w:p>
-        </w:tc>
-      </w:tr>
-      <w:tr>
-        <w:trPr>
-          <w:cantSplit/>
-          <w:trHeight w:val="360" w:hRule="auto"/>
-        </w:trPr>
-        <w:tc>
-          <w:tcPr>
-            <w:tcBorders/>
-            <w:shd w:val="clear" w:color="auto" w:fill="FFFFFF"/>
-            <w:tcMar>
-              <w:top w:w="0" w:type="dxa"/>
-              <w:bottom w:w="0" w:type="dxa"/>
-              <w:left w:w="0" w:type="dxa"/>
-              <w:right w:w="0" w:type="dxa"/>
-            </w:tcMar>
-            <w:vAlign w:val="center"/>
-          </w:tcPr>
-          <w:p>
-            <w:pPr>
-              <w:jc w:val="right"/>
-              <w:spacing w:after="40" w:before="40"/>
-              <w:ind w:firstLine="0" w:left="40" w:right="40"/>
-            </w:pPr>
-            <w:r xmlns:w="http://schemas.openxmlformats.org/wordprocessingml/2006/main" xmlns:wp="http://schemas.openxmlformats.org/drawingml/2006/wordprocessingDrawing" xmlns:r="http://schemas.openxmlformats.org/officeDocument/2006/relationships" xmlns:w14="http://schemas.microsoft.com/office/word/2010/wordml">
-              <w:rPr>
-                <w:rFonts w:ascii="Arial" w:hAnsi="Arial" w:eastAsia="Arial" w:cs="Arial"/>
-                <w:sz w:val="20"/>
-                <w:szCs w:val="20"/>
-                <w:color w:val="111111"/>
-              </w:rPr>
-              <w:t xml:space="preserve">Restrictions on number of visitors</w:t>
-            </w:r>
-          </w:p>
-        </w:tc>
-        <w:tc>
-          <w:tcPr>
-            <w:tcBorders/>
-            <w:shd w:val="clear" w:color="auto" w:fill="FFFFFF"/>
-            <w:tcMar>
-              <w:top w:w="0" w:type="dxa"/>
-              <w:bottom w:w="0" w:type="dxa"/>
-              <w:left w:w="0" w:type="dxa"/>
-              <w:right w:w="0" w:type="dxa"/>
-            </w:tcMar>
-            <w:vAlign w:val="center"/>
-          </w:tcPr>
-          <w:p>
-            <w:pPr>
-              <w:jc w:val="right"/>
-              <w:spacing w:after="40" w:before="40"/>
-              <w:ind w:firstLine="0" w:left="40" w:right="40"/>
-            </w:pPr>
-            <w:r xmlns:w="http://schemas.openxmlformats.org/wordprocessingml/2006/main" xmlns:wp="http://schemas.openxmlformats.org/drawingml/2006/wordprocessingDrawing" xmlns:r="http://schemas.openxmlformats.org/officeDocument/2006/relationships" xmlns:w14="http://schemas.microsoft.com/office/word/2010/wordml">
-              <w:rPr>
-                <w:rFonts w:ascii="Arial" w:hAnsi="Arial" w:eastAsia="Arial" w:cs="Arial"/>
-                <w:sz w:val="20"/>
-                <w:szCs w:val="20"/>
-                <w:color w:val="111111"/>
-              </w:rPr>
-              <w:t xml:space="preserve">1</w:t>
-            </w:r>
-          </w:p>
-        </w:tc>
-        <w:tc>
-          <w:tcPr>
-            <w:tcBorders/>
-            <w:shd w:val="clear" w:color="auto" w:fill="FFFFFF"/>
-            <w:tcMar>
-              <w:top w:w="0" w:type="dxa"/>
-              <w:bottom w:w="0" w:type="dxa"/>
-              <w:left w:w="0" w:type="dxa"/>
-              <w:right w:w="0" w:type="dxa"/>
-            </w:tcMar>
-            <w:vAlign w:val="center"/>
-          </w:tcPr>
-          <w:p>
-            <w:pPr>
-              <w:jc w:val="right"/>
-              <w:spacing w:after="40" w:before="40"/>
-              <w:ind w:firstLine="0" w:left="40" w:right="40"/>
-            </w:pPr>
-            <w:r xmlns:w="http://schemas.openxmlformats.org/wordprocessingml/2006/main" xmlns:wp="http://schemas.openxmlformats.org/drawingml/2006/wordprocessingDrawing" xmlns:r="http://schemas.openxmlformats.org/officeDocument/2006/relationships" xmlns:w14="http://schemas.microsoft.com/office/word/2010/wordml">
-              <w:rPr>
-                <w:rFonts w:ascii="Arial" w:hAnsi="Arial" w:eastAsia="Arial" w:cs="Arial"/>
-                <w:sz w:val="20"/>
-                <w:szCs w:val="20"/>
-                <w:color w:val="111111"/>
-              </w:rPr>
-              <w:t xml:space="preserve">Nursing homes and hospitals restricting visitor numbers</w:t>
-            </w:r>
-          </w:p>
-        </w:tc>
-        <w:tc>
-          <w:tcPr>
-            <w:vMerge/>
-            <w:tcBorders/>
-            <w:shd w:val="clear" w:color="auto" w:fill="FFFFFF"/>
-            <w:tcMar>
-              <w:top w:w="0" w:type="dxa"/>
-              <w:bottom w:w="0" w:type="dxa"/>
-              <w:left w:w="0" w:type="dxa"/>
-              <w:right w:w="0" w:type="dxa"/>
-            </w:tcMar>
-            <w:vAlign w:val="center"/>
-          </w:tcPr>
-          <w:p>
-            <w:pPr>
-              <w:jc w:val="right"/>
-              <w:spacing w:after="40" w:before="40"/>
-              <w:ind w:firstLine="0" w:left="40" w:right="40"/>
-            </w:pPr>
-          </w:p>
-        </w:tc>
-      </w:tr>
-      <w:tr>
-        <w:trPr>
-          <w:cantSplit/>
-          <w:trHeight w:val="360" w:hRule="auto"/>
-        </w:trPr>
+              <w:jc w:val="left"/>
+              <w:spacing w:after="40" w:before="40"/>
+              <w:ind w:firstLine="0" w:left="40" w:right="40"/>
+            </w:pPr>
+            <w:r xmlns:w="http://schemas.openxmlformats.org/wordprocessingml/2006/main" xmlns:wp="http://schemas.openxmlformats.org/drawingml/2006/wordprocessingDrawing" xmlns:r="http://schemas.openxmlformats.org/officeDocument/2006/relationships" xmlns:w14="http://schemas.microsoft.com/office/word/2010/wordml">
+              <w:rPr>
+                <w:rFonts w:ascii="Arial" w:hAnsi="Arial" w:eastAsia="Arial" w:cs="Arial"/>
+                <w:sz w:val="20"/>
+                <w:szCs w:val="20"/>
+                <w:color w:val="111111"/>
+              </w:rPr>
+              <w:t xml:space="preserve">100%</w:t>
+            </w:r>
+          </w:p>
+        </w:tc>
         <w:tc>
           <w:tcPr>
             <w:tcBorders/>
@@ -2604,1142 +2771,19 @@
           </w:tcPr>
           <w:p>
             <w:pPr>
-              <w:jc w:val="right"/>
-              <w:spacing w:after="40" w:before="40"/>
-              <w:ind w:firstLine="0" w:left="40" w:right="40"/>
-            </w:pPr>
-            <w:r xmlns:w="http://schemas.openxmlformats.org/wordprocessingml/2006/main" xmlns:wp="http://schemas.openxmlformats.org/drawingml/2006/wordprocessingDrawing" xmlns:r="http://schemas.openxmlformats.org/officeDocument/2006/relationships" xmlns:w14="http://schemas.microsoft.com/office/word/2010/wordml">
-              <w:rPr>
-                <w:rFonts w:ascii="Arial" w:hAnsi="Arial" w:eastAsia="Arial" w:cs="Arial"/>
-                <w:sz w:val="20"/>
-                <w:szCs w:val="20"/>
-                <w:color w:val="111111"/>
-              </w:rPr>
-              <w:t xml:space="preserve">Quarantine</w:t>
-            </w:r>
-          </w:p>
-        </w:tc>
-        <w:tc>
-          <w:tcPr>
-            <w:tcBorders/>
-            <w:shd w:val="clear" w:color="auto" w:fill="EFEFEF"/>
-            <w:tcMar>
-              <w:top w:w="0" w:type="dxa"/>
-              <w:bottom w:w="0" w:type="dxa"/>
-              <w:left w:w="0" w:type="dxa"/>
-              <w:right w:w="0" w:type="dxa"/>
-            </w:tcMar>
-            <w:vAlign w:val="center"/>
-          </w:tcPr>
-          <w:p>
-            <w:pPr>
-              <w:jc w:val="right"/>
-              <w:spacing w:after="40" w:before="40"/>
-              <w:ind w:firstLine="0" w:left="40" w:right="40"/>
-            </w:pPr>
-            <w:r xmlns:w="http://schemas.openxmlformats.org/wordprocessingml/2006/main" xmlns:wp="http://schemas.openxmlformats.org/drawingml/2006/wordprocessingDrawing" xmlns:r="http://schemas.openxmlformats.org/officeDocument/2006/relationships" xmlns:w14="http://schemas.microsoft.com/office/word/2010/wordml">
-              <w:rPr>
-                <w:rFonts w:ascii="Arial" w:hAnsi="Arial" w:eastAsia="Arial" w:cs="Arial"/>
-                <w:sz w:val="20"/>
-                <w:szCs w:val="20"/>
-                <w:color w:val="111111"/>
-              </w:rPr>
-              <w:t xml:space="preserve">3</w:t>
-            </w:r>
-          </w:p>
-        </w:tc>
-        <w:tc>
-          <w:tcPr>
-            <w:tcBorders/>
-            <w:shd w:val="clear" w:color="auto" w:fill="EFEFEF"/>
-            <w:tcMar>
-              <w:top w:w="0" w:type="dxa"/>
-              <w:bottom w:w="0" w:type="dxa"/>
-              <w:left w:w="0" w:type="dxa"/>
-              <w:right w:w="0" w:type="dxa"/>
-            </w:tcMar>
-            <w:vAlign w:val="center"/>
-          </w:tcPr>
-          <w:p>
-            <w:pPr>
-              <w:jc w:val="right"/>
-              <w:spacing w:after="40" w:before="40"/>
-              <w:ind w:firstLine="0" w:left="40" w:right="40"/>
-            </w:pPr>
-            <w:r xmlns:w="http://schemas.openxmlformats.org/wordprocessingml/2006/main" xmlns:wp="http://schemas.openxmlformats.org/drawingml/2006/wordprocessingDrawing" xmlns:r="http://schemas.openxmlformats.org/officeDocument/2006/relationships" xmlns:w14="http://schemas.microsoft.com/office/word/2010/wordml">
-              <w:rPr>
-                <w:rFonts w:ascii="Arial" w:hAnsi="Arial" w:eastAsia="Arial" w:cs="Arial"/>
-                <w:sz w:val="20"/>
-                <w:szCs w:val="20"/>
-                <w:color w:val="111111"/>
-              </w:rPr>
-              <w:t xml:space="preserve">Isolation of potentially infected individuals incl. enforced quarantine of travellers from affected areas for 14 days</w:t>
-            </w:r>
-          </w:p>
-        </w:tc>
-        <w:tc>
-          <w:tcPr>
-            <w:vMerge w:val="restart"/>
-            <w:tcBorders/>
-            <w:shd w:val="clear" w:color="auto" w:fill="EFEFEF"/>
-            <w:tcMar>
-              <w:top w:w="0" w:type="dxa"/>
-              <w:bottom w:w="0" w:type="dxa"/>
-              <w:left w:w="0" w:type="dxa"/>
-              <w:right w:w="0" w:type="dxa"/>
-            </w:tcMar>
-            <w:vAlign w:val="center"/>
-          </w:tcPr>
-          <w:p>
-            <w:pPr>
-              <w:jc w:val="right"/>
-              <w:spacing w:after="40" w:before="40"/>
-              <w:ind w:firstLine="0" w:left="40" w:right="40"/>
-            </w:pPr>
-            <w:r xmlns:w="http://schemas.openxmlformats.org/wordprocessingml/2006/main" xmlns:wp="http://schemas.openxmlformats.org/drawingml/2006/wordprocessingDrawing" xmlns:r="http://schemas.openxmlformats.org/officeDocument/2006/relationships" xmlns:w14="http://schemas.microsoft.com/office/word/2010/wordml">
-              <w:rPr>
-                <w:rFonts w:ascii="Arial" w:hAnsi="Arial" w:eastAsia="Arial" w:cs="Arial"/>
-                <w:sz w:val="20"/>
-                <w:szCs w:val="20"/>
-                <w:color w:val="111111"/>
-              </w:rPr>
-              <w:t xml:space="preserve">Reduction in transmission </w:t>
-            </w:r>
-          </w:p>
-        </w:tc>
-      </w:tr>
-      <w:tr>
-        <w:trPr>
-          <w:cantSplit/>
-          <w:trHeight w:val="360" w:hRule="auto"/>
-        </w:trPr>
-        <w:tc>
-          <w:tcPr>
-            <w:tcBorders/>
-            <w:shd w:val="clear" w:color="auto" w:fill="FFFFFF"/>
-            <w:tcMar>
-              <w:top w:w="0" w:type="dxa"/>
-              <w:bottom w:w="0" w:type="dxa"/>
-              <w:left w:w="0" w:type="dxa"/>
-              <w:right w:w="0" w:type="dxa"/>
-            </w:tcMar>
-            <w:vAlign w:val="center"/>
-          </w:tcPr>
-          <w:p>
-            <w:pPr>
-              <w:jc w:val="right"/>
-              <w:spacing w:after="40" w:before="40"/>
-              <w:ind w:firstLine="0" w:left="40" w:right="40"/>
-            </w:pPr>
-            <w:r xmlns:w="http://schemas.openxmlformats.org/wordprocessingml/2006/main" xmlns:wp="http://schemas.openxmlformats.org/drawingml/2006/wordprocessingDrawing" xmlns:r="http://schemas.openxmlformats.org/officeDocument/2006/relationships" xmlns:w14="http://schemas.microsoft.com/office/word/2010/wordml">
-              <w:rPr>
-                <w:rFonts w:ascii="Arial" w:hAnsi="Arial" w:eastAsia="Arial" w:cs="Arial"/>
-                <w:sz w:val="20"/>
-                <w:szCs w:val="20"/>
-                <w:color w:val="111111"/>
-              </w:rPr>
-              <w:t xml:space="preserve">Isolation</w:t>
-            </w:r>
-          </w:p>
-        </w:tc>
-        <w:tc>
-          <w:tcPr>
-            <w:tcBorders/>
-            <w:shd w:val="clear" w:color="auto" w:fill="FFFFFF"/>
-            <w:tcMar>
-              <w:top w:w="0" w:type="dxa"/>
-              <w:bottom w:w="0" w:type="dxa"/>
-              <w:left w:w="0" w:type="dxa"/>
-              <w:right w:w="0" w:type="dxa"/>
-            </w:tcMar>
-            <w:vAlign w:val="center"/>
-          </w:tcPr>
-          <w:p>
-            <w:pPr>
-              <w:jc w:val="right"/>
-              <w:spacing w:after="40" w:before="40"/>
-              <w:ind w:firstLine="0" w:left="40" w:right="40"/>
-            </w:pPr>
-            <w:r xmlns:w="http://schemas.openxmlformats.org/wordprocessingml/2006/main" xmlns:wp="http://schemas.openxmlformats.org/drawingml/2006/wordprocessingDrawing" xmlns:r="http://schemas.openxmlformats.org/officeDocument/2006/relationships" xmlns:w14="http://schemas.microsoft.com/office/word/2010/wordml">
-              <w:rPr>
-                <w:rFonts w:ascii="Arial" w:hAnsi="Arial" w:eastAsia="Arial" w:cs="Arial"/>
-                <w:sz w:val="20"/>
-                <w:szCs w:val="20"/>
-                <w:color w:val="111111"/>
-              </w:rPr>
-              <w:t xml:space="preserve">2</w:t>
-            </w:r>
-          </w:p>
-        </w:tc>
-        <w:tc>
-          <w:tcPr>
-            <w:tcBorders/>
-            <w:shd w:val="clear" w:color="auto" w:fill="FFFFFF"/>
-            <w:tcMar>
-              <w:top w:w="0" w:type="dxa"/>
-              <w:bottom w:w="0" w:type="dxa"/>
-              <w:left w:w="0" w:type="dxa"/>
-              <w:right w:w="0" w:type="dxa"/>
-            </w:tcMar>
-            <w:vAlign w:val="center"/>
-          </w:tcPr>
-          <w:p>
-            <w:pPr>
-              <w:jc w:val="right"/>
-              <w:spacing w:after="40" w:before="40"/>
-              <w:ind w:firstLine="0" w:left="40" w:right="40"/>
-            </w:pPr>
-            <w:r xmlns:w="http://schemas.openxmlformats.org/wordprocessingml/2006/main" xmlns:wp="http://schemas.openxmlformats.org/drawingml/2006/wordprocessingDrawing" xmlns:r="http://schemas.openxmlformats.org/officeDocument/2006/relationships" xmlns:w14="http://schemas.microsoft.com/office/word/2010/wordml">
-              <w:rPr>
-                <w:rFonts w:ascii="Arial" w:hAnsi="Arial" w:eastAsia="Arial" w:cs="Arial"/>
-                <w:sz w:val="20"/>
-                <w:szCs w:val="20"/>
-                <w:color w:val="111111"/>
-              </w:rPr>
-              <w:t xml:space="preserve">Isolation of ill case</w:t>
-            </w:r>
-          </w:p>
-        </w:tc>
-        <w:tc>
-          <w:tcPr>
-            <w:vMerge/>
-            <w:tcBorders/>
-            <w:shd w:val="clear" w:color="auto" w:fill="FFFFFF"/>
-            <w:tcMar>
-              <w:top w:w="0" w:type="dxa"/>
-              <w:bottom w:w="0" w:type="dxa"/>
-              <w:left w:w="0" w:type="dxa"/>
-              <w:right w:w="0" w:type="dxa"/>
-            </w:tcMar>
-            <w:vAlign w:val="center"/>
-          </w:tcPr>
-          <w:p>
-            <w:pPr>
-              <w:jc w:val="right"/>
-              <w:spacing w:after="40" w:before="40"/>
-              <w:ind w:firstLine="0" w:left="40" w:right="40"/>
-            </w:pPr>
-          </w:p>
-        </w:tc>
-      </w:tr>
-      <w:tr>
-        <w:trPr>
-          <w:cantSplit/>
-          <w:trHeight w:val="360" w:hRule="auto"/>
-        </w:trPr>
-        <w:tc>
-          <w:tcPr>
-            <w:tcBorders/>
-            <w:shd w:val="clear" w:color="auto" w:fill="EFEFEF"/>
-            <w:tcMar>
-              <w:top w:w="0" w:type="dxa"/>
-              <w:bottom w:w="0" w:type="dxa"/>
-              <w:left w:w="0" w:type="dxa"/>
-              <w:right w:w="0" w:type="dxa"/>
-            </w:tcMar>
-            <w:vAlign w:val="center"/>
-          </w:tcPr>
-          <w:p>
-            <w:pPr>
-              <w:jc w:val="right"/>
-              <w:spacing w:after="40" w:before="40"/>
-              <w:ind w:firstLine="0" w:left="40" w:right="40"/>
-            </w:pPr>
-            <w:r xmlns:w="http://schemas.openxmlformats.org/wordprocessingml/2006/main" xmlns:wp="http://schemas.openxmlformats.org/drawingml/2006/wordprocessingDrawing" xmlns:r="http://schemas.openxmlformats.org/officeDocument/2006/relationships" xmlns:w14="http://schemas.microsoft.com/office/word/2010/wordml">
-              <w:rPr>
-                <w:rFonts w:ascii="Arial" w:hAnsi="Arial" w:eastAsia="Arial" w:cs="Arial"/>
-                <w:sz w:val="20"/>
-                <w:szCs w:val="20"/>
-                <w:color w:val="111111"/>
-              </w:rPr>
-              <w:t xml:space="preserve">Contact tracing</w:t>
-            </w:r>
-          </w:p>
-        </w:tc>
-        <w:tc>
-          <w:tcPr>
-            <w:tcBorders/>
-            <w:shd w:val="clear" w:color="auto" w:fill="EFEFEF"/>
-            <w:tcMar>
-              <w:top w:w="0" w:type="dxa"/>
-              <w:bottom w:w="0" w:type="dxa"/>
-              <w:left w:w="0" w:type="dxa"/>
-              <w:right w:w="0" w:type="dxa"/>
-            </w:tcMar>
-            <w:vAlign w:val="center"/>
-          </w:tcPr>
-          <w:p>
-            <w:pPr>
-              <w:jc w:val="right"/>
-              <w:spacing w:after="40" w:before="40"/>
-              <w:ind w:firstLine="0" w:left="40" w:right="40"/>
-            </w:pPr>
-            <w:r xmlns:w="http://schemas.openxmlformats.org/wordprocessingml/2006/main" xmlns:wp="http://schemas.openxmlformats.org/drawingml/2006/wordprocessingDrawing" xmlns:r="http://schemas.openxmlformats.org/officeDocument/2006/relationships" xmlns:w14="http://schemas.microsoft.com/office/word/2010/wordml">
-              <w:rPr>
-                <w:rFonts w:ascii="Arial" w:hAnsi="Arial" w:eastAsia="Arial" w:cs="Arial"/>
-                <w:sz w:val="20"/>
-                <w:szCs w:val="20"/>
-                <w:color w:val="111111"/>
-              </w:rPr>
-              <w:t xml:space="preserve">1</w:t>
-            </w:r>
-          </w:p>
-        </w:tc>
-        <w:tc>
-          <w:tcPr>
-            <w:tcBorders/>
-            <w:shd w:val="clear" w:color="auto" w:fill="EFEFEF"/>
-            <w:tcMar>
-              <w:top w:w="0" w:type="dxa"/>
-              <w:bottom w:w="0" w:type="dxa"/>
-              <w:left w:w="0" w:type="dxa"/>
-              <w:right w:w="0" w:type="dxa"/>
-            </w:tcMar>
-            <w:vAlign w:val="center"/>
-          </w:tcPr>
-          <w:p>
-            <w:pPr>
-              <w:jc w:val="right"/>
-              <w:spacing w:after="40" w:before="40"/>
-              <w:ind w:firstLine="0" w:left="40" w:right="40"/>
-            </w:pPr>
-            <w:r xmlns:w="http://schemas.openxmlformats.org/wordprocessingml/2006/main" xmlns:wp="http://schemas.openxmlformats.org/drawingml/2006/wordprocessingDrawing" xmlns:r="http://schemas.openxmlformats.org/officeDocument/2006/relationships" xmlns:w14="http://schemas.microsoft.com/office/word/2010/wordml">
-              <w:rPr>
-                <w:rFonts w:ascii="Arial" w:hAnsi="Arial" w:eastAsia="Arial" w:cs="Arial"/>
-                <w:sz w:val="20"/>
-                <w:szCs w:val="20"/>
-                <w:color w:val="111111"/>
-              </w:rPr>
-              <w:t xml:space="preserve">Active case finding and surveillance</w:t>
-            </w:r>
-          </w:p>
-        </w:tc>
-        <w:tc>
-          <w:tcPr>
-            <w:vMerge/>
-            <w:tcBorders/>
-            <w:shd w:val="clear" w:color="auto" w:fill="EFEFEF"/>
-            <w:tcMar>
-              <w:top w:w="0" w:type="dxa"/>
-              <w:bottom w:w="0" w:type="dxa"/>
-              <w:left w:w="0" w:type="dxa"/>
-              <w:right w:w="0" w:type="dxa"/>
-            </w:tcMar>
-            <w:vAlign w:val="center"/>
-          </w:tcPr>
-          <w:p>
-            <w:pPr>
-              <w:jc w:val="right"/>
-              <w:spacing w:after="40" w:before="40"/>
-              <w:ind w:firstLine="0" w:left="40" w:right="40"/>
-            </w:pPr>
-          </w:p>
-        </w:tc>
-      </w:tr>
-      <w:tr>
-        <w:trPr>
-          <w:cantSplit/>
-          <w:trHeight w:val="360" w:hRule="auto"/>
-        </w:trPr>
-        <w:tc>
-          <w:tcPr>
-            <w:tcBorders/>
-            <w:shd w:val="clear" w:color="auto" w:fill="FFFFFF"/>
-            <w:tcMar>
-              <w:top w:w="0" w:type="dxa"/>
-              <w:bottom w:w="0" w:type="dxa"/>
-              <w:left w:w="0" w:type="dxa"/>
-              <w:right w:w="0" w:type="dxa"/>
-            </w:tcMar>
-            <w:vAlign w:val="center"/>
-          </w:tcPr>
-          <w:p>
-            <w:pPr>
-              <w:jc w:val="right"/>
-              <w:spacing w:after="40" w:before="40"/>
-              <w:ind w:firstLine="0" w:left="40" w:right="40"/>
-            </w:pPr>
-            <w:r xmlns:w="http://schemas.openxmlformats.org/wordprocessingml/2006/main" xmlns:wp="http://schemas.openxmlformats.org/drawingml/2006/wordprocessingDrawing" xmlns:r="http://schemas.openxmlformats.org/officeDocument/2006/relationships" xmlns:w14="http://schemas.microsoft.com/office/word/2010/wordml">
-              <w:rPr>
-                <w:rFonts w:ascii="Arial" w:hAnsi="Arial" w:eastAsia="Arial" w:cs="Arial"/>
-                <w:sz w:val="20"/>
-                <w:szCs w:val="20"/>
-                <w:color w:val="111111"/>
-              </w:rPr>
-              <w:t xml:space="preserve">Lockdown</w:t>
-            </w:r>
-          </w:p>
-        </w:tc>
-        <w:tc>
-          <w:tcPr>
-            <w:tcBorders/>
-            <w:shd w:val="clear" w:color="auto" w:fill="FFFFFF"/>
-            <w:tcMar>
-              <w:top w:w="0" w:type="dxa"/>
-              <w:bottom w:w="0" w:type="dxa"/>
-              <w:left w:w="0" w:type="dxa"/>
-              <w:right w:w="0" w:type="dxa"/>
-            </w:tcMar>
-            <w:vAlign w:val="center"/>
-          </w:tcPr>
-          <w:p>
-            <w:pPr>
-              <w:jc w:val="right"/>
-              <w:spacing w:after="40" w:before="40"/>
-              <w:ind w:firstLine="0" w:left="40" w:right="40"/>
-            </w:pPr>
-            <w:r xmlns:w="http://schemas.openxmlformats.org/wordprocessingml/2006/main" xmlns:wp="http://schemas.openxmlformats.org/drawingml/2006/wordprocessingDrawing" xmlns:r="http://schemas.openxmlformats.org/officeDocument/2006/relationships" xmlns:w14="http://schemas.microsoft.com/office/word/2010/wordml">
-              <w:rPr>
-                <w:rFonts w:ascii="Arial" w:hAnsi="Arial" w:eastAsia="Arial" w:cs="Arial"/>
-                <w:sz w:val="20"/>
-                <w:szCs w:val="20"/>
-                <w:color w:val="111111"/>
-              </w:rPr>
-              <w:t xml:space="preserve">3</w:t>
-            </w:r>
-          </w:p>
-        </w:tc>
-        <w:tc>
-          <w:tcPr>
-            <w:tcBorders/>
-            <w:shd w:val="clear" w:color="auto" w:fill="FFFFFF"/>
-            <w:tcMar>
-              <w:top w:w="0" w:type="dxa"/>
-              <w:bottom w:w="0" w:type="dxa"/>
-              <w:left w:w="0" w:type="dxa"/>
-              <w:right w:w="0" w:type="dxa"/>
-            </w:tcMar>
-            <w:vAlign w:val="center"/>
-          </w:tcPr>
-          <w:p>
-            <w:pPr>
-              <w:jc w:val="right"/>
-              <w:spacing w:after="40" w:before="40"/>
-              <w:ind w:firstLine="0" w:left="40" w:right="40"/>
-            </w:pPr>
-            <w:r xmlns:w="http://schemas.openxmlformats.org/wordprocessingml/2006/main" xmlns:wp="http://schemas.openxmlformats.org/drawingml/2006/wordprocessingDrawing" xmlns:r="http://schemas.openxmlformats.org/officeDocument/2006/relationships" xmlns:w14="http://schemas.microsoft.com/office/word/2010/wordml">
-              <w:rPr>
-                <w:rFonts w:ascii="Arial" w:hAnsi="Arial" w:eastAsia="Arial" w:cs="Arial"/>
-                <w:sz w:val="20"/>
-                <w:szCs w:val="20"/>
-                <w:color w:val="111111"/>
-              </w:rPr>
-              <w:t xml:space="preserve">Enforced restriction of all travel and non-essential movement of the population</w:t>
-            </w:r>
-          </w:p>
-        </w:tc>
-        <w:tc>
-          <w:tcPr>
-            <w:vMerge w:val="restart"/>
-            <w:tcBorders/>
-            <w:shd w:val="clear" w:color="auto" w:fill="FFFFFF"/>
-            <w:tcMar>
-              <w:top w:w="0" w:type="dxa"/>
-              <w:bottom w:w="0" w:type="dxa"/>
-              <w:left w:w="0" w:type="dxa"/>
-              <w:right w:w="0" w:type="dxa"/>
-            </w:tcMar>
-            <w:vAlign w:val="center"/>
-          </w:tcPr>
-          <w:p>
-            <w:pPr>
-              <w:jc w:val="right"/>
-              <w:spacing w:after="40" w:before="40"/>
-              <w:ind w:firstLine="0" w:left="40" w:right="40"/>
-            </w:pPr>
-            <w:r xmlns:w="http://schemas.openxmlformats.org/wordprocessingml/2006/main" xmlns:wp="http://schemas.openxmlformats.org/drawingml/2006/wordprocessingDrawing" xmlns:r="http://schemas.openxmlformats.org/officeDocument/2006/relationships" xmlns:w14="http://schemas.microsoft.com/office/word/2010/wordml">
-              <w:rPr>
-                <w:rFonts w:ascii="Arial" w:hAnsi="Arial" w:eastAsia="Arial" w:cs="Arial"/>
-                <w:sz w:val="20"/>
-                <w:szCs w:val="20"/>
-                <w:color w:val="111111"/>
-              </w:rPr>
-              <w:t xml:space="preserve">Reduction in community contact and mixing</w:t>
-            </w:r>
-          </w:p>
-        </w:tc>
-      </w:tr>
-      <w:tr>
-        <w:trPr>
-          <w:cantSplit/>
-          <w:trHeight w:val="360" w:hRule="auto"/>
-        </w:trPr>
-        <w:tc>
-          <w:tcPr>
-            <w:tcBorders/>
-            <w:shd w:val="clear" w:color="auto" w:fill="EFEFEF"/>
-            <w:tcMar>
-              <w:top w:w="0" w:type="dxa"/>
-              <w:bottom w:w="0" w:type="dxa"/>
-              <w:left w:w="0" w:type="dxa"/>
-              <w:right w:w="0" w:type="dxa"/>
-            </w:tcMar>
-            <w:vAlign w:val="center"/>
-          </w:tcPr>
-          <w:p>
-            <w:pPr>
-              <w:jc w:val="right"/>
-              <w:spacing w:after="40" w:before="40"/>
-              <w:ind w:firstLine="0" w:left="40" w:right="40"/>
-            </w:pPr>
-            <w:r xmlns:w="http://schemas.openxmlformats.org/wordprocessingml/2006/main" xmlns:wp="http://schemas.openxmlformats.org/drawingml/2006/wordprocessingDrawing" xmlns:r="http://schemas.openxmlformats.org/officeDocument/2006/relationships" xmlns:w14="http://schemas.microsoft.com/office/word/2010/wordml">
-              <w:rPr>
-                <w:rFonts w:ascii="Arial" w:hAnsi="Arial" w:eastAsia="Arial" w:cs="Arial"/>
-                <w:sz w:val="20"/>
-                <w:szCs w:val="20"/>
-                <w:color w:val="111111"/>
-              </w:rPr>
-              <w:t xml:space="preserve">Mass gathering advisory</w:t>
-            </w:r>
-          </w:p>
-        </w:tc>
-        <w:tc>
-          <w:tcPr>
-            <w:tcBorders/>
-            <w:shd w:val="clear" w:color="auto" w:fill="EFEFEF"/>
-            <w:tcMar>
-              <w:top w:w="0" w:type="dxa"/>
-              <w:bottom w:w="0" w:type="dxa"/>
-              <w:left w:w="0" w:type="dxa"/>
-              <w:right w:w="0" w:type="dxa"/>
-            </w:tcMar>
-            <w:vAlign w:val="center"/>
-          </w:tcPr>
-          <w:p>
-            <w:pPr>
-              <w:jc w:val="right"/>
-              <w:spacing w:after="40" w:before="40"/>
-              <w:ind w:firstLine="0" w:left="40" w:right="40"/>
-            </w:pPr>
-            <w:r xmlns:w="http://schemas.openxmlformats.org/wordprocessingml/2006/main" xmlns:wp="http://schemas.openxmlformats.org/drawingml/2006/wordprocessingDrawing" xmlns:r="http://schemas.openxmlformats.org/officeDocument/2006/relationships" xmlns:w14="http://schemas.microsoft.com/office/word/2010/wordml">
-              <w:rPr>
-                <w:rFonts w:ascii="Arial" w:hAnsi="Arial" w:eastAsia="Arial" w:cs="Arial"/>
-                <w:sz w:val="20"/>
-                <w:szCs w:val="20"/>
-                <w:color w:val="111111"/>
-              </w:rPr>
-              <w:t xml:space="preserve">2</w:t>
-            </w:r>
-          </w:p>
-        </w:tc>
-        <w:tc>
-          <w:tcPr>
-            <w:tcBorders/>
-            <w:shd w:val="clear" w:color="auto" w:fill="EFEFEF"/>
-            <w:tcMar>
-              <w:top w:w="0" w:type="dxa"/>
-              <w:bottom w:w="0" w:type="dxa"/>
-              <w:left w:w="0" w:type="dxa"/>
-              <w:right w:w="0" w:type="dxa"/>
-            </w:tcMar>
-            <w:vAlign w:val="center"/>
-          </w:tcPr>
-          <w:p>
-            <w:pPr>
-              <w:jc w:val="right"/>
-              <w:spacing w:after="40" w:before="40"/>
-              <w:ind w:firstLine="0" w:left="40" w:right="40"/>
-            </w:pPr>
-            <w:r xmlns:w="http://schemas.openxmlformats.org/wordprocessingml/2006/main" xmlns:wp="http://schemas.openxmlformats.org/drawingml/2006/wordprocessingDrawing" xmlns:r="http://schemas.openxmlformats.org/officeDocument/2006/relationships" xmlns:w14="http://schemas.microsoft.com/office/word/2010/wordml">
-              <w:rPr>
-                <w:rFonts w:ascii="Arial" w:hAnsi="Arial" w:eastAsia="Arial" w:cs="Arial"/>
-                <w:sz w:val="20"/>
-                <w:szCs w:val="20"/>
-                <w:color w:val="111111"/>
-              </w:rPr>
-              <w:t xml:space="preserve">Public health advise against attending large social gatherings</w:t>
-            </w:r>
-          </w:p>
-        </w:tc>
-        <w:tc>
-          <w:tcPr>
-            <w:vMerge/>
-            <w:tcBorders/>
-            <w:shd w:val="clear" w:color="auto" w:fill="EFEFEF"/>
-            <w:tcMar>
-              <w:top w:w="0" w:type="dxa"/>
-              <w:bottom w:w="0" w:type="dxa"/>
-              <w:left w:w="0" w:type="dxa"/>
-              <w:right w:w="0" w:type="dxa"/>
-            </w:tcMar>
-            <w:vAlign w:val="center"/>
-          </w:tcPr>
-          <w:p>
-            <w:pPr>
-              <w:jc w:val="right"/>
-              <w:spacing w:after="40" w:before="40"/>
-              <w:ind w:firstLine="0" w:left="40" w:right="40"/>
-            </w:pPr>
-          </w:p>
-        </w:tc>
-      </w:tr>
-      <w:tr>
-        <w:trPr>
-          <w:cantSplit/>
-          <w:trHeight w:val="360" w:hRule="auto"/>
-        </w:trPr>
-        <w:tc>
-          <w:tcPr>
-            <w:tcBorders/>
-            <w:shd w:val="clear" w:color="auto" w:fill="FFFFFF"/>
-            <w:tcMar>
-              <w:top w:w="0" w:type="dxa"/>
-              <w:bottom w:w="0" w:type="dxa"/>
-              <w:left w:w="0" w:type="dxa"/>
-              <w:right w:w="0" w:type="dxa"/>
-            </w:tcMar>
-            <w:vAlign w:val="center"/>
-          </w:tcPr>
-          <w:p>
-            <w:pPr>
-              <w:jc w:val="right"/>
-              <w:spacing w:after="40" w:before="40"/>
-              <w:ind w:firstLine="0" w:left="40" w:right="40"/>
-            </w:pPr>
-            <w:r xmlns:w="http://schemas.openxmlformats.org/wordprocessingml/2006/main" xmlns:wp="http://schemas.openxmlformats.org/drawingml/2006/wordprocessingDrawing" xmlns:r="http://schemas.openxmlformats.org/officeDocument/2006/relationships" xmlns:w14="http://schemas.microsoft.com/office/word/2010/wordml">
-              <w:rPr>
-                <w:rFonts w:ascii="Arial" w:hAnsi="Arial" w:eastAsia="Arial" w:cs="Arial"/>
-                <w:sz w:val="20"/>
-                <w:szCs w:val="20"/>
-                <w:color w:val="111111"/>
-              </w:rPr>
-              <w:t xml:space="preserve">Mass gathering cancellation</w:t>
-            </w:r>
-          </w:p>
-        </w:tc>
-        <w:tc>
-          <w:tcPr>
-            <w:tcBorders/>
-            <w:shd w:val="clear" w:color="auto" w:fill="FFFFFF"/>
-            <w:tcMar>
-              <w:top w:w="0" w:type="dxa"/>
-              <w:bottom w:w="0" w:type="dxa"/>
-              <w:left w:w="0" w:type="dxa"/>
-              <w:right w:w="0" w:type="dxa"/>
-            </w:tcMar>
-            <w:vAlign w:val="center"/>
-          </w:tcPr>
-          <w:p>
-            <w:pPr>
-              <w:jc w:val="right"/>
-              <w:spacing w:after="40" w:before="40"/>
-              <w:ind w:firstLine="0" w:left="40" w:right="40"/>
-            </w:pPr>
-            <w:r xmlns:w="http://schemas.openxmlformats.org/wordprocessingml/2006/main" xmlns:wp="http://schemas.openxmlformats.org/drawingml/2006/wordprocessingDrawing" xmlns:r="http://schemas.openxmlformats.org/officeDocument/2006/relationships" xmlns:w14="http://schemas.microsoft.com/office/word/2010/wordml">
-              <w:rPr>
-                <w:rFonts w:ascii="Arial" w:hAnsi="Arial" w:eastAsia="Arial" w:cs="Arial"/>
-                <w:sz w:val="20"/>
-                <w:szCs w:val="20"/>
-                <w:color w:val="111111"/>
-              </w:rPr>
-              <w:t xml:space="preserve">2</w:t>
-            </w:r>
-          </w:p>
-        </w:tc>
-        <w:tc>
-          <w:tcPr>
-            <w:tcBorders/>
-            <w:shd w:val="clear" w:color="auto" w:fill="FFFFFF"/>
-            <w:tcMar>
-              <w:top w:w="0" w:type="dxa"/>
-              <w:bottom w:w="0" w:type="dxa"/>
-              <w:left w:w="0" w:type="dxa"/>
-              <w:right w:w="0" w:type="dxa"/>
-            </w:tcMar>
-            <w:vAlign w:val="center"/>
-          </w:tcPr>
-          <w:p>
-            <w:pPr>
-              <w:jc w:val="right"/>
-              <w:spacing w:after="40" w:before="40"/>
-              <w:ind w:firstLine="0" w:left="40" w:right="40"/>
-            </w:pPr>
-            <w:r xmlns:w="http://schemas.openxmlformats.org/wordprocessingml/2006/main" xmlns:wp="http://schemas.openxmlformats.org/drawingml/2006/wordprocessingDrawing" xmlns:r="http://schemas.openxmlformats.org/officeDocument/2006/relationships" xmlns:w14="http://schemas.microsoft.com/office/word/2010/wordml">
-              <w:rPr>
-                <w:rFonts w:ascii="Arial" w:hAnsi="Arial" w:eastAsia="Arial" w:cs="Arial"/>
-                <w:sz w:val="20"/>
-                <w:szCs w:val="20"/>
-                <w:color w:val="111111"/>
-              </w:rPr>
-              <w:t xml:space="preserve">Enforced cancellation of events incl. prayers, concerts </w:t>
-            </w:r>
-          </w:p>
-        </w:tc>
-        <w:tc>
-          <w:tcPr>
-            <w:vMerge/>
-            <w:tcBorders/>
-            <w:shd w:val="clear" w:color="auto" w:fill="FFFFFF"/>
-            <w:tcMar>
-              <w:top w:w="0" w:type="dxa"/>
-              <w:bottom w:w="0" w:type="dxa"/>
-              <w:left w:w="0" w:type="dxa"/>
-              <w:right w:w="0" w:type="dxa"/>
-            </w:tcMar>
-            <w:vAlign w:val="center"/>
-          </w:tcPr>
-          <w:p>
-            <w:pPr>
-              <w:jc w:val="right"/>
-              <w:spacing w:after="40" w:before="40"/>
-              <w:ind w:firstLine="0" w:left="40" w:right="40"/>
-            </w:pPr>
-          </w:p>
-        </w:tc>
-      </w:tr>
-      <w:tr>
-        <w:trPr>
-          <w:cantSplit/>
-          <w:trHeight w:val="360" w:hRule="auto"/>
-        </w:trPr>
-        <w:tc>
-          <w:tcPr>
-            <w:tcBorders/>
-            <w:shd w:val="clear" w:color="auto" w:fill="EFEFEF"/>
-            <w:tcMar>
-              <w:top w:w="0" w:type="dxa"/>
-              <w:bottom w:w="0" w:type="dxa"/>
-              <w:left w:w="0" w:type="dxa"/>
-              <w:right w:w="0" w:type="dxa"/>
-            </w:tcMar>
-            <w:vAlign w:val="center"/>
-          </w:tcPr>
-          <w:p>
-            <w:pPr>
-              <w:jc w:val="right"/>
-              <w:spacing w:after="40" w:before="40"/>
-              <w:ind w:firstLine="0" w:left="40" w:right="40"/>
-            </w:pPr>
-            <w:r xmlns:w="http://schemas.openxmlformats.org/wordprocessingml/2006/main" xmlns:wp="http://schemas.openxmlformats.org/drawingml/2006/wordprocessingDrawing" xmlns:r="http://schemas.openxmlformats.org/officeDocument/2006/relationships" xmlns:w14="http://schemas.microsoft.com/office/word/2010/wordml">
-              <w:rPr>
-                <w:rFonts w:ascii="Arial" w:hAnsi="Arial" w:eastAsia="Arial" w:cs="Arial"/>
-                <w:sz w:val="20"/>
-                <w:szCs w:val="20"/>
-                <w:color w:val="111111"/>
-              </w:rPr>
-              <w:t xml:space="preserve">Mass gathering ban</w:t>
-            </w:r>
-          </w:p>
-        </w:tc>
-        <w:tc>
-          <w:tcPr>
-            <w:tcBorders/>
-            <w:shd w:val="clear" w:color="auto" w:fill="EFEFEF"/>
-            <w:tcMar>
-              <w:top w:w="0" w:type="dxa"/>
-              <w:bottom w:w="0" w:type="dxa"/>
-              <w:left w:w="0" w:type="dxa"/>
-              <w:right w:w="0" w:type="dxa"/>
-            </w:tcMar>
-            <w:vAlign w:val="center"/>
-          </w:tcPr>
-          <w:p>
-            <w:pPr>
-              <w:jc w:val="right"/>
-              <w:spacing w:after="40" w:before="40"/>
-              <w:ind w:firstLine="0" w:left="40" w:right="40"/>
-            </w:pPr>
-            <w:r xmlns:w="http://schemas.openxmlformats.org/wordprocessingml/2006/main" xmlns:wp="http://schemas.openxmlformats.org/drawingml/2006/wordprocessingDrawing" xmlns:r="http://schemas.openxmlformats.org/officeDocument/2006/relationships" xmlns:w14="http://schemas.microsoft.com/office/word/2010/wordml">
-              <w:rPr>
-                <w:rFonts w:ascii="Arial" w:hAnsi="Arial" w:eastAsia="Arial" w:cs="Arial"/>
-                <w:sz w:val="20"/>
-                <w:szCs w:val="20"/>
-                <w:color w:val="111111"/>
-              </w:rPr>
-              <w:t xml:space="preserve">1</w:t>
-            </w:r>
-          </w:p>
-        </w:tc>
-        <w:tc>
-          <w:tcPr>
-            <w:tcBorders/>
-            <w:shd w:val="clear" w:color="auto" w:fill="EFEFEF"/>
-            <w:tcMar>
-              <w:top w:w="0" w:type="dxa"/>
-              <w:bottom w:w="0" w:type="dxa"/>
-              <w:left w:w="0" w:type="dxa"/>
-              <w:right w:w="0" w:type="dxa"/>
-            </w:tcMar>
-            <w:vAlign w:val="center"/>
-          </w:tcPr>
-          <w:p>
-            <w:pPr>
-              <w:jc w:val="right"/>
-              <w:spacing w:after="40" w:before="40"/>
-              <w:ind w:firstLine="0" w:left="40" w:right="40"/>
-            </w:pPr>
-            <w:r xmlns:w="http://schemas.openxmlformats.org/wordprocessingml/2006/main" xmlns:wp="http://schemas.openxmlformats.org/drawingml/2006/wordprocessingDrawing" xmlns:r="http://schemas.openxmlformats.org/officeDocument/2006/relationships" xmlns:w14="http://schemas.microsoft.com/office/word/2010/wordml">
-              <w:rPr>
-                <w:rFonts w:ascii="Arial" w:hAnsi="Arial" w:eastAsia="Arial" w:cs="Arial"/>
-                <w:sz w:val="20"/>
-                <w:szCs w:val="20"/>
-                <w:color w:val="111111"/>
-              </w:rPr>
-              <w:t xml:space="preserve">Enforced cancellation of events incl. prayers, concerts </w:t>
-            </w:r>
-          </w:p>
-        </w:tc>
-        <w:tc>
-          <w:tcPr>
-            <w:vMerge/>
-            <w:tcBorders/>
-            <w:shd w:val="clear" w:color="auto" w:fill="EFEFEF"/>
-            <w:tcMar>
-              <w:top w:w="0" w:type="dxa"/>
-              <w:bottom w:w="0" w:type="dxa"/>
-              <w:left w:w="0" w:type="dxa"/>
-              <w:right w:w="0" w:type="dxa"/>
-            </w:tcMar>
-            <w:vAlign w:val="center"/>
-          </w:tcPr>
-          <w:p>
-            <w:pPr>
-              <w:jc w:val="right"/>
-              <w:spacing w:after="40" w:before="40"/>
-              <w:ind w:firstLine="0" w:left="40" w:right="40"/>
-            </w:pPr>
-          </w:p>
-        </w:tc>
-      </w:tr>
-      <w:tr>
-        <w:trPr>
-          <w:cantSplit/>
-          <w:trHeight w:val="360" w:hRule="auto"/>
-        </w:trPr>
-        <w:tc>
-          <w:tcPr>
-            <w:tcBorders/>
-            <w:shd w:val="clear" w:color="auto" w:fill="FFFFFF"/>
-            <w:tcMar>
-              <w:top w:w="0" w:type="dxa"/>
-              <w:bottom w:w="0" w:type="dxa"/>
-              <w:left w:w="0" w:type="dxa"/>
-              <w:right w:w="0" w:type="dxa"/>
-            </w:tcMar>
-            <w:vAlign w:val="center"/>
-          </w:tcPr>
-          <w:p>
-            <w:pPr>
-              <w:jc w:val="right"/>
-              <w:spacing w:after="40" w:before="40"/>
-              <w:ind w:firstLine="0" w:left="40" w:right="40"/>
-            </w:pPr>
-            <w:r xmlns:w="http://schemas.openxmlformats.org/wordprocessingml/2006/main" xmlns:wp="http://schemas.openxmlformats.org/drawingml/2006/wordprocessingDrawing" xmlns:r="http://schemas.openxmlformats.org/officeDocument/2006/relationships" xmlns:w14="http://schemas.microsoft.com/office/word/2010/wordml">
-              <w:rPr>
-                <w:rFonts w:ascii="Arial" w:hAnsi="Arial" w:eastAsia="Arial" w:cs="Arial"/>
-                <w:sz w:val="20"/>
-                <w:szCs w:val="20"/>
-                <w:color w:val="111111"/>
-              </w:rPr>
-              <w:t xml:space="preserve">Social event cancellation</w:t>
-            </w:r>
-          </w:p>
-        </w:tc>
-        <w:tc>
-          <w:tcPr>
-            <w:tcBorders/>
-            <w:shd w:val="clear" w:color="auto" w:fill="FFFFFF"/>
-            <w:tcMar>
-              <w:top w:w="0" w:type="dxa"/>
-              <w:bottom w:w="0" w:type="dxa"/>
-              <w:left w:w="0" w:type="dxa"/>
-              <w:right w:w="0" w:type="dxa"/>
-            </w:tcMar>
-            <w:vAlign w:val="center"/>
-          </w:tcPr>
-          <w:p>
-            <w:pPr>
-              <w:jc w:val="right"/>
-              <w:spacing w:after="40" w:before="40"/>
-              <w:ind w:firstLine="0" w:left="40" w:right="40"/>
-            </w:pPr>
-            <w:r xmlns:w="http://schemas.openxmlformats.org/wordprocessingml/2006/main" xmlns:wp="http://schemas.openxmlformats.org/drawingml/2006/wordprocessingDrawing" xmlns:r="http://schemas.openxmlformats.org/officeDocument/2006/relationships" xmlns:w14="http://schemas.microsoft.com/office/word/2010/wordml">
-              <w:rPr>
-                <w:rFonts w:ascii="Arial" w:hAnsi="Arial" w:eastAsia="Arial" w:cs="Arial"/>
-                <w:sz w:val="20"/>
-                <w:szCs w:val="20"/>
-                <w:color w:val="111111"/>
-              </w:rPr>
-              <w:t xml:space="preserve">2</w:t>
-            </w:r>
-          </w:p>
-        </w:tc>
-        <w:tc>
-          <w:tcPr>
-            <w:tcBorders/>
-            <w:shd w:val="clear" w:color="auto" w:fill="FFFFFF"/>
-            <w:tcMar>
-              <w:top w:w="0" w:type="dxa"/>
-              <w:bottom w:w="0" w:type="dxa"/>
-              <w:left w:w="0" w:type="dxa"/>
-              <w:right w:w="0" w:type="dxa"/>
-            </w:tcMar>
-            <w:vAlign w:val="center"/>
-          </w:tcPr>
-          <w:p>
-            <w:pPr>
-              <w:jc w:val="right"/>
-              <w:spacing w:after="40" w:before="40"/>
-              <w:ind w:firstLine="0" w:left="40" w:right="40"/>
-            </w:pPr>
-            <w:r xmlns:w="http://schemas.openxmlformats.org/wordprocessingml/2006/main" xmlns:wp="http://schemas.openxmlformats.org/drawingml/2006/wordprocessingDrawing" xmlns:r="http://schemas.openxmlformats.org/officeDocument/2006/relationships" xmlns:w14="http://schemas.microsoft.com/office/word/2010/wordml">
-              <w:rPr>
-                <w:rFonts w:ascii="Arial" w:hAnsi="Arial" w:eastAsia="Arial" w:cs="Arial"/>
-                <w:sz w:val="20"/>
-                <w:szCs w:val="20"/>
-                <w:color w:val="111111"/>
-              </w:rPr>
-              <w:t xml:space="preserve">Cancellation of smaller gatherings</w:t>
-            </w:r>
-          </w:p>
-        </w:tc>
-        <w:tc>
-          <w:tcPr>
-            <w:vMerge/>
-            <w:tcBorders/>
-            <w:shd w:val="clear" w:color="auto" w:fill="FFFFFF"/>
-            <w:tcMar>
-              <w:top w:w="0" w:type="dxa"/>
-              <w:bottom w:w="0" w:type="dxa"/>
-              <w:left w:w="0" w:type="dxa"/>
-              <w:right w:w="0" w:type="dxa"/>
-            </w:tcMar>
-            <w:vAlign w:val="center"/>
-          </w:tcPr>
-          <w:p>
-            <w:pPr>
-              <w:jc w:val="right"/>
-              <w:spacing w:after="40" w:before="40"/>
-              <w:ind w:firstLine="0" w:left="40" w:right="40"/>
-            </w:pPr>
-          </w:p>
-        </w:tc>
-      </w:tr>
-      <w:tr>
-        <w:trPr>
-          <w:cantSplit/>
-          <w:trHeight w:val="360" w:hRule="auto"/>
-        </w:trPr>
-        <w:tc>
-          <w:tcPr>
-            <w:tcBorders/>
-            <w:shd w:val="clear" w:color="auto" w:fill="EFEFEF"/>
-            <w:tcMar>
-              <w:top w:w="0" w:type="dxa"/>
-              <w:bottom w:w="0" w:type="dxa"/>
-              <w:left w:w="0" w:type="dxa"/>
-              <w:right w:w="0" w:type="dxa"/>
-            </w:tcMar>
-            <w:vAlign w:val="center"/>
-          </w:tcPr>
-          <w:p>
-            <w:pPr>
-              <w:jc w:val="right"/>
-              <w:spacing w:after="40" w:before="40"/>
-              <w:ind w:firstLine="0" w:left="40" w:right="40"/>
-            </w:pPr>
-            <w:r xmlns:w="http://schemas.openxmlformats.org/wordprocessingml/2006/main" xmlns:wp="http://schemas.openxmlformats.org/drawingml/2006/wordprocessingDrawing" xmlns:r="http://schemas.openxmlformats.org/officeDocument/2006/relationships" xmlns:w14="http://schemas.microsoft.com/office/word/2010/wordml">
-              <w:rPr>
-                <w:rFonts w:ascii="Arial" w:hAnsi="Arial" w:eastAsia="Arial" w:cs="Arial"/>
-                <w:sz w:val="20"/>
-                <w:szCs w:val="20"/>
-                <w:color w:val="111111"/>
-              </w:rPr>
-              <w:t xml:space="preserve">Reduced shop hours</w:t>
-            </w:r>
-          </w:p>
-        </w:tc>
-        <w:tc>
-          <w:tcPr>
-            <w:tcBorders/>
-            <w:shd w:val="clear" w:color="auto" w:fill="EFEFEF"/>
-            <w:tcMar>
-              <w:top w:w="0" w:type="dxa"/>
-              <w:bottom w:w="0" w:type="dxa"/>
-              <w:left w:w="0" w:type="dxa"/>
-              <w:right w:w="0" w:type="dxa"/>
-            </w:tcMar>
-            <w:vAlign w:val="center"/>
-          </w:tcPr>
-          <w:p>
-            <w:pPr>
-              <w:jc w:val="right"/>
-              <w:spacing w:after="40" w:before="40"/>
-              <w:ind w:firstLine="0" w:left="40" w:right="40"/>
-            </w:pPr>
-            <w:r xmlns:w="http://schemas.openxmlformats.org/wordprocessingml/2006/main" xmlns:wp="http://schemas.openxmlformats.org/drawingml/2006/wordprocessingDrawing" xmlns:r="http://schemas.openxmlformats.org/officeDocument/2006/relationships" xmlns:w14="http://schemas.microsoft.com/office/word/2010/wordml">
-              <w:rPr>
-                <w:rFonts w:ascii="Arial" w:hAnsi="Arial" w:eastAsia="Arial" w:cs="Arial"/>
-                <w:sz w:val="20"/>
-                <w:szCs w:val="20"/>
-                <w:color w:val="111111"/>
-              </w:rPr>
-              <w:t xml:space="preserve">1</w:t>
-            </w:r>
-          </w:p>
-        </w:tc>
-        <w:tc>
-          <w:tcPr>
-            <w:tcBorders/>
-            <w:shd w:val="clear" w:color="auto" w:fill="EFEFEF"/>
-            <w:tcMar>
-              <w:top w:w="0" w:type="dxa"/>
-              <w:bottom w:w="0" w:type="dxa"/>
-              <w:left w:w="0" w:type="dxa"/>
-              <w:right w:w="0" w:type="dxa"/>
-            </w:tcMar>
-            <w:vAlign w:val="center"/>
-          </w:tcPr>
-          <w:p>
-            <w:pPr>
-              <w:jc w:val="right"/>
-              <w:spacing w:after="40" w:before="40"/>
-              <w:ind w:firstLine="0" w:left="40" w:right="40"/>
-            </w:pPr>
-            <w:r xmlns:w="http://schemas.openxmlformats.org/wordprocessingml/2006/main" xmlns:wp="http://schemas.openxmlformats.org/drawingml/2006/wordprocessingDrawing" xmlns:r="http://schemas.openxmlformats.org/officeDocument/2006/relationships" xmlns:w14="http://schemas.microsoft.com/office/word/2010/wordml">
-              <w:rPr>
-                <w:rFonts w:ascii="Arial" w:hAnsi="Arial" w:eastAsia="Arial" w:cs="Arial"/>
-                <w:sz w:val="20"/>
-                <w:szCs w:val="20"/>
-                <w:color w:val="111111"/>
-              </w:rPr>
-              <w:t xml:space="preserve">Subset of services with reduced operating hours</w:t>
-            </w:r>
-          </w:p>
-        </w:tc>
-        <w:tc>
-          <w:tcPr>
-            <w:vMerge/>
-            <w:tcBorders/>
-            <w:shd w:val="clear" w:color="auto" w:fill="EFEFEF"/>
-            <w:tcMar>
-              <w:top w:w="0" w:type="dxa"/>
-              <w:bottom w:w="0" w:type="dxa"/>
-              <w:left w:w="0" w:type="dxa"/>
-              <w:right w:w="0" w:type="dxa"/>
-            </w:tcMar>
-            <w:vAlign w:val="center"/>
-          </w:tcPr>
-          <w:p>
-            <w:pPr>
-              <w:jc w:val="right"/>
-              <w:spacing w:after="40" w:before="40"/>
-              <w:ind w:firstLine="0" w:left="40" w:right="40"/>
-            </w:pPr>
-          </w:p>
-        </w:tc>
-      </w:tr>
-      <w:tr>
-        <w:trPr>
-          <w:cantSplit/>
-          <w:trHeight w:val="360" w:hRule="auto"/>
-        </w:trPr>
-        <w:tc>
-          <w:tcPr>
-            <w:tcBorders/>
-            <w:shd w:val="clear" w:color="auto" w:fill="FFFFFF"/>
-            <w:tcMar>
-              <w:top w:w="0" w:type="dxa"/>
-              <w:bottom w:w="0" w:type="dxa"/>
-              <w:left w:w="0" w:type="dxa"/>
-              <w:right w:w="0" w:type="dxa"/>
-            </w:tcMar>
-            <w:vAlign w:val="center"/>
-          </w:tcPr>
-          <w:p>
-            <w:pPr>
-              <w:jc w:val="right"/>
-              <w:spacing w:after="40" w:before="40"/>
-              <w:ind w:firstLine="0" w:left="40" w:right="40"/>
-            </w:pPr>
-            <w:r xmlns:w="http://schemas.openxmlformats.org/wordprocessingml/2006/main" xmlns:wp="http://schemas.openxmlformats.org/drawingml/2006/wordprocessingDrawing" xmlns:r="http://schemas.openxmlformats.org/officeDocument/2006/relationships" xmlns:w14="http://schemas.microsoft.com/office/word/2010/wordml">
-              <w:rPr>
-                <w:rFonts w:ascii="Arial" w:hAnsi="Arial" w:eastAsia="Arial" w:cs="Arial"/>
-                <w:sz w:val="20"/>
-                <w:szCs w:val="20"/>
-                <w:color w:val="111111"/>
-              </w:rPr>
-              <w:t xml:space="preserve">Communication and advice</w:t>
-            </w:r>
-          </w:p>
-        </w:tc>
-        <w:tc>
-          <w:tcPr>
-            <w:tcBorders/>
-            <w:shd w:val="clear" w:color="auto" w:fill="FFFFFF"/>
-            <w:tcMar>
-              <w:top w:w="0" w:type="dxa"/>
-              <w:bottom w:w="0" w:type="dxa"/>
-              <w:left w:w="0" w:type="dxa"/>
-              <w:right w:w="0" w:type="dxa"/>
-            </w:tcMar>
-            <w:vAlign w:val="center"/>
-          </w:tcPr>
-          <w:p>
-            <w:pPr>
-              <w:jc w:val="right"/>
-              <w:spacing w:after="40" w:before="40"/>
-              <w:ind w:firstLine="0" w:left="40" w:right="40"/>
-            </w:pPr>
-            <w:r xmlns:w="http://schemas.openxmlformats.org/wordprocessingml/2006/main" xmlns:wp="http://schemas.openxmlformats.org/drawingml/2006/wordprocessingDrawing" xmlns:r="http://schemas.openxmlformats.org/officeDocument/2006/relationships" xmlns:w14="http://schemas.microsoft.com/office/word/2010/wordml">
-              <w:rPr>
-                <w:rFonts w:ascii="Arial" w:hAnsi="Arial" w:eastAsia="Arial" w:cs="Arial"/>
-                <w:sz w:val="20"/>
-                <w:szCs w:val="20"/>
-                <w:color w:val="111111"/>
-              </w:rPr>
-              <w:t xml:space="preserve">all</w:t>
-            </w:r>
-          </w:p>
-        </w:tc>
-        <w:tc>
-          <w:tcPr>
-            <w:tcBorders/>
-            <w:shd w:val="clear" w:color="auto" w:fill="FFFFFF"/>
-            <w:tcMar>
-              <w:top w:w="0" w:type="dxa"/>
-              <w:bottom w:w="0" w:type="dxa"/>
-              <w:left w:w="0" w:type="dxa"/>
-              <w:right w:w="0" w:type="dxa"/>
-            </w:tcMar>
-            <w:vAlign w:val="center"/>
-          </w:tcPr>
-          <w:p>
-            <w:pPr>
-              <w:jc w:val="right"/>
-              <w:spacing w:after="40" w:before="40"/>
-              <w:ind w:firstLine="0" w:left="40" w:right="40"/>
-            </w:pPr>
-            <w:r xmlns:w="http://schemas.openxmlformats.org/wordprocessingml/2006/main" xmlns:wp="http://schemas.openxmlformats.org/drawingml/2006/wordprocessingDrawing" xmlns:r="http://schemas.openxmlformats.org/officeDocument/2006/relationships" xmlns:w14="http://schemas.microsoft.com/office/word/2010/wordml">
-              <w:rPr>
-                <w:rFonts w:ascii="Arial" w:hAnsi="Arial" w:eastAsia="Arial" w:cs="Arial"/>
-                <w:sz w:val="20"/>
-                <w:szCs w:val="20"/>
-                <w:color w:val="111111"/>
-              </w:rPr>
-              <w:t xml:space="preserve">Advice on avoidance behaviours or travel advice</w:t>
-            </w:r>
-          </w:p>
-        </w:tc>
-        <w:tc>
-          <w:tcPr>
-            <w:vMerge/>
-            <w:tcBorders/>
-            <w:shd w:val="clear" w:color="auto" w:fill="FFFFFF"/>
-            <w:tcMar>
-              <w:top w:w="0" w:type="dxa"/>
-              <w:bottom w:w="0" w:type="dxa"/>
-              <w:left w:w="0" w:type="dxa"/>
-              <w:right w:w="0" w:type="dxa"/>
-            </w:tcMar>
-            <w:vAlign w:val="center"/>
-          </w:tcPr>
-          <w:p>
-            <w:pPr>
-              <w:jc w:val="right"/>
-              <w:spacing w:after="40" w:before="40"/>
-              <w:ind w:firstLine="0" w:left="40" w:right="40"/>
-            </w:pPr>
+              <w:jc w:val="left"/>
+              <w:spacing w:after="40" w:before="40"/>
+              <w:ind w:firstLine="0" w:left="40" w:right="40"/>
+            </w:pPr>
+            <w:r xmlns:w="http://schemas.openxmlformats.org/wordprocessingml/2006/main" xmlns:wp="http://schemas.openxmlformats.org/drawingml/2006/wordprocessingDrawing" xmlns:r="http://schemas.openxmlformats.org/officeDocument/2006/relationships" xmlns:w14="http://schemas.microsoft.com/office/word/2010/wordml">
+              <w:rPr>
+                <w:rFonts w:ascii="Arial" w:hAnsi="Arial" w:eastAsia="Arial" w:cs="Arial"/>
+                <w:sz w:val="20"/>
+                <w:szCs w:val="20"/>
+                <w:color w:val="111111"/>
+              </w:rPr>
+              <w:t xml:space="preserve">Wuhan</w:t>
+            </w:r>
           </w:p>
         </w:tc>
       </w:tr>
@@ -3753,18 +2797,18 @@
           <wp:inline>
             <wp:extent cx="5943600" cy="5943600"/>
             <wp:effectExtent b="0" l="0" r="0" t="0"/>
-            <wp:docPr descr="Figure 1: Number of cases by date of report for the 6 regions/countries with the highest number of cases outside of mainland China and Wuhan City as reported by WHO (taken from the WHO situational reports and Hubei Health Commission press releases). Note cases in Japan do not include the international conveyance. Each line represents the date of implementation of a social distancing measure. Note that some countries/regions had travel advice in place in response to the growing epidemic in China before the report of the first case in-country/ region. See supplementary information for NPIs other than SD." title="" id="1" name="Picture"/>
+            <wp:docPr descr="Figure 1: Number of cases by date of report for the 6 regions or countries with the highest number of cases outside of mainland China and Wuhan City as reported by WHO (taken from the WHO situational reports and Hubei Health Commission press releases). Note cases in Japan do not include the international conveyance. Each line represents the date of implementation of a social distancing measure. Note that some countries or regions had travel advice in place in response to the growing epidemic in China before the report of the first case in-country/ region. See supplementary information for NPIs other than SD." title="" id="1" name="Picture"/>
             <a:graphic>
               <a:graphicData uri="http://schemas.openxmlformats.org/drawingml/2006/picture">
                 <pic:pic>
                   <pic:nvPicPr>
-                    <pic:cNvPr descr="../figures/social-all-time-1.png" id="0" name="Picture"/>
+                    <pic:cNvPr descr="../figures/social-plot.png" id="0" name="Picture"/>
                     <pic:cNvPicPr>
                       <a:picLocks noChangeArrowheads="1" noChangeAspect="1"/>
                     </pic:cNvPicPr>
                   </pic:nvPicPr>
                   <pic:blipFill>
-                    <a:blip r:embed="rId26"/>
+                    <a:blip r:embed="rId25"/>
                     <a:stretch>
                       <a:fillRect/>
                     </a:stretch>
@@ -3796,18 +2840,18 @@
         <w:pStyle w:val="ImageCaption"/>
       </w:pPr>
       <w:r>
-        <w:t xml:space="preserve">Figure 1: Number of cases by date of report for the 6 regions/countries with the highest number of cases outside of mainland China and Wuhan City as reported by WHO (taken from the WHO situational reports and Hubei Health Commission press releases). Note cases in Japan do not include the international conveyance. Each line represents the date of implementation of a social distancing measure. Note that some countries/regions had travel advice in place in response to the growing epidemic in China before the report of the first case in-country/ region. See supplementary information for NPIs other than SD.</w:t>
+        <w:t xml:space="preserve">Figure 1: Number of cases by date of report for the 6 regions or countries with the highest number of cases outside of mainland China and Wuhan City as reported by WHO (taken from the WHO situational reports and Hubei Health Commission press releases). Note cases in Japan do not include the international conveyance. Each line represents the date of implementation of a social distancing measure. Note that some countries or regions had travel advice in place in response to the growing epidemic in China before the report of the first case in-country/ region. See supplementary information for NPIs other than SD.</w:t>
       </w:r>
     </w:p>
     <w:p>
       <w:pPr>
         <w:pStyle w:val="Heading1"/>
       </w:pPr>
-      <w:bookmarkStart w:id="27" w:name="discussion"/>
+      <w:bookmarkStart w:id="26" w:name="discussion"/>
       <w:r>
         <w:t xml:space="preserve">Discussion</w:t>
       </w:r>
-      <w:bookmarkEnd w:id="27"/>
+      <w:bookmarkEnd w:id="26"/>
     </w:p>
     <w:p>
       <w:pPr>
@@ -3820,7 +2864,7 @@
         <w:t xml:space="preserve"> </w:t>
       </w:r>
       <w:r>
-        <w:t xml:space="preserve">[</w:t>
+        <w:t xml:space="preserve">(</w:t>
       </w:r>
       <w:hyperlink w:anchor="ref-wu2020characteristics">
         <w:r>
@@ -3831,7 +2875,21 @@
         </w:r>
       </w:hyperlink>
       <w:r>
-        <w:t xml:space="preserve">]</w:t>
+        <w:t xml:space="preserve">,</w:t>
+      </w:r>
+      <w:r>
+        <w:t xml:space="preserve"> </w:t>
+      </w:r>
+      <w:hyperlink w:anchor="ref-WHO">
+        <w:r>
+          <w:rPr>
+            <w:rStyle w:val="Hyperlink"/>
+          </w:rPr>
+          <w:t xml:space="preserve">13</w:t>
+        </w:r>
+      </w:hyperlink>
+      <w:r>
+        <w:t xml:space="preserve">)</w:t>
       </w:r>
       <w:r>
         <w:t xml:space="preserve">. Across other parts of China, extensive public health efforts including quarantine, cancellation of large gatherings, and travel restrictions have been implemented</w:t>
@@ -3840,7 +2898,7 @@
         <w:t xml:space="preserve"> </w:t>
       </w:r>
       <w:r>
-        <w:t xml:space="preserve">[</w:t>
+        <w:t xml:space="preserve">(</w:t>
       </w:r>
       <w:hyperlink w:anchor="ref-lai2020effect">
         <w:r>
@@ -3851,16 +2909,16 @@
         </w:r>
       </w:hyperlink>
       <w:r>
-        <w:t xml:space="preserve">]</w:t>
-      </w:r>
-      <w:r>
-        <w:t xml:space="preserve">. Outside of mainland China, countries and regions most affected by COVID-19 have or have started to introduce social distancing interventions in efforts to contain and limit the spread of COVID-19. For example, Singapore has conducted extensive contact tracing and quarantine measures for confirmed cases and Italy has enforced nationwide school closures</w:t>
-      </w:r>
-      <w:r>
-        <w:t xml:space="preserve"> </w:t>
-      </w:r>
-      <w:r>
-        <w:t xml:space="preserve">[</w:t>
+        <w:t xml:space="preserve">)</w:t>
+      </w:r>
+      <w:r>
+        <w:t xml:space="preserve">. Outside of mainland China, countries and regions most affected by COVID-19 have or have started to introduce SD interventions in efforts to contain and limit the spread of COVID-19. For example, Singapore has conducted extensive contact tracing and quarantine measures for confirmed cases and Italy has enforced nationwide school closures</w:t>
+      </w:r>
+      <w:r>
+        <w:t xml:space="preserve"> </w:t>
+      </w:r>
+      <w:r>
+        <w:t xml:space="preserve">(</w:t>
       </w:r>
       <w:hyperlink w:anchor="ref-guardian">
         <w:r>
@@ -3871,7 +2929,7 @@
         </w:r>
       </w:hyperlink>
       <w:r>
-        <w:t xml:space="preserve">]</w:t>
+        <w:t xml:space="preserve">)</w:t>
       </w:r>
       <w:r>
         <w:t xml:space="preserve">.</w:t>
@@ -3882,13 +2940,13 @@
         <w:pStyle w:val="BodyText"/>
       </w:pPr>
       <w:r>
-        <w:t xml:space="preserve">The timing of and the degree to which social distancing measures have been implemented varies between the countries and regions we considered, but also globally. For example, some countries and regions such as the USA have implemented reactive and selective local school closures only, whereas Hong Kong, for similar cumulative case counts, has introduced a large number of voluntary (e.g. advice on avoiding crowded places) and mandatory (e.g. quarantine, contact tracing, wide-scale proactive school closures) social distancing measures</w:t>
-      </w:r>
-      <w:r>
-        <w:t xml:space="preserve"> </w:t>
-      </w:r>
-      <w:r>
-        <w:t xml:space="preserve">[</w:t>
+        <w:t xml:space="preserve">The timing and the degree to which SD measures have been implemented varied between the countries and regions we considered, but also globally. For example, some countries and regions such as the USA have implemented reactive and selective local school closures only, whereas Hong Kong, for similar cumulative case counts, has introduced a large number of voluntary (e.g. advice on avoiding crowded places) and mandatory (e.g. quarantine, contact tracing, wide-scale proactive school closures) SD measures</w:t>
+      </w:r>
+      <w:r>
+        <w:t xml:space="preserve"> </w:t>
+      </w:r>
+      <w:r>
+        <w:t xml:space="preserve">(</w:t>
       </w:r>
       <w:hyperlink w:anchor="ref-hongkong">
         <w:r>
@@ -3899,7 +2957,7 @@
         </w:r>
       </w:hyperlink>
       <w:r>
-        <w:t xml:space="preserve">]</w:t>
+        <w:t xml:space="preserve">)</w:t>
       </w:r>
       <w:r>
         <w:t xml:space="preserve">. It is important to note that most countries and regions have implemented isolation of cases, contact tracing and quarantine in response to the first imported cases from Hubei, China (Japan, Thailand, South Korea, USA, Singapore since mid- to late-January)</w:t>
@@ -3908,7 +2966,7 @@
         <w:t xml:space="preserve"> </w:t>
       </w:r>
       <w:r>
-        <w:t xml:space="preserve">[</w:t>
+        <w:t xml:space="preserve">(</w:t>
       </w:r>
       <w:hyperlink w:anchor="ref-WorldHealthOrganization:sitrep">
         <w:r>
@@ -3933,7 +2991,7 @@
         </w:r>
       </w:hyperlink>
       <w:r>
-        <w:t xml:space="preserve">]</w:t>
+        <w:t xml:space="preserve">)</w:t>
       </w:r>
       <w:r>
         <w:t xml:space="preserve">. Other countries have introduced interventions in response to a large number of newly reported cases (Italy and Iran) more recently (supplementary table 3)</w:t>
@@ -3942,7 +3000,7 @@
         <w:t xml:space="preserve"> </w:t>
       </w:r>
       <w:r>
-        <w:t xml:space="preserve">[</w:t>
+        <w:t xml:space="preserve">(</w:t>
       </w:r>
       <w:hyperlink w:anchor="ref-italy">
         <w:r>
@@ -3967,7 +3025,7 @@
         </w:r>
       </w:hyperlink>
       <w:r>
-        <w:t xml:space="preserve">]</w:t>
+        <w:t xml:space="preserve">)</w:t>
       </w:r>
       <w:r>
         <w:t xml:space="preserve">.</w:t>
@@ -3978,13 +3036,13 @@
         <w:pStyle w:val="BodyText"/>
       </w:pPr>
       <w:r>
-        <w:t xml:space="preserve">Many social distancing interventions have focused on public messaging to encourage positive behaviour change. For example, encouraging individuals to work remotely, avoid the crowds, and restrict non-essential travel. As such interventions are not enforced, its effectiveness will be dependent on the public compliance. A recent YouGov survey found that risk perception differed by country</w:t>
-      </w:r>
-      <w:r>
-        <w:t xml:space="preserve"> </w:t>
-      </w:r>
-      <w:r>
-        <w:t xml:space="preserve">[</w:t>
+        <w:t xml:space="preserve">Many SD interventions have focused on public messaging to encourage positive behaviour change. For example, encouraging individuals to work remotely, avoid crowded areas, and restrict non-essential travel. As such interventions are not enforced, its effectiveness will be dependent on public compliance. A recent YouGov survey found that risk perception differed by country</w:t>
+      </w:r>
+      <w:r>
+        <w:t xml:space="preserve"> </w:t>
+      </w:r>
+      <w:r>
+        <w:t xml:space="preserve">(</w:t>
       </w:r>
       <w:hyperlink w:anchor="ref-yougov">
         <w:r>
@@ -3995,10 +3053,10 @@
         </w:r>
       </w:hyperlink>
       <w:r>
-        <w:t xml:space="preserve">]</w:t>
-      </w:r>
-      <w:r>
-        <w:t xml:space="preserve">. A higher proportion of respondents in Asian countries reported being concerned about their risk of being infected compared to European or North American countries. This is also reflected in self-reported positive behaviour changes. A majority of respondents in Asia surveyed are avoiding crowded places (e.g., 83% in Hong Kong). Advocating for remote working have led to the greatest positive behavior China in mainland China and Hong Kong, with 67% and 45% reportedly avoiding going to the office, respectively. These high figures compared to other countries in Asia, may be due to implementation of remote working for government offices.</w:t>
+        <w:t xml:space="preserve">)</w:t>
+      </w:r>
+      <w:r>
+        <w:t xml:space="preserve">. A higher proportion of respondents in Asian countries reported being concerned about their risk of being infected compared to European or North American countries. This is also reflected in self-reported positive behaviour changes. A majority of respondents in Asia surveyed reported avoiding crowded places (e.g. 83% in Hong Kong). Advocating for remote working have led to the greatest positive behavior in mainland China and Hong Kong, with 67% and 45% reportedly avoiding going to the office, respectively. These high figures compared to other countries in Asia may be due to implementation of remote working for government offices.</w:t>
       </w:r>
     </w:p>
     <w:p>
@@ -4006,13 +3064,13 @@
         <w:pStyle w:val="BodyText"/>
       </w:pPr>
       <w:r>
-        <w:t xml:space="preserve">Outside of Hubei province, China where the long term implementation of substantial social distancing layered with the strict movement restrictions in Wuhan City and Hubei have reduced the estimated reproduction number from 2.2 (95% CI: 1.4 - 3.9) to 1.58 (95% CI: 1.34 - 2.07), it is likely too early to be able to evaluate or quantify the true effectiveness of specific social distancing interventions on the epidemic in affected countries or regions</w:t>
-      </w:r>
-      <w:r>
-        <w:t xml:space="preserve"> </w:t>
-      </w:r>
-      <w:r>
-        <w:t xml:space="preserve">[</w:t>
+        <w:t xml:space="preserve">Outside of Hubei province, China where the long-term implementation of substantial SD layered with the strict movement restrictions in Wuhan City and Hubei have reduced the estimated reproduction number from 2.2 (95% CI: 1.4 - 3.9) to 1.58 (95% CI: 1.34 - 2.07), it is likely too early to be able to evaluate or quantify the true effectiveness of specific SD interventions on the epidemic in affected countries or regions</w:t>
+      </w:r>
+      <w:r>
+        <w:t xml:space="preserve"> </w:t>
+      </w:r>
+      <w:r>
+        <w:t xml:space="preserve">(</w:t>
       </w:r>
       <w:hyperlink w:anchor="ref-zhang2020impact">
         <w:r>
@@ -4023,16 +3081,16 @@
         </w:r>
       </w:hyperlink>
       <w:r>
-        <w:t xml:space="preserve">]</w:t>
-      </w:r>
-      <w:r>
-        <w:t xml:space="preserve">. Indeed as most countries have implemented a range of non-pharmaceutical measures such as travel restrictions, health screenings, and advice such as hand and cough hygiene intended to prompt behaviour change, it is likely impossible to quantify the effectiveness of social distancing in the absence of other control measures. However early studies have found that the relative effectiveness of case isolation and contact tracing was greater than travel restrictions or contact reduction</w:t>
-      </w:r>
-      <w:r>
-        <w:t xml:space="preserve"> </w:t>
-      </w:r>
-      <w:r>
-        <w:t xml:space="preserve">[</w:t>
+        <w:t xml:space="preserve">)</w:t>
+      </w:r>
+      <w:r>
+        <w:t xml:space="preserve">. Indeed as most countries have implemented a range of non-pharmaceutical measures such as travel restrictions, health screenings, and advice such as hand and cough hygiene intended to prompt behaviour change, it is difficult to quantify the effectiveness of SD in the absence of other control measures. However early studies have found that the relative effectiveness of case isolation and contact tracing was greater than travel restrictions or contact reduction</w:t>
+      </w:r>
+      <w:r>
+        <w:t xml:space="preserve"> </w:t>
+      </w:r>
+      <w:r>
+        <w:t xml:space="preserve">(</w:t>
       </w:r>
       <w:hyperlink w:anchor="ref-lai2020effect">
         <w:r>
@@ -4043,7 +3101,7 @@
         </w:r>
       </w:hyperlink>
       <w:r>
-        <w:t xml:space="preserve">]</w:t>
+        <w:t xml:space="preserve">)</w:t>
       </w:r>
       <w:r>
         <w:t xml:space="preserve">. They additionally found that the rapid implementation of these combined NPIs, conducted one, two, or three weeks earlier could have reduced case numbers by 66%, 86%, and 95%, respectively.</w:t>
@@ -4060,7 +3118,7 @@
         <w:t xml:space="preserve"> </w:t>
       </w:r>
       <w:r>
-        <w:t xml:space="preserve">[</w:t>
+        <w:t xml:space="preserve">(</w:t>
       </w:r>
       <w:hyperlink w:anchor="ref-bootsma">
         <w:r>
@@ -4071,7 +3129,7 @@
         </w:r>
       </w:hyperlink>
       <w:r>
-        <w:t xml:space="preserve">]</w:t>
+        <w:t xml:space="preserve">)</w:t>
       </w:r>
       <w:r>
         <w:t xml:space="preserve">. When considering targeted layered containment strategies, Ferguson et al found that the effectiveness of social distancing, rapid case ascertainment, and targeted prophylaxis were similar, with school closures playing an important role in each scenario, especially if values of R0 were ≤2</w:t>
@@ -4080,7 +3138,7 @@
         <w:t xml:space="preserve"> </w:t>
       </w:r>
       <w:r>
-        <w:t xml:space="preserve">[</w:t>
+        <w:t xml:space="preserve">(</w:t>
       </w:r>
       <w:hyperlink w:anchor="ref-ferguson2006strategies">
         <w:r>
@@ -4091,16 +3149,16 @@
         </w:r>
       </w:hyperlink>
       <w:r>
-        <w:t xml:space="preserve">]</w:t>
-      </w:r>
-      <w:r>
-        <w:t xml:space="preserve">. A systematic review of the effectiveness of social distancing measures for pandemic influenza identified varying levels of evidence for avoiding crowding, workplace measures, and case isolation in the community</w:t>
-      </w:r>
-      <w:r>
-        <w:t xml:space="preserve"> </w:t>
-      </w:r>
-      <w:r>
-        <w:t xml:space="preserve">[</w:t>
+        <w:t xml:space="preserve">)</w:t>
+      </w:r>
+      <w:r>
+        <w:t xml:space="preserve">. A systematic review of the effectiveness of SD measures for pandemic influenza identified varying levels of evidence for avoiding crowding, workplace measures, and case isolation in the community</w:t>
+      </w:r>
+      <w:r>
+        <w:t xml:space="preserve"> </w:t>
+      </w:r>
+      <w:r>
+        <w:t xml:space="preserve">(</w:t>
       </w:r>
       <w:hyperlink w:anchor="ref-lai2020effect">
         <w:r>
@@ -4111,7 +3169,7 @@
         </w:r>
       </w:hyperlink>
       <w:r>
-        <w:t xml:space="preserve">]</w:t>
+        <w:t xml:space="preserve">)</w:t>
       </w:r>
       <w:r>
         <w:t xml:space="preserve">. These particular SD measures are more resource intensive and are socially and economically disruptive. For COVID-19 most isolation has thus far been in a hospital setting. As more cases are reported in the community, protocols around case isolation may change towards voluntary home isolation or household quarantine. Household quarantine for influenza was found to have an overall effect, but within an affected household could increase risk of infection amongst quarantined individuals. Other resource intensive measures such as contact tracing were found to be effective in reducing influenza transmission when used in combination with other interventions such as quarantine and isolation. However this is not feasible in all settings or sustainable beyond the early phase of an epidemic when there are fewer cases. For influenza where children are known to be important for transmission as they are more susceptible to infection, are more infectious, and contribute to higher person-to-person contact rates, there was evidence that school closures could have a substantial effect on reducing transmission. However, the role of children in transmission of COVID-19 is still unknown. If children have the same or similar role in transmission as for influenza, then we could expect the same level of impact as has been estimated for influenza.</w:t>
@@ -4122,13 +3180,13 @@
         <w:pStyle w:val="BodyText"/>
       </w:pPr>
       <w:r>
-        <w:t xml:space="preserve">However, across all social distancing measures the most important consideration is perhaps the feasibility of its long-term implementation. The most effective measures in terms of stopping transmission, for example the lockdown of entire cities as implemented in Hubei province, are also the most socially and economically disruptive</w:t>
-      </w:r>
-      <w:r>
-        <w:t xml:space="preserve"> </w:t>
-      </w:r>
-      <w:r>
-        <w:t xml:space="preserve">[</w:t>
+        <w:t xml:space="preserve">However, across all SD measures the most important consideration is the feasibility of its long-term implementation. The most effective measures in terms of stopping transmission, for example the lockdown of entire cities as implemented in Hubei province, are also the most socially and economically disruptive</w:t>
+      </w:r>
+      <w:r>
+        <w:t xml:space="preserve"> </w:t>
+      </w:r>
+      <w:r>
+        <w:t xml:space="preserve">(</w:t>
       </w:r>
       <w:hyperlink w:anchor="ref-anderson2020will">
         <w:r>
@@ -4139,7 +3197,7 @@
         </w:r>
       </w:hyperlink>
       <w:r>
-        <w:t xml:space="preserve">]</w:t>
+        <w:t xml:space="preserve">)</w:t>
       </w:r>
       <w:r>
         <w:t xml:space="preserve">. As many measures start to be lifted across cities in China, as transmission has effectively been paused, we may observe a bounce-back effect. Countries and regions are therefore faced with the difficult task of balancing economically and socially sustainable and acceptable control measures which are likely to have the largest overall impact with the need to control growing case numbers.</w:t>
@@ -4149,20 +3207,20 @@
       <w:pPr>
         <w:pStyle w:val="Heading1"/>
       </w:pPr>
-      <w:bookmarkStart w:id="28" w:name="references"/>
+      <w:bookmarkStart w:id="27" w:name="references"/>
       <w:r>
         <w:t xml:space="preserve">References</w:t>
       </w:r>
-      <w:bookmarkEnd w:id="28"/>
+      <w:bookmarkEnd w:id="27"/>
     </w:p>
-    <w:bookmarkStart w:id="60" w:name="refs"/>
-    <w:bookmarkStart w:id="30" w:name="ref-WorldHealthOrganization:sitrep"/>
+    <w:bookmarkStart w:id="59" w:name="refs"/>
+    <w:bookmarkStart w:id="29" w:name="ref-WorldHealthOrganization:sitrep"/>
     <w:p>
       <w:pPr>
         <w:pStyle w:val="Bibliography"/>
       </w:pPr>
       <w:r>
-        <w:t xml:space="preserve">[1] WORLD HEALTH ORGANIZATION.</w:t>
+        <w:t xml:space="preserve">1. WORLD HEALTH ORGANIZATION.</w:t>
       </w:r>
       <w:r>
         <w:t xml:space="preserve"> </w:t>
@@ -4178,9 +3236,12 @@
         <w:t xml:space="preserve"> </w:t>
       </w:r>
       <w:r>
-        <w:t xml:space="preserve">[online]. Dostupné z: </w:t>
-      </w:r>
-      <w:hyperlink r:id="rId29">
+        <w:t xml:space="preserve">[online]. Available from:</w:t>
+      </w:r>
+      <w:r>
+        <w:t xml:space="preserve"> </w:t>
+      </w:r>
+      <w:hyperlink r:id="rId28">
         <w:r>
           <w:rPr>
             <w:rStyle w:val="Hyperlink"/>
@@ -4189,14 +3250,14 @@
         </w:r>
       </w:hyperlink>
     </w:p>
-    <w:bookmarkEnd w:id="30"/>
-    <w:bookmarkStart w:id="31" w:name="ref-indig2018pathways"/>
+    <w:bookmarkEnd w:id="29"/>
+    <w:bookmarkStart w:id="30" w:name="ref-indig2018pathways"/>
     <w:p>
       <w:pPr>
         <w:pStyle w:val="Bibliography"/>
       </w:pPr>
       <w:r>
-        <w:t xml:space="preserve">[2] INDIG, Devon, Karen LEE, Anne GRUNSEIT, Andrew MILAT a Adrian BAUMAN. Pathways for scaling up public health interventions.</w:t>
+        <w:t xml:space="preserve">2. INDIG, Devon, LEE, Karen, GRUNSEIT, Anne, MILAT, Andrew and BAUMAN, Adrian. Pathways for scaling up public health interventions.</w:t>
       </w:r>
       <w:r>
         <w:t xml:space="preserve"> </w:t>
@@ -4208,45 +3269,33 @@
         <w:t xml:space="preserve">BMC Public Health</w:t>
       </w:r>
       <w:r>
-        <w:t xml:space="preserve">. 2018,</w:t>
-      </w:r>
-      <w:r>
-        <w:t xml:space="preserve"> </w:t>
-      </w:r>
-      <w:r>
-        <w:rPr>
-          <w:b/>
-        </w:rPr>
-        <w:t xml:space="preserve">18</w:t>
-      </w:r>
-      <w:r>
-        <w:t xml:space="preserve">(1), 68.</w:t>
+        <w:t xml:space="preserve">. 2018. Vol. 18, no. 1, p. 68.</w:t>
+      </w:r>
+      <w:r>
+        <w:t xml:space="preserve"> </w:t>
+      </w:r>
+    </w:p>
+    <w:bookmarkEnd w:id="30"/>
+    <w:bookmarkStart w:id="31" w:name="ref-pand_flu"/>
+    <w:p>
+      <w:pPr>
+        <w:pStyle w:val="Bibliography"/>
+      </w:pPr>
+      <w:r>
+        <w:t xml:space="preserve">3. WORLD HEALTH ORGANISATION. Non-pharmaceutical public health measures for mitigating the risk and impact of epidemic and pandemic influenza.. 2019.</w:t>
       </w:r>
       <w:r>
         <w:t xml:space="preserve"> </w:t>
       </w:r>
     </w:p>
     <w:bookmarkEnd w:id="31"/>
-    <w:bookmarkStart w:id="32" w:name="ref-pand_flu"/>
+    <w:bookmarkStart w:id="32" w:name="ref-wilder"/>
     <w:p>
       <w:pPr>
         <w:pStyle w:val="Bibliography"/>
       </w:pPr>
       <w:r>
-        <w:t xml:space="preserve">[3] WORLD HEALTH ORGANISATION. Non-pharmaceutical public health measures for mitigating the risk and impact of epidemic and pandemic influenza. 2019.</w:t>
-      </w:r>
-      <w:r>
-        <w:t xml:space="preserve"> </w:t>
-      </w:r>
-    </w:p>
-    <w:bookmarkEnd w:id="32"/>
-    <w:bookmarkStart w:id="33" w:name="ref-wilder"/>
-    <w:p>
-      <w:pPr>
-        <w:pStyle w:val="Bibliography"/>
-      </w:pPr>
-      <w:r>
-        <w:t xml:space="preserve">[4] WILDER-SMITH, A a DO FREEDMAN. Isolation, quarantine, social distancing and community containment: pivotal role for old-style public health measures in the novel coronavirus (2019-nCoV) outbreak.</w:t>
+        <w:t xml:space="preserve">4. WILDER-SMITH, A and FREEDMAN, DO. Isolation, quarantine, social distancing and community containment: Pivotal role for old-style public health measures in the novel coronavirus (2019-nCoV) outbreak.</w:t>
       </w:r>
       <w:r>
         <w:t xml:space="preserve"> </w:t>
@@ -4264,14 +3313,14 @@
         <w:t xml:space="preserve"> </w:t>
       </w:r>
     </w:p>
-    <w:bookmarkEnd w:id="33"/>
-    <w:bookmarkStart w:id="34" w:name="ref-anderson2020will"/>
+    <w:bookmarkEnd w:id="32"/>
+    <w:bookmarkStart w:id="33" w:name="ref-anderson2020will"/>
     <w:p>
       <w:pPr>
         <w:pStyle w:val="Bibliography"/>
       </w:pPr>
       <w:r>
-        <w:t xml:space="preserve">[5] ANDERSON, Roy M, Hans HEESTERBEEK, Don KLINKENBERG a T Déirdre HOLLINGSWORTH. How will country-based mitigation measures influence the course of the COVID-19 epidemic?</w:t>
+        <w:t xml:space="preserve">5. ANDERSON, Roy M, HEESTERBEEK, Hans, KLINKENBERG, Don and HOLLINGSWORTH, T Déirdre. How will country-based mitigation measures influence the course of the covid-19 epidemic?</w:t>
       </w:r>
       <w:r>
         <w:t xml:space="preserve"> </w:t>
@@ -4289,14 +3338,14 @@
         <w:t xml:space="preserve"> </w:t>
       </w:r>
     </w:p>
-    <w:bookmarkEnd w:id="34"/>
-    <w:bookmarkStart w:id="35" w:name="ref-leung2020mass"/>
+    <w:bookmarkEnd w:id="33"/>
+    <w:bookmarkStart w:id="34" w:name="ref-leung2020mass"/>
     <w:p>
       <w:pPr>
         <w:pStyle w:val="Bibliography"/>
       </w:pPr>
       <w:r>
-        <w:t xml:space="preserve">[6] LEUNG, Chi Chiu, Tai Hing LAM a Kar Keung CHENG. Mass masking in the COVID-19 epidemic: people need guidance.</w:t>
+        <w:t xml:space="preserve">6. LEUNG, Chi Chiu, LAM, Tai Hing and CHENG, Kar Keung. Mass masking in the covid-19 epidemic: People need guidance.</w:t>
       </w:r>
       <w:r>
         <w:t xml:space="preserve"> </w:t>
@@ -4314,14 +3363,14 @@
         <w:t xml:space="preserve"> </w:t>
       </w:r>
     </w:p>
-    <w:bookmarkEnd w:id="35"/>
-    <w:bookmarkStart w:id="36" w:name="ref-glass2006targeted"/>
+    <w:bookmarkEnd w:id="34"/>
+    <w:bookmarkStart w:id="35" w:name="ref-glass2006targeted"/>
     <w:p>
       <w:pPr>
         <w:pStyle w:val="Bibliography"/>
       </w:pPr>
       <w:r>
-        <w:t xml:space="preserve">[7] GLASS, Robert J, Laura M GLASS, Walter E BEYELER a H Jason MIN. Targeted social distancing designs for pandemic influenza.</w:t>
+        <w:t xml:space="preserve">7. GLASS, Robert J, GLASS, Laura M, BEYELER, Walter E and MIN, H Jason. Targeted social distancing designs for pandemic influenza.</w:t>
       </w:r>
       <w:r>
         <w:t xml:space="preserve"> </w:t>
@@ -4333,32 +3382,20 @@
         <w:t xml:space="preserve">Emerging infectious diseases</w:t>
       </w:r>
       <w:r>
-        <w:t xml:space="preserve">. 2006,</w:t>
-      </w:r>
-      <w:r>
-        <w:t xml:space="preserve"> </w:t>
-      </w:r>
-      <w:r>
-        <w:rPr>
-          <w:b/>
-        </w:rPr>
-        <w:t xml:space="preserve">12</w:t>
-      </w:r>
-      <w:r>
-        <w:t xml:space="preserve">(11), 1671.</w:t>
+        <w:t xml:space="preserve">. 2006. Vol. 12, no. 11, p. 1671.</w:t>
       </w:r>
       <w:r>
         <w:t xml:space="preserve"> </w:t>
       </w:r>
     </w:p>
-    <w:bookmarkEnd w:id="36"/>
-    <w:bookmarkStart w:id="37" w:name="ref-ferguson2006strategies"/>
+    <w:bookmarkEnd w:id="35"/>
+    <w:bookmarkStart w:id="36" w:name="ref-ferguson2006strategies"/>
     <w:p>
       <w:pPr>
         <w:pStyle w:val="Bibliography"/>
       </w:pPr>
       <w:r>
-        <w:t xml:space="preserve">[8] FERGUSON, Neil M, Derek AT CUMMINGS, Christophe FRASER, James C CAJKA, Philip C COOLEY a Donald S BURKE. Strategies for mitigating an influenza pandemic.</w:t>
+        <w:t xml:space="preserve">8. FERGUSON, Neil M, CUMMINGS, Derek AT, FRASER, Christophe, CAJKA, James C, COOLEY, Philip C and BURKE, Donald S. Strategies for mitigating an influenza pandemic.</w:t>
       </w:r>
       <w:r>
         <w:t xml:space="preserve"> </w:t>
@@ -4370,49 +3407,25 @@
         <w:t xml:space="preserve">Nature</w:t>
       </w:r>
       <w:r>
-        <w:t xml:space="preserve">. 2006,</w:t>
-      </w:r>
-      <w:r>
-        <w:t xml:space="preserve"> </w:t>
-      </w:r>
-      <w:r>
-        <w:rPr>
-          <w:b/>
-        </w:rPr>
-        <w:t xml:space="preserve">442</w:t>
-      </w:r>
-      <w:r>
-        <w:t xml:space="preserve">(7101), 448–452.</w:t>
+        <w:t xml:space="preserve">. 2006. Vol. 442, no. 7101, p. 448–452.</w:t>
       </w:r>
       <w:r>
         <w:t xml:space="preserve"> </w:t>
       </w:r>
     </w:p>
-    <w:bookmarkEnd w:id="37"/>
-    <w:bookmarkStart w:id="39" w:name="ref-unesco"/>
+    <w:bookmarkEnd w:id="36"/>
+    <w:bookmarkStart w:id="38" w:name="ref-unesco"/>
     <w:p>
       <w:pPr>
         <w:pStyle w:val="Bibliography"/>
       </w:pPr>
       <w:r>
-        <w:t xml:space="preserve">[9] UNESCO.</w:t>
-      </w:r>
-      <w:r>
-        <w:t xml:space="preserve"> </w:t>
-      </w:r>
-      <w:r>
-        <w:rPr>
-          <w:i/>
-        </w:rPr>
-        <w:t xml:space="preserve">COVID-19 Educational Disruption and Response</w:t>
-      </w:r>
-      <w:r>
-        <w:t xml:space="preserve"> </w:t>
-      </w:r>
-      <w:r>
-        <w:t xml:space="preserve">[online]. 2020. Dostupné z: </w:t>
-      </w:r>
-      <w:hyperlink r:id="rId38">
+        <w:t xml:space="preserve">9. UNESCO. COVID-19 educational disruption and response. [online]. 2020. Available from:</w:t>
+      </w:r>
+      <w:r>
+        <w:t xml:space="preserve"> </w:t>
+      </w:r>
+      <w:hyperlink r:id="rId37">
         <w:r>
           <w:rPr>
             <w:rStyle w:val="Hyperlink"/>
@@ -4421,31 +3434,19 @@
         </w:r>
       </w:hyperlink>
     </w:p>
-    <w:bookmarkEnd w:id="39"/>
-    <w:bookmarkStart w:id="41" w:name="ref-reynolds"/>
+    <w:bookmarkEnd w:id="38"/>
+    <w:bookmarkStart w:id="40" w:name="ref-reynolds"/>
     <w:p>
       <w:pPr>
         <w:pStyle w:val="Bibliography"/>
       </w:pPr>
       <w:r>
-        <w:t xml:space="preserve">[10] REYNOLDS, I.</w:t>
-      </w:r>
-      <w:r>
-        <w:t xml:space="preserve"> </w:t>
-      </w:r>
-      <w:r>
-        <w:rPr>
-          <w:i/>
-        </w:rPr>
-        <w:t xml:space="preserve">Japan plays COVID-19 catch-up with rushed state-of-emergency bill</w:t>
-      </w:r>
-      <w:r>
-        <w:t xml:space="preserve"> </w:t>
-      </w:r>
-      <w:r>
-        <w:t xml:space="preserve">[online]. 2020. Dostupné z: </w:t>
-      </w:r>
-      <w:hyperlink r:id="rId40">
+        <w:t xml:space="preserve">10. REYNOLDS, I. Japan plays covid-19 catch-up with rushed state-of-emergency bill. [online]. 2020. Available from:</w:t>
+      </w:r>
+      <w:r>
+        <w:t xml:space="preserve"> </w:t>
+      </w:r>
+      <w:hyperlink r:id="rId39">
         <w:r>
           <w:rPr>
             <w:rStyle w:val="Hyperlink"/>
@@ -4454,31 +3455,19 @@
         </w:r>
       </w:hyperlink>
     </w:p>
-    <w:bookmarkEnd w:id="41"/>
-    <w:bookmarkStart w:id="43" w:name="ref-japantimes"/>
+    <w:bookmarkEnd w:id="40"/>
+    <w:bookmarkStart w:id="42" w:name="ref-japantimes"/>
     <w:p>
       <w:pPr>
         <w:pStyle w:val="Bibliography"/>
       </w:pPr>
       <w:r>
-        <w:t xml:space="preserve">[11]</w:t>
-      </w:r>
-      <w:r>
-        <w:t xml:space="preserve"> </w:t>
-      </w:r>
-      <w:r>
-        <w:rPr>
-          <w:i/>
-        </w:rPr>
-        <w:t xml:space="preserve">Some schools in Japan planning to reopen despite coronavirus outbreak</w:t>
-      </w:r>
-      <w:r>
-        <w:t xml:space="preserve"> </w:t>
-      </w:r>
-      <w:r>
-        <w:t xml:space="preserve">[online]. 2020. Dostupné z: </w:t>
-      </w:r>
-      <w:hyperlink r:id="rId42">
+        <w:t xml:space="preserve">11. Some schools in japan planning to reopen despite coronavirus outbreak. [online]. 2020. Available from:</w:t>
+      </w:r>
+      <w:r>
+        <w:t xml:space="preserve"> </w:t>
+      </w:r>
+      <w:hyperlink r:id="rId41">
         <w:r>
           <w:rPr>
             <w:rStyle w:val="Hyperlink"/>
@@ -4487,14 +3476,14 @@
         </w:r>
       </w:hyperlink>
     </w:p>
-    <w:bookmarkEnd w:id="43"/>
-    <w:bookmarkStart w:id="44" w:name="ref-wu2020characteristics"/>
+    <w:bookmarkEnd w:id="42"/>
+    <w:bookmarkStart w:id="43" w:name="ref-wu2020characteristics"/>
     <w:p>
       <w:pPr>
         <w:pStyle w:val="Bibliography"/>
       </w:pPr>
       <w:r>
-        <w:t xml:space="preserve">[12] WU, Zunyou a Jennifer M MCGOOGAN. Characteristics of and important lessons from the coronavirus disease 2019 (COVID-19) outbreak in China: summary of a report of 72 314 cases from the Chinese Center for Disease Control and Prevention.</w:t>
+        <w:t xml:space="preserve">12. WU, Zunyou and MCGOOGAN, Jennifer M. Characteristics of and important lessons from the coronavirus disease 2019 (covid-19) outbreak in china: Summary of a report of 72 314 cases from the chinese center for disease control and prevention.</w:t>
       </w:r>
       <w:r>
         <w:t xml:space="preserve"> </w:t>
@@ -4512,27 +3501,27 @@
         <w:t xml:space="preserve"> </w:t>
       </w:r>
     </w:p>
+    <w:bookmarkEnd w:id="43"/>
+    <w:bookmarkStart w:id="44" w:name="ref-WHO"/>
+    <w:p>
+      <w:pPr>
+        <w:pStyle w:val="Bibliography"/>
+      </w:pPr>
+      <w:r>
+        <w:t xml:space="preserve">13. WORLD HEALTH ORGANISATION. Report of the who-china joint mission on coronavirus disease 2019 (covid-19).. 2020.</w:t>
+      </w:r>
+      <w:r>
+        <w:t xml:space="preserve"> </w:t>
+      </w:r>
+    </w:p>
     <w:bookmarkEnd w:id="44"/>
-    <w:bookmarkStart w:id="45" w:name="ref-WHO"/>
+    <w:bookmarkStart w:id="45" w:name="ref-lai2020effect"/>
     <w:p>
       <w:pPr>
         <w:pStyle w:val="Bibliography"/>
       </w:pPr>
       <w:r>
-        <w:t xml:space="preserve">[13] WORLD HEALTH ORGANISATION. Report of the WHO-China Joint Mission on Coronavirus Disease 2019 (COVID-19). 2020.</w:t>
-      </w:r>
-      <w:r>
-        <w:t xml:space="preserve"> </w:t>
-      </w:r>
-    </w:p>
-    <w:bookmarkEnd w:id="45"/>
-    <w:bookmarkStart w:id="46" w:name="ref-lai2020effect"/>
-    <w:p>
-      <w:pPr>
-        <w:pStyle w:val="Bibliography"/>
-      </w:pPr>
-      <w:r>
-        <w:t xml:space="preserve">[14] LAI, Shengjie, Nick W RUKTANONCHAI, Liangcai ZHOU, Olivia PROSPER, Wei LUO, Jessica R FLOYD, Amy WESOLOWSKI, Chi ZHANG, Xiangjun DU, Hongjie YU a OTHERS. Effect of non-pharmaceutical interventions for containing the COVID-19 outbreak: an observational and modelling study.</w:t>
+        <w:t xml:space="preserve">14. LAI, Shengjie, RUKTANONCHAI, Nick W, ZHOU, Liangcai, PROSPER, Olivia, LUO, Wei, FLOYD, Jessica R, WESOLOWSKI, Amy, ZHANG, Chi, DU, Xiangjun, YU, Hongjie and OTHERS. Effect of non-pharmaceutical interventions for containing the covid-19 outbreak: An observational and modelling study.</w:t>
       </w:r>
       <w:r>
         <w:t xml:space="preserve"> </w:t>
@@ -4550,31 +3539,19 @@
         <w:t xml:space="preserve"> </w:t>
       </w:r>
     </w:p>
-    <w:bookmarkEnd w:id="46"/>
-    <w:bookmarkStart w:id="48" w:name="ref-guardian"/>
+    <w:bookmarkEnd w:id="45"/>
+    <w:bookmarkStart w:id="47" w:name="ref-guardian"/>
     <w:p>
       <w:pPr>
         <w:pStyle w:val="Bibliography"/>
       </w:pPr>
       <w:r>
-        <w:t xml:space="preserve">[15] GIUFFRIDA, Beaumont, A.</w:t>
-      </w:r>
-      <w:r>
-        <w:t xml:space="preserve"> </w:t>
-      </w:r>
-      <w:r>
-        <w:rPr>
-          <w:i/>
-        </w:rPr>
-        <w:t xml:space="preserve">Italy orders closure of all schools and universities due to coronavirus</w:t>
-      </w:r>
-      <w:r>
-        <w:t xml:space="preserve"> </w:t>
-      </w:r>
-      <w:r>
-        <w:t xml:space="preserve">[online]. 2020. Dostupné z: </w:t>
-      </w:r>
-      <w:hyperlink r:id="rId47">
+        <w:t xml:space="preserve">15. GIUFFRIDA, Beaumont, A. Italy orders closure of all schools and universities due to coronavirus. [online]. 2020. Available from:</w:t>
+      </w:r>
+      <w:r>
+        <w:t xml:space="preserve"> </w:t>
+      </w:r>
+      <w:hyperlink r:id="rId46">
         <w:r>
           <w:rPr>
             <w:rStyle w:val="Hyperlink"/>
@@ -4583,31 +3560,19 @@
         </w:r>
       </w:hyperlink>
     </w:p>
-    <w:bookmarkEnd w:id="48"/>
-    <w:bookmarkStart w:id="50" w:name="ref-hongkong"/>
+    <w:bookmarkEnd w:id="47"/>
+    <w:bookmarkStart w:id="49" w:name="ref-hongkong"/>
     <w:p>
       <w:pPr>
         <w:pStyle w:val="Bibliography"/>
       </w:pPr>
       <w:r>
-        <w:t xml:space="preserve">[16]</w:t>
-      </w:r>
-      <w:r>
-        <w:t xml:space="preserve"> </w:t>
-      </w:r>
-      <w:r>
-        <w:rPr>
-          <w:i/>
-        </w:rPr>
-        <w:t xml:space="preserve">Government holds inter-departmental meeting on cluster of pneumonia cases in Wuhan</w:t>
-      </w:r>
-      <w:r>
-        <w:t xml:space="preserve"> </w:t>
-      </w:r>
-      <w:r>
-        <w:t xml:space="preserve">[online]. 2020. Dostupné z: </w:t>
-      </w:r>
-      <w:hyperlink r:id="rId49">
+        <w:t xml:space="preserve">16. Government holds inter-departmental meeting on cluster of pneumonia cases in wuhan. [online]. 2020. Available from:</w:t>
+      </w:r>
+      <w:r>
+        <w:t xml:space="preserve"> </w:t>
+      </w:r>
+      <w:hyperlink r:id="rId48">
         <w:r>
           <w:rPr>
             <w:rStyle w:val="Hyperlink"/>
@@ -4616,31 +3581,19 @@
         </w:r>
       </w:hyperlink>
     </w:p>
-    <w:bookmarkEnd w:id="50"/>
-    <w:bookmarkStart w:id="52" w:name="ref-hokkaido"/>
+    <w:bookmarkEnd w:id="49"/>
+    <w:bookmarkStart w:id="51" w:name="ref-hokkaido"/>
     <w:p>
       <w:pPr>
         <w:pStyle w:val="Bibliography"/>
       </w:pPr>
       <w:r>
-        <w:t xml:space="preserve">[17]</w:t>
-      </w:r>
-      <w:r>
-        <w:t xml:space="preserve"> </w:t>
-      </w:r>
-      <w:r>
-        <w:rPr>
-          <w:i/>
-        </w:rPr>
-        <w:t xml:space="preserve">Hokkaido grapples with coronavirus emergency</w:t>
-      </w:r>
-      <w:r>
-        <w:t xml:space="preserve"> </w:t>
-      </w:r>
-      <w:r>
-        <w:t xml:space="preserve">[online]. 2020. Dostupné z: </w:t>
-      </w:r>
-      <w:hyperlink r:id="rId51">
+        <w:t xml:space="preserve">17. Hokkaido grapples with coronavirus emergency. [online]. 2020. Available from:</w:t>
+      </w:r>
+      <w:r>
+        <w:t xml:space="preserve"> </w:t>
+      </w:r>
+      <w:hyperlink r:id="rId50">
         <w:r>
           <w:rPr>
             <w:rStyle w:val="Hyperlink"/>
@@ -4649,31 +3602,19 @@
         </w:r>
       </w:hyperlink>
     </w:p>
-    <w:bookmarkEnd w:id="52"/>
-    <w:bookmarkStart w:id="54" w:name="ref-italy"/>
+    <w:bookmarkEnd w:id="51"/>
+    <w:bookmarkStart w:id="53" w:name="ref-italy"/>
     <w:p>
       <w:pPr>
         <w:pStyle w:val="Bibliography"/>
       </w:pPr>
       <w:r>
-        <w:t xml:space="preserve">[18]</w:t>
-      </w:r>
-      <w:r>
-        <w:t xml:space="preserve"> </w:t>
-      </w:r>
-      <w:r>
-        <w:rPr>
-          <w:i/>
-        </w:rPr>
-        <w:t xml:space="preserve">Coronavirus, in dieci comuni lombardi: 50 mila persone costrette a restare in casa. Quarantena all’ospedale milanese di Baggio</w:t>
-      </w:r>
-      <w:r>
-        <w:t xml:space="preserve"> </w:t>
-      </w:r>
-      <w:r>
-        <w:t xml:space="preserve">[online]. 2020. Dostupné z: </w:t>
-      </w:r>
-      <w:hyperlink r:id="rId53">
+        <w:t xml:space="preserve">18. Coronavirus, in dieci comuni lombardi: 50 mila persone costrette a restare in casa. Quarantena all’ospedale milanese di baggio. [online]. 2020. Available from:</w:t>
+      </w:r>
+      <w:r>
+        <w:t xml:space="preserve"> </w:t>
+      </w:r>
+      <w:hyperlink r:id="rId52">
         <w:r>
           <w:rPr>
             <w:rStyle w:val="Hyperlink"/>
@@ -4682,31 +3623,19 @@
         </w:r>
       </w:hyperlink>
     </w:p>
-    <w:bookmarkEnd w:id="54"/>
-    <w:bookmarkStart w:id="56" w:name="ref-iran"/>
+    <w:bookmarkEnd w:id="53"/>
+    <w:bookmarkStart w:id="55" w:name="ref-iran"/>
     <w:p>
       <w:pPr>
         <w:pStyle w:val="Bibliography"/>
       </w:pPr>
       <w:r>
-        <w:t xml:space="preserve">[19]</w:t>
-      </w:r>
-      <w:r>
-        <w:t xml:space="preserve"> </w:t>
-      </w:r>
-      <w:r>
-        <w:rPr>
-          <w:i/>
-        </w:rPr>
-        <w:t xml:space="preserve">Iran is closing schools, scrambling for hospital places, and spraying disinfectant in the subway as coronavirus deaths and cases spike</w:t>
-      </w:r>
-      <w:r>
-        <w:t xml:space="preserve"> </w:t>
-      </w:r>
-      <w:r>
-        <w:t xml:space="preserve">[online]. 2020. Dostupné z: </w:t>
-      </w:r>
-      <w:hyperlink r:id="rId55">
+        <w:t xml:space="preserve">19. Iran is closing schools, scrambling for hospital places, and spraying disinfectant in the subway as coronavirus deaths and cases spike. [online]. 2020. Available from:</w:t>
+      </w:r>
+      <w:r>
+        <w:t xml:space="preserve"> </w:t>
+      </w:r>
+      <w:hyperlink r:id="rId54">
         <w:r>
           <w:rPr>
             <w:rStyle w:val="Hyperlink"/>
@@ -4715,14 +3644,14 @@
         </w:r>
       </w:hyperlink>
     </w:p>
-    <w:bookmarkEnd w:id="56"/>
-    <w:bookmarkStart w:id="57" w:name="ref-yougov"/>
+    <w:bookmarkEnd w:id="55"/>
+    <w:bookmarkStart w:id="56" w:name="ref-yougov"/>
     <w:p>
       <w:pPr>
         <w:pStyle w:val="Bibliography"/>
       </w:pPr>
       <w:r>
-        <w:t xml:space="preserve">[20] YOUGOV. Coronavirus: how do attitudes differ across the world?</w:t>
+        <w:t xml:space="preserve">20. YOUGOV. Coronavirus: How do attitudes differ across the world?</w:t>
       </w:r>
       <w:r>
         <w:t xml:space="preserve"> </w:t>
@@ -4740,14 +3669,14 @@
         <w:t xml:space="preserve"> </w:t>
       </w:r>
     </w:p>
-    <w:bookmarkEnd w:id="57"/>
-    <w:bookmarkStart w:id="58" w:name="ref-zhang2020impact"/>
+    <w:bookmarkEnd w:id="56"/>
+    <w:bookmarkStart w:id="57" w:name="ref-zhang2020impact"/>
     <w:p>
       <w:pPr>
         <w:pStyle w:val="Bibliography"/>
       </w:pPr>
       <w:r>
-        <w:t xml:space="preserve">[21] ZHANG, Yuzhen, Bin JIANG, Jiamin YUAN a Yanyun TAO. The impact of social distancing and epicenter lockdown on the COVID-19 epidemic in mainland China: A data-driven SEIQR model study.</w:t>
+        <w:t xml:space="preserve">21. ZHANG, Yuzhen, JIANG, Bin, YUAN, Jiamin and TAO, Yanyun. The impact of social distancing and epicenter lockdown on the covid-19 epidemic in mainland china: A data-driven seiqr model study.</w:t>
       </w:r>
       <w:r>
         <w:t xml:space="preserve"> </w:t>
@@ -4765,14 +3694,14 @@
         <w:t xml:space="preserve"> </w:t>
       </w:r>
     </w:p>
-    <w:bookmarkEnd w:id="58"/>
-    <w:bookmarkStart w:id="59" w:name="ref-bootsma"/>
+    <w:bookmarkEnd w:id="57"/>
+    <w:bookmarkStart w:id="58" w:name="ref-bootsma"/>
     <w:p>
       <w:pPr>
         <w:pStyle w:val="Bibliography"/>
       </w:pPr>
       <w:r>
-        <w:t xml:space="preserve">[22] BOOTSMA, Martin CJ a Neil M FERGUSON. The effect of public health measures on the 1918 influenza pandemic in US cities.</w:t>
+        <w:t xml:space="preserve">22. BOOTSMA, Martin CJ and FERGUSON, Neil M. The effect of public health measures on the 1918 influenza pandemic in us cities.</w:t>
       </w:r>
       <w:r>
         <w:t xml:space="preserve"> </w:t>
@@ -4784,55 +3713,43 @@
         <w:t xml:space="preserve">Proceedings of the National Academy of Sciences</w:t>
       </w:r>
       <w:r>
-        <w:t xml:space="preserve">. 2007,</w:t>
-      </w:r>
-      <w:r>
-        <w:t xml:space="preserve"> </w:t>
-      </w:r>
+        <w:t xml:space="preserve">. 2007. Vol. 104, no. 18, p. 7588–7593.</w:t>
+      </w:r>
+      <w:r>
+        <w:t xml:space="preserve"> </w:t>
+      </w:r>
+    </w:p>
+    <w:bookmarkEnd w:id="58"/>
+    <w:bookmarkEnd w:id="59"/>
+    <w:p>
+      <w:pPr>
+        <w:pStyle w:val="Heading1"/>
+      </w:pPr>
+      <w:bookmarkStart w:id="60" w:name="supplementary-information"/>
+      <w:r>
+        <w:t xml:space="preserve">Supplementary information</w:t>
+      </w:r>
+      <w:bookmarkEnd w:id="60"/>
+    </w:p>
+    <w:p>
+      <w:pPr>
+        <w:pStyle w:val="Heading2"/>
+      </w:pPr>
+      <w:bookmarkStart w:id="61" w:name="X8a1fd7ffe4f03429f78b3ec6c9e229cebac2b8c"/>
+      <w:r>
+        <w:t xml:space="preserve">Interventions not related to social distancing</w:t>
+      </w:r>
+      <w:bookmarkEnd w:id="61"/>
+    </w:p>
+    <w:p>
+      <w:pPr>
+        <w:pStyle w:val="FirstParagraph"/>
+      </w:pPr>
       <w:r>
         <w:rPr>
           <w:b/>
         </w:rPr>
-        <w:t xml:space="preserve">104</w:t>
-      </w:r>
-      <w:r>
-        <w:t xml:space="preserve">(18), 7588–7593.</w:t>
-      </w:r>
-      <w:r>
-        <w:t xml:space="preserve"> </w:t>
-      </w:r>
-    </w:p>
-    <w:bookmarkEnd w:id="59"/>
-    <w:bookmarkEnd w:id="60"/>
-    <w:p>
-      <w:pPr>
-        <w:pStyle w:val="Heading1"/>
-      </w:pPr>
-      <w:bookmarkStart w:id="61" w:name="supplementary-information"/>
-      <w:r>
-        <w:t xml:space="preserve">Supplementary information</w:t>
-      </w:r>
-      <w:bookmarkEnd w:id="61"/>
-    </w:p>
-    <w:p>
-      <w:pPr>
-        <w:pStyle w:val="Heading2"/>
-      </w:pPr>
-      <w:bookmarkStart w:id="62" w:name="X8a1fd7ffe4f03429f78b3ec6c9e229cebac2b8c"/>
-      <w:r>
-        <w:t xml:space="preserve">Interventions not related to social distancing</w:t>
-      </w:r>
-      <w:bookmarkEnd w:id="62"/>
-    </w:p>
-    <w:p>
-      <w:pPr>
-        <w:pStyle w:val="FirstParagraph"/>
-      </w:pPr>
-      <w:r>
-        <w:rPr>
-          <w:b/>
-        </w:rPr>
-        <w:t xml:space="preserve">Supplemental table 1: Table of common non-social distancing interventions in the eight countries/regions with the highest number of cases outside of mainland China and Wuhan City, China.</w:t>
+        <w:t xml:space="preserve">Supplemental table 1: Table of common non-social distancing interventions in the five countries/regions with the highest number of cases outside of mainland China and Wuhan City, China.</w:t>
       </w:r>
     </w:p>
     <w:tbl xmlns:w="http://schemas.openxmlformats.org/wordprocessingml/2006/main" xmlns:r="http://schemas.openxmlformats.org/officeDocument/2006/relationships" xmlns:w14="http://schemas.microsoft.com/office/word/2010/wordml" xmlns:wp="http://schemas.openxmlformats.org/drawingml/2006/wordprocessingDrawing" xmlns:a="http://schemas.openxmlformats.org/drawingml/2006/main" xmlns:pic="http://schemas.openxmlformats.org/drawingml/2006/picture">
@@ -4841,8 +3758,11 @@
         <w:jc w:val="center"/>
       </w:tblPr>
       <w:tblGrid>
-        <w:gridCol w:w="4320"/>
-        <w:gridCol w:w="4320"/>
+        <w:gridCol w:w="2160"/>
+        <w:gridCol w:w="2160"/>
+        <w:gridCol w:w="2160"/>
+        <w:gridCol w:w="2160"/>
+        <w:gridCol w:w="2160"/>
       </w:tblGrid>
       <w:tr>
         <w:trPr>
@@ -4864,7 +3784,7 @@
           </w:tcPr>
           <w:p>
             <w:pPr>
-              <w:jc w:val="right"/>
+              <w:jc w:val="left"/>
               <w:spacing w:after="40" w:before="40"/>
               <w:ind w:firstLine="0" w:left="40" w:right="40"/>
             </w:pPr>
@@ -4876,7 +3796,7 @@
                 <w:szCs w:val="22"/>
                 <w:color w:val="111111"/>
               </w:rPr>
-              <w:t xml:space="preserve">Intervention </w:t>
+              <w:t xml:space="preserve">Intervention type</w:t>
             </w:r>
           </w:p>
         </w:tc>
@@ -4894,7 +3814,7 @@
           </w:tcPr>
           <w:p>
             <w:pPr>
-              <w:jc w:val="right"/>
+              <w:jc w:val="left"/>
               <w:spacing w:after="40" w:before="40"/>
               <w:ind w:firstLine="0" w:left="40" w:right="40"/>
             </w:pPr>
@@ -4906,7 +3826,97 @@
                 <w:szCs w:val="22"/>
                 <w:color w:val="111111"/>
               </w:rPr>
-              <w:t xml:space="preserve">Description</w:t>
+              <w:t xml:space="preserve">Number of regions that have implemented</w:t>
+            </w:r>
+          </w:p>
+        </w:tc>
+        <w:tc>
+          <w:tcPr>
+            <w:tcBorders/>
+            <w:shd w:val="clear" w:color="auto" w:fill="CFCFCF"/>
+            <w:tcMar>
+              <w:top w:w="0" w:type="dxa"/>
+              <w:bottom w:w="0" w:type="dxa"/>
+              <w:left w:w="0" w:type="dxa"/>
+              <w:right w:w="0" w:type="dxa"/>
+            </w:tcMar>
+            <w:vAlign w:val="center"/>
+          </w:tcPr>
+          <w:p>
+            <w:pPr>
+              <w:jc w:val="left"/>
+              <w:spacing w:after="40" w:before="40"/>
+              <w:ind w:firstLine="0" w:left="40" w:right="40"/>
+            </w:pPr>
+            <w:r xmlns:w="http://schemas.openxmlformats.org/wordprocessingml/2006/main" xmlns:wp="http://schemas.openxmlformats.org/drawingml/2006/wordprocessingDrawing" xmlns:r="http://schemas.openxmlformats.org/officeDocument/2006/relationships" xmlns:w14="http://schemas.microsoft.com/office/word/2010/wordml">
+              <w:rPr>
+                <w:rFonts w:ascii="Arial" w:hAnsi="Arial" w:eastAsia="Arial" w:cs="Arial"/>
+                <w:b/>
+                <w:sz w:val="22"/>
+                <w:szCs w:val="22"/>
+                <w:color w:val="111111"/>
+              </w:rPr>
+              <w:t xml:space="preserve">National (%)</w:t>
+            </w:r>
+          </w:p>
+        </w:tc>
+        <w:tc>
+          <w:tcPr>
+            <w:tcBorders/>
+            <w:shd w:val="clear" w:color="auto" w:fill="CFCFCF"/>
+            <w:tcMar>
+              <w:top w:w="0" w:type="dxa"/>
+              <w:bottom w:w="0" w:type="dxa"/>
+              <w:left w:w="0" w:type="dxa"/>
+              <w:right w:w="0" w:type="dxa"/>
+            </w:tcMar>
+            <w:vAlign w:val="center"/>
+          </w:tcPr>
+          <w:p>
+            <w:pPr>
+              <w:jc w:val="left"/>
+              <w:spacing w:after="40" w:before="40"/>
+              <w:ind w:firstLine="0" w:left="40" w:right="40"/>
+            </w:pPr>
+            <w:r xmlns:w="http://schemas.openxmlformats.org/wordprocessingml/2006/main" xmlns:wp="http://schemas.openxmlformats.org/drawingml/2006/wordprocessingDrawing" xmlns:r="http://schemas.openxmlformats.org/officeDocument/2006/relationships" xmlns:w14="http://schemas.microsoft.com/office/word/2010/wordml">
+              <w:rPr>
+                <w:rFonts w:ascii="Arial" w:hAnsi="Arial" w:eastAsia="Arial" w:cs="Arial"/>
+                <w:b/>
+                <w:sz w:val="22"/>
+                <w:szCs w:val="22"/>
+                <w:color w:val="111111"/>
+              </w:rPr>
+              <w:t xml:space="preserve">Enforced (%)</w:t>
+            </w:r>
+          </w:p>
+        </w:tc>
+        <w:tc>
+          <w:tcPr>
+            <w:tcBorders/>
+            <w:shd w:val="clear" w:color="auto" w:fill="CFCFCF"/>
+            <w:tcMar>
+              <w:top w:w="0" w:type="dxa"/>
+              <w:bottom w:w="0" w:type="dxa"/>
+              <w:left w:w="0" w:type="dxa"/>
+              <w:right w:w="0" w:type="dxa"/>
+            </w:tcMar>
+            <w:vAlign w:val="center"/>
+          </w:tcPr>
+          <w:p>
+            <w:pPr>
+              <w:jc w:val="left"/>
+              <w:spacing w:after="40" w:before="40"/>
+              <w:ind w:firstLine="0" w:left="40" w:right="40"/>
+            </w:pPr>
+            <w:r xmlns:w="http://schemas.openxmlformats.org/wordprocessingml/2006/main" xmlns:wp="http://schemas.openxmlformats.org/drawingml/2006/wordprocessingDrawing" xmlns:r="http://schemas.openxmlformats.org/officeDocument/2006/relationships" xmlns:w14="http://schemas.microsoft.com/office/word/2010/wordml">
+              <w:rPr>
+                <w:rFonts w:ascii="Arial" w:hAnsi="Arial" w:eastAsia="Arial" w:cs="Arial"/>
+                <w:b/>
+                <w:sz w:val="22"/>
+                <w:szCs w:val="22"/>
+                <w:color w:val="111111"/>
+              </w:rPr>
+              <w:t xml:space="preserve">Regions</w:t>
             </w:r>
           </w:p>
         </w:tc>
@@ -4930,18 +3940,18 @@
           </w:tcPr>
           <w:p>
             <w:pPr>
-              <w:jc w:val="right"/>
-              <w:spacing w:after="40" w:before="40"/>
-              <w:ind w:firstLine="0" w:left="40" w:right="40"/>
-            </w:pPr>
-            <w:r xmlns:w="http://schemas.openxmlformats.org/wordprocessingml/2006/main" xmlns:wp="http://schemas.openxmlformats.org/drawingml/2006/wordprocessingDrawing" xmlns:r="http://schemas.openxmlformats.org/officeDocument/2006/relationships" xmlns:w14="http://schemas.microsoft.com/office/word/2010/wordml">
-              <w:rPr>
-                <w:rFonts w:ascii="Arial" w:hAnsi="Arial" w:eastAsia="Arial" w:cs="Arial"/>
-                <w:sz w:val="20"/>
-                <w:szCs w:val="20"/>
-                <w:color w:val="111111"/>
-              </w:rPr>
-              <w:t xml:space="preserve">Travel advisory [4]</w:t>
+              <w:jc w:val="left"/>
+              <w:spacing w:after="40" w:before="40"/>
+              <w:ind w:firstLine="0" w:left="40" w:right="40"/>
+            </w:pPr>
+            <w:r xmlns:w="http://schemas.openxmlformats.org/wordprocessingml/2006/main" xmlns:wp="http://schemas.openxmlformats.org/drawingml/2006/wordprocessingDrawing" xmlns:r="http://schemas.openxmlformats.org/officeDocument/2006/relationships" xmlns:w14="http://schemas.microsoft.com/office/word/2010/wordml">
+              <w:rPr>
+                <w:rFonts w:ascii="Arial" w:hAnsi="Arial" w:eastAsia="Arial" w:cs="Arial"/>
+                <w:sz w:val="20"/>
+                <w:szCs w:val="20"/>
+                <w:color w:val="111111"/>
+              </w:rPr>
+              <w:t xml:space="preserve">Public comms</w:t>
             </w:r>
           </w:p>
         </w:tc>
@@ -4959,18 +3969,105 @@
           </w:tcPr>
           <w:p>
             <w:pPr>
-              <w:jc w:val="right"/>
-              <w:spacing w:after="40" w:before="40"/>
-              <w:ind w:firstLine="0" w:left="40" w:right="40"/>
-            </w:pPr>
-            <w:r xmlns:w="http://schemas.openxmlformats.org/wordprocessingml/2006/main" xmlns:wp="http://schemas.openxmlformats.org/drawingml/2006/wordprocessingDrawing" xmlns:r="http://schemas.openxmlformats.org/officeDocument/2006/relationships" xmlns:w14="http://schemas.microsoft.com/office/word/2010/wordml">
-              <w:rPr>
-                <w:rFonts w:ascii="Arial" w:hAnsi="Arial" w:eastAsia="Arial" w:cs="Arial"/>
-                <w:sz w:val="20"/>
-                <w:szCs w:val="20"/>
-                <w:color w:val="111111"/>
-              </w:rPr>
-              <w:t xml:space="preserve">Advice to travellers to avoid non-essential travel to affected areas</w:t>
+              <w:jc w:val="left"/>
+              <w:spacing w:after="40" w:before="40"/>
+              <w:ind w:firstLine="0" w:left="40" w:right="40"/>
+            </w:pPr>
+            <w:r xmlns:w="http://schemas.openxmlformats.org/wordprocessingml/2006/main" xmlns:wp="http://schemas.openxmlformats.org/drawingml/2006/wordprocessingDrawing" xmlns:r="http://schemas.openxmlformats.org/officeDocument/2006/relationships" xmlns:w14="http://schemas.microsoft.com/office/word/2010/wordml">
+              <w:rPr>
+                <w:rFonts w:ascii="Arial" w:hAnsi="Arial" w:eastAsia="Arial" w:cs="Arial"/>
+                <w:sz w:val="20"/>
+                <w:szCs w:val="20"/>
+                <w:color w:val="111111"/>
+              </w:rPr>
+              <w:t xml:space="preserve">6</w:t>
+            </w:r>
+          </w:p>
+        </w:tc>
+        <w:tc>
+          <w:tcPr>
+            <w:tcBorders/>
+            <w:shd w:val="clear" w:color="auto" w:fill="EFEFEF"/>
+            <w:tcMar>
+              <w:top w:w="0" w:type="dxa"/>
+              <w:bottom w:w="0" w:type="dxa"/>
+              <w:left w:w="0" w:type="dxa"/>
+              <w:right w:w="0" w:type="dxa"/>
+            </w:tcMar>
+            <w:vAlign w:val="center"/>
+          </w:tcPr>
+          <w:p>
+            <w:pPr>
+              <w:jc w:val="left"/>
+              <w:spacing w:after="40" w:before="40"/>
+              <w:ind w:firstLine="0" w:left="40" w:right="40"/>
+            </w:pPr>
+            <w:r xmlns:w="http://schemas.openxmlformats.org/wordprocessingml/2006/main" xmlns:wp="http://schemas.openxmlformats.org/drawingml/2006/wordprocessingDrawing" xmlns:r="http://schemas.openxmlformats.org/officeDocument/2006/relationships" xmlns:w14="http://schemas.microsoft.com/office/word/2010/wordml">
+              <w:rPr>
+                <w:rFonts w:ascii="Arial" w:hAnsi="Arial" w:eastAsia="Arial" w:cs="Arial"/>
+                <w:sz w:val="20"/>
+                <w:szCs w:val="20"/>
+                <w:color w:val="111111"/>
+              </w:rPr>
+              <w:t xml:space="preserve">83.3%</w:t>
+            </w:r>
+          </w:p>
+        </w:tc>
+        <w:tc>
+          <w:tcPr>
+            <w:tcBorders/>
+            <w:shd w:val="clear" w:color="auto" w:fill="EFEFEF"/>
+            <w:tcMar>
+              <w:top w:w="0" w:type="dxa"/>
+              <w:bottom w:w="0" w:type="dxa"/>
+              <w:left w:w="0" w:type="dxa"/>
+              <w:right w:w="0" w:type="dxa"/>
+            </w:tcMar>
+            <w:vAlign w:val="center"/>
+          </w:tcPr>
+          <w:p>
+            <w:pPr>
+              <w:jc w:val="left"/>
+              <w:spacing w:after="40" w:before="40"/>
+              <w:ind w:firstLine="0" w:left="40" w:right="40"/>
+            </w:pPr>
+            <w:r xmlns:w="http://schemas.openxmlformats.org/wordprocessingml/2006/main" xmlns:wp="http://schemas.openxmlformats.org/drawingml/2006/wordprocessingDrawing" xmlns:r="http://schemas.openxmlformats.org/officeDocument/2006/relationships" xmlns:w14="http://schemas.microsoft.com/office/word/2010/wordml">
+              <w:rPr>
+                <w:rFonts w:ascii="Arial" w:hAnsi="Arial" w:eastAsia="Arial" w:cs="Arial"/>
+                <w:sz w:val="20"/>
+                <w:szCs w:val="20"/>
+                <w:color w:val="111111"/>
+              </w:rPr>
+              <w:t xml:space="preserve">33.3%</w:t>
+            </w:r>
+          </w:p>
+        </w:tc>
+        <w:tc>
+          <w:tcPr>
+            <w:tcBorders/>
+            <w:shd w:val="clear" w:color="auto" w:fill="EFEFEF"/>
+            <w:tcMar>
+              <w:top w:w="0" w:type="dxa"/>
+              <w:bottom w:w="0" w:type="dxa"/>
+              <w:left w:w="0" w:type="dxa"/>
+              <w:right w:w="0" w:type="dxa"/>
+            </w:tcMar>
+            <w:vAlign w:val="center"/>
+          </w:tcPr>
+          <w:p>
+            <w:pPr>
+              <w:jc w:val="left"/>
+              <w:spacing w:after="40" w:before="40"/>
+              <w:ind w:firstLine="0" w:left="40" w:right="40"/>
+            </w:pPr>
+            <w:r xmlns:w="http://schemas.openxmlformats.org/wordprocessingml/2006/main" xmlns:wp="http://schemas.openxmlformats.org/drawingml/2006/wordprocessingDrawing" xmlns:r="http://schemas.openxmlformats.org/officeDocument/2006/relationships" xmlns:w14="http://schemas.microsoft.com/office/word/2010/wordml">
+              <w:rPr>
+                <w:rFonts w:ascii="Arial" w:hAnsi="Arial" w:eastAsia="Arial" w:cs="Arial"/>
+                <w:sz w:val="20"/>
+                <w:szCs w:val="20"/>
+                <w:color w:val="111111"/>
+              </w:rPr>
+              <w:t xml:space="preserve">Hong Kong, Italy, Japan, Republic of Korea, Singapore, Wuhan</w:t>
             </w:r>
           </w:p>
         </w:tc>
@@ -4994,18 +4091,18 @@
           </w:tcPr>
           <w:p>
             <w:pPr>
-              <w:jc w:val="right"/>
-              <w:spacing w:after="40" w:before="40"/>
-              <w:ind w:firstLine="0" w:left="40" w:right="40"/>
-            </w:pPr>
-            <w:r xmlns:w="http://schemas.openxmlformats.org/wordprocessingml/2006/main" xmlns:wp="http://schemas.openxmlformats.org/drawingml/2006/wordprocessingDrawing" xmlns:r="http://schemas.openxmlformats.org/officeDocument/2006/relationships" xmlns:w14="http://schemas.microsoft.com/office/word/2010/wordml">
-              <w:rPr>
-                <w:rFonts w:ascii="Arial" w:hAnsi="Arial" w:eastAsia="Arial" w:cs="Arial"/>
-                <w:sz w:val="20"/>
-                <w:szCs w:val="20"/>
-                <w:color w:val="111111"/>
-              </w:rPr>
-              <w:t xml:space="preserve">Travel restriction [3]</w:t>
+              <w:jc w:val="left"/>
+              <w:spacing w:after="40" w:before="40"/>
+              <w:ind w:firstLine="0" w:left="40" w:right="40"/>
+            </w:pPr>
+            <w:r xmlns:w="http://schemas.openxmlformats.org/wordprocessingml/2006/main" xmlns:wp="http://schemas.openxmlformats.org/drawingml/2006/wordprocessingDrawing" xmlns:r="http://schemas.openxmlformats.org/officeDocument/2006/relationships" xmlns:w14="http://schemas.microsoft.com/office/word/2010/wordml">
+              <w:rPr>
+                <w:rFonts w:ascii="Arial" w:hAnsi="Arial" w:eastAsia="Arial" w:cs="Arial"/>
+                <w:sz w:val="20"/>
+                <w:szCs w:val="20"/>
+                <w:color w:val="111111"/>
+              </w:rPr>
+              <w:t xml:space="preserve">Surveillance</w:t>
             </w:r>
           </w:p>
         </w:tc>
@@ -5023,18 +4120,105 @@
           </w:tcPr>
           <w:p>
             <w:pPr>
-              <w:jc w:val="right"/>
-              <w:spacing w:after="40" w:before="40"/>
-              <w:ind w:firstLine="0" w:left="40" w:right="40"/>
-            </w:pPr>
-            <w:r xmlns:w="http://schemas.openxmlformats.org/wordprocessingml/2006/main" xmlns:wp="http://schemas.openxmlformats.org/drawingml/2006/wordprocessingDrawing" xmlns:r="http://schemas.openxmlformats.org/officeDocument/2006/relationships" xmlns:w14="http://schemas.microsoft.com/office/word/2010/wordml">
-              <w:rPr>
-                <w:rFonts w:ascii="Arial" w:hAnsi="Arial" w:eastAsia="Arial" w:cs="Arial"/>
-                <w:sz w:val="20"/>
-                <w:szCs w:val="20"/>
-                <w:color w:val="111111"/>
-              </w:rPr>
-              <w:t xml:space="preserve">Enforced travel restrictions on inbound travellers from affected areas</w:t>
+              <w:jc w:val="left"/>
+              <w:spacing w:after="40" w:before="40"/>
+              <w:ind w:firstLine="0" w:left="40" w:right="40"/>
+            </w:pPr>
+            <w:r xmlns:w="http://schemas.openxmlformats.org/wordprocessingml/2006/main" xmlns:wp="http://schemas.openxmlformats.org/drawingml/2006/wordprocessingDrawing" xmlns:r="http://schemas.openxmlformats.org/officeDocument/2006/relationships" xmlns:w14="http://schemas.microsoft.com/office/word/2010/wordml">
+              <w:rPr>
+                <w:rFonts w:ascii="Arial" w:hAnsi="Arial" w:eastAsia="Arial" w:cs="Arial"/>
+                <w:sz w:val="20"/>
+                <w:szCs w:val="20"/>
+                <w:color w:val="111111"/>
+              </w:rPr>
+              <w:t xml:space="preserve">4</w:t>
+            </w:r>
+          </w:p>
+        </w:tc>
+        <w:tc>
+          <w:tcPr>
+            <w:tcBorders/>
+            <w:shd w:val="clear" w:color="auto" w:fill="FFFFFF"/>
+            <w:tcMar>
+              <w:top w:w="0" w:type="dxa"/>
+              <w:bottom w:w="0" w:type="dxa"/>
+              <w:left w:w="0" w:type="dxa"/>
+              <w:right w:w="0" w:type="dxa"/>
+            </w:tcMar>
+            <w:vAlign w:val="center"/>
+          </w:tcPr>
+          <w:p>
+            <w:pPr>
+              <w:jc w:val="left"/>
+              <w:spacing w:after="40" w:before="40"/>
+              <w:ind w:firstLine="0" w:left="40" w:right="40"/>
+            </w:pPr>
+            <w:r xmlns:w="http://schemas.openxmlformats.org/wordprocessingml/2006/main" xmlns:wp="http://schemas.openxmlformats.org/drawingml/2006/wordprocessingDrawing" xmlns:r="http://schemas.openxmlformats.org/officeDocument/2006/relationships" xmlns:w14="http://schemas.microsoft.com/office/word/2010/wordml">
+              <w:rPr>
+                <w:rFonts w:ascii="Arial" w:hAnsi="Arial" w:eastAsia="Arial" w:cs="Arial"/>
+                <w:sz w:val="20"/>
+                <w:szCs w:val="20"/>
+                <w:color w:val="111111"/>
+              </w:rPr>
+              <w:t xml:space="preserve">50%</w:t>
+            </w:r>
+          </w:p>
+        </w:tc>
+        <w:tc>
+          <w:tcPr>
+            <w:tcBorders/>
+            <w:shd w:val="clear" w:color="auto" w:fill="FFFFFF"/>
+            <w:tcMar>
+              <w:top w:w="0" w:type="dxa"/>
+              <w:bottom w:w="0" w:type="dxa"/>
+              <w:left w:w="0" w:type="dxa"/>
+              <w:right w:w="0" w:type="dxa"/>
+            </w:tcMar>
+            <w:vAlign w:val="center"/>
+          </w:tcPr>
+          <w:p>
+            <w:pPr>
+              <w:jc w:val="left"/>
+              <w:spacing w:after="40" w:before="40"/>
+              <w:ind w:firstLine="0" w:left="40" w:right="40"/>
+            </w:pPr>
+            <w:r xmlns:w="http://schemas.openxmlformats.org/wordprocessingml/2006/main" xmlns:wp="http://schemas.openxmlformats.org/drawingml/2006/wordprocessingDrawing" xmlns:r="http://schemas.openxmlformats.org/officeDocument/2006/relationships" xmlns:w14="http://schemas.microsoft.com/office/word/2010/wordml">
+              <w:rPr>
+                <w:rFonts w:ascii="Arial" w:hAnsi="Arial" w:eastAsia="Arial" w:cs="Arial"/>
+                <w:sz w:val="20"/>
+                <w:szCs w:val="20"/>
+                <w:color w:val="111111"/>
+              </w:rPr>
+              <w:t xml:space="preserve">25%</w:t>
+            </w:r>
+          </w:p>
+        </w:tc>
+        <w:tc>
+          <w:tcPr>
+            <w:tcBorders/>
+            <w:shd w:val="clear" w:color="auto" w:fill="FFFFFF"/>
+            <w:tcMar>
+              <w:top w:w="0" w:type="dxa"/>
+              <w:bottom w:w="0" w:type="dxa"/>
+              <w:left w:w="0" w:type="dxa"/>
+              <w:right w:w="0" w:type="dxa"/>
+            </w:tcMar>
+            <w:vAlign w:val="center"/>
+          </w:tcPr>
+          <w:p>
+            <w:pPr>
+              <w:jc w:val="left"/>
+              <w:spacing w:after="40" w:before="40"/>
+              <w:ind w:firstLine="0" w:left="40" w:right="40"/>
+            </w:pPr>
+            <w:r xmlns:w="http://schemas.openxmlformats.org/wordprocessingml/2006/main" xmlns:wp="http://schemas.openxmlformats.org/drawingml/2006/wordprocessingDrawing" xmlns:r="http://schemas.openxmlformats.org/officeDocument/2006/relationships" xmlns:w14="http://schemas.microsoft.com/office/word/2010/wordml">
+              <w:rPr>
+                <w:rFonts w:ascii="Arial" w:hAnsi="Arial" w:eastAsia="Arial" w:cs="Arial"/>
+                <w:sz w:val="20"/>
+                <w:szCs w:val="20"/>
+                <w:color w:val="111111"/>
+              </w:rPr>
+              <w:t xml:space="preserve">Hong Kong, Italy, Singapore, Wuhan</w:t>
             </w:r>
           </w:p>
         </w:tc>
@@ -5058,18 +4242,18 @@
           </w:tcPr>
           <w:p>
             <w:pPr>
-              <w:jc w:val="right"/>
-              <w:spacing w:after="40" w:before="40"/>
-              <w:ind w:firstLine="0" w:left="40" w:right="40"/>
-            </w:pPr>
-            <w:r xmlns:w="http://schemas.openxmlformats.org/wordprocessingml/2006/main" xmlns:wp="http://schemas.openxmlformats.org/drawingml/2006/wordprocessingDrawing" xmlns:r="http://schemas.openxmlformats.org/officeDocument/2006/relationships" xmlns:w14="http://schemas.microsoft.com/office/word/2010/wordml">
-              <w:rPr>
-                <w:rFonts w:ascii="Arial" w:hAnsi="Arial" w:eastAsia="Arial" w:cs="Arial"/>
-                <w:sz w:val="20"/>
-                <w:szCs w:val="20"/>
-                <w:color w:val="111111"/>
-              </w:rPr>
-              <w:t xml:space="preserve">Travel or entry ban [3]</w:t>
+              <w:jc w:val="left"/>
+              <w:spacing w:after="40" w:before="40"/>
+              <w:ind w:firstLine="0" w:left="40" w:right="40"/>
+            </w:pPr>
+            <w:r xmlns:w="http://schemas.openxmlformats.org/wordprocessingml/2006/main" xmlns:wp="http://schemas.openxmlformats.org/drawingml/2006/wordprocessingDrawing" xmlns:r="http://schemas.openxmlformats.org/officeDocument/2006/relationships" xmlns:w14="http://schemas.microsoft.com/office/word/2010/wordml">
+              <w:rPr>
+                <w:rFonts w:ascii="Arial" w:hAnsi="Arial" w:eastAsia="Arial" w:cs="Arial"/>
+                <w:sz w:val="20"/>
+                <w:szCs w:val="20"/>
+                <w:color w:val="111111"/>
+              </w:rPr>
+              <w:t xml:space="preserve">Travel restrictions</w:t>
             </w:r>
           </w:p>
         </w:tc>
@@ -5087,18 +4271,105 @@
           </w:tcPr>
           <w:p>
             <w:pPr>
-              <w:jc w:val="right"/>
-              <w:spacing w:after="40" w:before="40"/>
-              <w:ind w:firstLine="0" w:left="40" w:right="40"/>
-            </w:pPr>
-            <w:r xmlns:w="http://schemas.openxmlformats.org/wordprocessingml/2006/main" xmlns:wp="http://schemas.openxmlformats.org/drawingml/2006/wordprocessingDrawing" xmlns:r="http://schemas.openxmlformats.org/officeDocument/2006/relationships" xmlns:w14="http://schemas.microsoft.com/office/word/2010/wordml">
-              <w:rPr>
-                <w:rFonts w:ascii="Arial" w:hAnsi="Arial" w:eastAsia="Arial" w:cs="Arial"/>
-                <w:sz w:val="20"/>
-                <w:szCs w:val="20"/>
-                <w:color w:val="111111"/>
-              </w:rPr>
-              <w:t xml:space="preserve">Enforced travel or entry ban on inbound travellers from affected areas</w:t>
+              <w:jc w:val="left"/>
+              <w:spacing w:after="40" w:before="40"/>
+              <w:ind w:firstLine="0" w:left="40" w:right="40"/>
+            </w:pPr>
+            <w:r xmlns:w="http://schemas.openxmlformats.org/wordprocessingml/2006/main" xmlns:wp="http://schemas.openxmlformats.org/drawingml/2006/wordprocessingDrawing" xmlns:r="http://schemas.openxmlformats.org/officeDocument/2006/relationships" xmlns:w14="http://schemas.microsoft.com/office/word/2010/wordml">
+              <w:rPr>
+                <w:rFonts w:ascii="Arial" w:hAnsi="Arial" w:eastAsia="Arial" w:cs="Arial"/>
+                <w:sz w:val="20"/>
+                <w:szCs w:val="20"/>
+                <w:color w:val="111111"/>
+              </w:rPr>
+              <w:t xml:space="preserve">3</w:t>
+            </w:r>
+          </w:p>
+        </w:tc>
+        <w:tc>
+          <w:tcPr>
+            <w:tcBorders/>
+            <w:shd w:val="clear" w:color="auto" w:fill="EFEFEF"/>
+            <w:tcMar>
+              <w:top w:w="0" w:type="dxa"/>
+              <w:bottom w:w="0" w:type="dxa"/>
+              <w:left w:w="0" w:type="dxa"/>
+              <w:right w:w="0" w:type="dxa"/>
+            </w:tcMar>
+            <w:vAlign w:val="center"/>
+          </w:tcPr>
+          <w:p>
+            <w:pPr>
+              <w:jc w:val="left"/>
+              <w:spacing w:after="40" w:before="40"/>
+              <w:ind w:firstLine="0" w:left="40" w:right="40"/>
+            </w:pPr>
+            <w:r xmlns:w="http://schemas.openxmlformats.org/wordprocessingml/2006/main" xmlns:wp="http://schemas.openxmlformats.org/drawingml/2006/wordprocessingDrawing" xmlns:r="http://schemas.openxmlformats.org/officeDocument/2006/relationships" xmlns:w14="http://schemas.microsoft.com/office/word/2010/wordml">
+              <w:rPr>
+                <w:rFonts w:ascii="Arial" w:hAnsi="Arial" w:eastAsia="Arial" w:cs="Arial"/>
+                <w:sz w:val="20"/>
+                <w:szCs w:val="20"/>
+                <w:color w:val="111111"/>
+              </w:rPr>
+              <w:t xml:space="preserve">66.7%</w:t>
+            </w:r>
+          </w:p>
+        </w:tc>
+        <w:tc>
+          <w:tcPr>
+            <w:tcBorders/>
+            <w:shd w:val="clear" w:color="auto" w:fill="EFEFEF"/>
+            <w:tcMar>
+              <w:top w:w="0" w:type="dxa"/>
+              <w:bottom w:w="0" w:type="dxa"/>
+              <w:left w:w="0" w:type="dxa"/>
+              <w:right w:w="0" w:type="dxa"/>
+            </w:tcMar>
+            <w:vAlign w:val="center"/>
+          </w:tcPr>
+          <w:p>
+            <w:pPr>
+              <w:jc w:val="left"/>
+              <w:spacing w:after="40" w:before="40"/>
+              <w:ind w:firstLine="0" w:left="40" w:right="40"/>
+            </w:pPr>
+            <w:r xmlns:w="http://schemas.openxmlformats.org/wordprocessingml/2006/main" xmlns:wp="http://schemas.openxmlformats.org/drawingml/2006/wordprocessingDrawing" xmlns:r="http://schemas.openxmlformats.org/officeDocument/2006/relationships" xmlns:w14="http://schemas.microsoft.com/office/word/2010/wordml">
+              <w:rPr>
+                <w:rFonts w:ascii="Arial" w:hAnsi="Arial" w:eastAsia="Arial" w:cs="Arial"/>
+                <w:sz w:val="20"/>
+                <w:szCs w:val="20"/>
+                <w:color w:val="111111"/>
+              </w:rPr>
+              <w:t xml:space="preserve">66.7%</w:t>
+            </w:r>
+          </w:p>
+        </w:tc>
+        <w:tc>
+          <w:tcPr>
+            <w:tcBorders/>
+            <w:shd w:val="clear" w:color="auto" w:fill="EFEFEF"/>
+            <w:tcMar>
+              <w:top w:w="0" w:type="dxa"/>
+              <w:bottom w:w="0" w:type="dxa"/>
+              <w:left w:w="0" w:type="dxa"/>
+              <w:right w:w="0" w:type="dxa"/>
+            </w:tcMar>
+            <w:vAlign w:val="center"/>
+          </w:tcPr>
+          <w:p>
+            <w:pPr>
+              <w:jc w:val="left"/>
+              <w:spacing w:after="40" w:before="40"/>
+              <w:ind w:firstLine="0" w:left="40" w:right="40"/>
+            </w:pPr>
+            <w:r xmlns:w="http://schemas.openxmlformats.org/wordprocessingml/2006/main" xmlns:wp="http://schemas.openxmlformats.org/drawingml/2006/wordprocessingDrawing" xmlns:r="http://schemas.openxmlformats.org/officeDocument/2006/relationships" xmlns:w14="http://schemas.microsoft.com/office/word/2010/wordml">
+              <w:rPr>
+                <w:rFonts w:ascii="Arial" w:hAnsi="Arial" w:eastAsia="Arial" w:cs="Arial"/>
+                <w:sz w:val="20"/>
+                <w:szCs w:val="20"/>
+                <w:color w:val="111111"/>
+              </w:rPr>
+              <w:t xml:space="preserve">Japan, Singapore, Wuhan</w:t>
             </w:r>
           </w:p>
         </w:tc>
@@ -5122,18 +4393,18 @@
           </w:tcPr>
           <w:p>
             <w:pPr>
-              <w:jc w:val="right"/>
-              <w:spacing w:after="40" w:before="40"/>
-              <w:ind w:firstLine="0" w:left="40" w:right="40"/>
-            </w:pPr>
-            <w:r xmlns:w="http://schemas.openxmlformats.org/wordprocessingml/2006/main" xmlns:wp="http://schemas.openxmlformats.org/drawingml/2006/wordprocessingDrawing" xmlns:r="http://schemas.openxmlformats.org/officeDocument/2006/relationships" xmlns:w14="http://schemas.microsoft.com/office/word/2010/wordml">
-              <w:rPr>
-                <w:rFonts w:ascii="Arial" w:hAnsi="Arial" w:eastAsia="Arial" w:cs="Arial"/>
-                <w:sz w:val="20"/>
-                <w:szCs w:val="20"/>
-                <w:color w:val="111111"/>
-              </w:rPr>
-              <w:t xml:space="preserve">Suspension of flights [2]</w:t>
+              <w:jc w:val="left"/>
+              <w:spacing w:after="40" w:before="40"/>
+              <w:ind w:firstLine="0" w:left="40" w:right="40"/>
+            </w:pPr>
+            <w:r xmlns:w="http://schemas.openxmlformats.org/wordprocessingml/2006/main" xmlns:wp="http://schemas.openxmlformats.org/drawingml/2006/wordprocessingDrawing" xmlns:r="http://schemas.openxmlformats.org/officeDocument/2006/relationships" xmlns:w14="http://schemas.microsoft.com/office/word/2010/wordml">
+              <w:rPr>
+                <w:rFonts w:ascii="Arial" w:hAnsi="Arial" w:eastAsia="Arial" w:cs="Arial"/>
+                <w:sz w:val="20"/>
+                <w:szCs w:val="20"/>
+                <w:color w:val="111111"/>
+              </w:rPr>
+              <w:t xml:space="preserve">Enhanced care</w:t>
             </w:r>
           </w:p>
         </w:tc>
@@ -5151,18 +4422,105 @@
           </w:tcPr>
           <w:p>
             <w:pPr>
-              <w:jc w:val="right"/>
-              <w:spacing w:after="40" w:before="40"/>
-              <w:ind w:firstLine="0" w:left="40" w:right="40"/>
-            </w:pPr>
-            <w:r xmlns:w="http://schemas.openxmlformats.org/wordprocessingml/2006/main" xmlns:wp="http://schemas.openxmlformats.org/drawingml/2006/wordprocessingDrawing" xmlns:r="http://schemas.openxmlformats.org/officeDocument/2006/relationships" xmlns:w14="http://schemas.microsoft.com/office/word/2010/wordml">
-              <w:rPr>
-                <w:rFonts w:ascii="Arial" w:hAnsi="Arial" w:eastAsia="Arial" w:cs="Arial"/>
-                <w:sz w:val="20"/>
-                <w:szCs w:val="20"/>
-                <w:color w:val="111111"/>
-              </w:rPr>
-              <w:t xml:space="preserve">Suspension of flights from some affected areas</w:t>
+              <w:jc w:val="left"/>
+              <w:spacing w:after="40" w:before="40"/>
+              <w:ind w:firstLine="0" w:left="40" w:right="40"/>
+            </w:pPr>
+            <w:r xmlns:w="http://schemas.openxmlformats.org/wordprocessingml/2006/main" xmlns:wp="http://schemas.openxmlformats.org/drawingml/2006/wordprocessingDrawing" xmlns:r="http://schemas.openxmlformats.org/officeDocument/2006/relationships" xmlns:w14="http://schemas.microsoft.com/office/word/2010/wordml">
+              <w:rPr>
+                <w:rFonts w:ascii="Arial" w:hAnsi="Arial" w:eastAsia="Arial" w:cs="Arial"/>
+                <w:sz w:val="20"/>
+                <w:szCs w:val="20"/>
+                <w:color w:val="111111"/>
+              </w:rPr>
+              <w:t xml:space="preserve">1</w:t>
+            </w:r>
+          </w:p>
+        </w:tc>
+        <w:tc>
+          <w:tcPr>
+            <w:tcBorders/>
+            <w:shd w:val="clear" w:color="auto" w:fill="FFFFFF"/>
+            <w:tcMar>
+              <w:top w:w="0" w:type="dxa"/>
+              <w:bottom w:w="0" w:type="dxa"/>
+              <w:left w:w="0" w:type="dxa"/>
+              <w:right w:w="0" w:type="dxa"/>
+            </w:tcMar>
+            <w:vAlign w:val="center"/>
+          </w:tcPr>
+          <w:p>
+            <w:pPr>
+              <w:jc w:val="left"/>
+              <w:spacing w:after="40" w:before="40"/>
+              <w:ind w:firstLine="0" w:left="40" w:right="40"/>
+            </w:pPr>
+            <w:r xmlns:w="http://schemas.openxmlformats.org/wordprocessingml/2006/main" xmlns:wp="http://schemas.openxmlformats.org/drawingml/2006/wordprocessingDrawing" xmlns:r="http://schemas.openxmlformats.org/officeDocument/2006/relationships" xmlns:w14="http://schemas.microsoft.com/office/word/2010/wordml">
+              <w:rPr>
+                <w:rFonts w:ascii="Arial" w:hAnsi="Arial" w:eastAsia="Arial" w:cs="Arial"/>
+                <w:sz w:val="20"/>
+                <w:szCs w:val="20"/>
+                <w:color w:val="111111"/>
+              </w:rPr>
+              <w:t xml:space="preserve">0%</w:t>
+            </w:r>
+          </w:p>
+        </w:tc>
+        <w:tc>
+          <w:tcPr>
+            <w:tcBorders/>
+            <w:shd w:val="clear" w:color="auto" w:fill="FFFFFF"/>
+            <w:tcMar>
+              <w:top w:w="0" w:type="dxa"/>
+              <w:bottom w:w="0" w:type="dxa"/>
+              <w:left w:w="0" w:type="dxa"/>
+              <w:right w:w="0" w:type="dxa"/>
+            </w:tcMar>
+            <w:vAlign w:val="center"/>
+          </w:tcPr>
+          <w:p>
+            <w:pPr>
+              <w:jc w:val="left"/>
+              <w:spacing w:after="40" w:before="40"/>
+              <w:ind w:firstLine="0" w:left="40" w:right="40"/>
+            </w:pPr>
+            <w:r xmlns:w="http://schemas.openxmlformats.org/wordprocessingml/2006/main" xmlns:wp="http://schemas.openxmlformats.org/drawingml/2006/wordprocessingDrawing" xmlns:r="http://schemas.openxmlformats.org/officeDocument/2006/relationships" xmlns:w14="http://schemas.microsoft.com/office/word/2010/wordml">
+              <w:rPr>
+                <w:rFonts w:ascii="Arial" w:hAnsi="Arial" w:eastAsia="Arial" w:cs="Arial"/>
+                <w:sz w:val="20"/>
+                <w:szCs w:val="20"/>
+                <w:color w:val="111111"/>
+              </w:rPr>
+              <w:t xml:space="preserve">100%</w:t>
+            </w:r>
+          </w:p>
+        </w:tc>
+        <w:tc>
+          <w:tcPr>
+            <w:tcBorders/>
+            <w:shd w:val="clear" w:color="auto" w:fill="FFFFFF"/>
+            <w:tcMar>
+              <w:top w:w="0" w:type="dxa"/>
+              <w:bottom w:w="0" w:type="dxa"/>
+              <w:left w:w="0" w:type="dxa"/>
+              <w:right w:w="0" w:type="dxa"/>
+            </w:tcMar>
+            <w:vAlign w:val="center"/>
+          </w:tcPr>
+          <w:p>
+            <w:pPr>
+              <w:jc w:val="left"/>
+              <w:spacing w:after="40" w:before="40"/>
+              <w:ind w:firstLine="0" w:left="40" w:right="40"/>
+            </w:pPr>
+            <w:r xmlns:w="http://schemas.openxmlformats.org/wordprocessingml/2006/main" xmlns:wp="http://schemas.openxmlformats.org/drawingml/2006/wordprocessingDrawing" xmlns:r="http://schemas.openxmlformats.org/officeDocument/2006/relationships" xmlns:w14="http://schemas.microsoft.com/office/word/2010/wordml">
+              <w:rPr>
+                <w:rFonts w:ascii="Arial" w:hAnsi="Arial" w:eastAsia="Arial" w:cs="Arial"/>
+                <w:sz w:val="20"/>
+                <w:szCs w:val="20"/>
+                <w:color w:val="111111"/>
+              </w:rPr>
+              <w:t xml:space="preserve">Wuhan</w:t>
             </w:r>
           </w:p>
         </w:tc>
@@ -5186,18 +4544,18 @@
           </w:tcPr>
           <w:p>
             <w:pPr>
-              <w:jc w:val="right"/>
-              <w:spacing w:after="40" w:before="40"/>
-              <w:ind w:firstLine="0" w:left="40" w:right="40"/>
-            </w:pPr>
-            <w:r xmlns:w="http://schemas.openxmlformats.org/wordprocessingml/2006/main" xmlns:wp="http://schemas.openxmlformats.org/drawingml/2006/wordprocessingDrawing" xmlns:r="http://schemas.openxmlformats.org/officeDocument/2006/relationships" xmlns:w14="http://schemas.microsoft.com/office/word/2010/wordml">
-              <w:rPr>
-                <w:rFonts w:ascii="Arial" w:hAnsi="Arial" w:eastAsia="Arial" w:cs="Arial"/>
-                <w:sz w:val="20"/>
-                <w:szCs w:val="20"/>
-                <w:color w:val="111111"/>
-              </w:rPr>
-              <w:t xml:space="preserve">Border checks [2]</w:t>
+              <w:jc w:val="left"/>
+              <w:spacing w:after="40" w:before="40"/>
+              <w:ind w:firstLine="0" w:left="40" w:right="40"/>
+            </w:pPr>
+            <w:r xmlns:w="http://schemas.openxmlformats.org/wordprocessingml/2006/main" xmlns:wp="http://schemas.openxmlformats.org/drawingml/2006/wordprocessingDrawing" xmlns:r="http://schemas.openxmlformats.org/officeDocument/2006/relationships" xmlns:w14="http://schemas.microsoft.com/office/word/2010/wordml">
+              <w:rPr>
+                <w:rFonts w:ascii="Arial" w:hAnsi="Arial" w:eastAsia="Arial" w:cs="Arial"/>
+                <w:sz w:val="20"/>
+                <w:szCs w:val="20"/>
+                <w:color w:val="111111"/>
+              </w:rPr>
+              <w:t xml:space="preserve">PPE</w:t>
             </w:r>
           </w:p>
         </w:tc>
@@ -5215,18 +4573,105 @@
           </w:tcPr>
           <w:p>
             <w:pPr>
-              <w:jc w:val="right"/>
-              <w:spacing w:after="40" w:before="40"/>
-              <w:ind w:firstLine="0" w:left="40" w:right="40"/>
-            </w:pPr>
-            <w:r xmlns:w="http://schemas.openxmlformats.org/wordprocessingml/2006/main" xmlns:wp="http://schemas.openxmlformats.org/drawingml/2006/wordprocessingDrawing" xmlns:r="http://schemas.openxmlformats.org/officeDocument/2006/relationships" xmlns:w14="http://schemas.microsoft.com/office/word/2010/wordml">
-              <w:rPr>
-                <w:rFonts w:ascii="Arial" w:hAnsi="Arial" w:eastAsia="Arial" w:cs="Arial"/>
-                <w:sz w:val="20"/>
-                <w:szCs w:val="20"/>
-                <w:color w:val="111111"/>
-              </w:rPr>
-              <w:t xml:space="preserve">Temperature screening implemented to inbound travellers from affected areas</w:t>
+              <w:jc w:val="left"/>
+              <w:spacing w:after="40" w:before="40"/>
+              <w:ind w:firstLine="0" w:left="40" w:right="40"/>
+            </w:pPr>
+            <w:r xmlns:w="http://schemas.openxmlformats.org/wordprocessingml/2006/main" xmlns:wp="http://schemas.openxmlformats.org/drawingml/2006/wordprocessingDrawing" xmlns:r="http://schemas.openxmlformats.org/officeDocument/2006/relationships" xmlns:w14="http://schemas.microsoft.com/office/word/2010/wordml">
+              <w:rPr>
+                <w:rFonts w:ascii="Arial" w:hAnsi="Arial" w:eastAsia="Arial" w:cs="Arial"/>
+                <w:sz w:val="20"/>
+                <w:szCs w:val="20"/>
+                <w:color w:val="111111"/>
+              </w:rPr>
+              <w:t xml:space="preserve">1</w:t>
+            </w:r>
+          </w:p>
+        </w:tc>
+        <w:tc>
+          <w:tcPr>
+            <w:tcBorders/>
+            <w:shd w:val="clear" w:color="auto" w:fill="EFEFEF"/>
+            <w:tcMar>
+              <w:top w:w="0" w:type="dxa"/>
+              <w:bottom w:w="0" w:type="dxa"/>
+              <w:left w:w="0" w:type="dxa"/>
+              <w:right w:w="0" w:type="dxa"/>
+            </w:tcMar>
+            <w:vAlign w:val="center"/>
+          </w:tcPr>
+          <w:p>
+            <w:pPr>
+              <w:jc w:val="left"/>
+              <w:spacing w:after="40" w:before="40"/>
+              <w:ind w:firstLine="0" w:left="40" w:right="40"/>
+            </w:pPr>
+            <w:r xmlns:w="http://schemas.openxmlformats.org/wordprocessingml/2006/main" xmlns:wp="http://schemas.openxmlformats.org/drawingml/2006/wordprocessingDrawing" xmlns:r="http://schemas.openxmlformats.org/officeDocument/2006/relationships" xmlns:w14="http://schemas.microsoft.com/office/word/2010/wordml">
+              <w:rPr>
+                <w:rFonts w:ascii="Arial" w:hAnsi="Arial" w:eastAsia="Arial" w:cs="Arial"/>
+                <w:sz w:val="20"/>
+                <w:szCs w:val="20"/>
+                <w:color w:val="111111"/>
+              </w:rPr>
+              <w:t xml:space="preserve">100%</w:t>
+            </w:r>
+          </w:p>
+        </w:tc>
+        <w:tc>
+          <w:tcPr>
+            <w:tcBorders/>
+            <w:shd w:val="clear" w:color="auto" w:fill="EFEFEF"/>
+            <w:tcMar>
+              <w:top w:w="0" w:type="dxa"/>
+              <w:bottom w:w="0" w:type="dxa"/>
+              <w:left w:w="0" w:type="dxa"/>
+              <w:right w:w="0" w:type="dxa"/>
+            </w:tcMar>
+            <w:vAlign w:val="center"/>
+          </w:tcPr>
+          <w:p>
+            <w:pPr>
+              <w:jc w:val="left"/>
+              <w:spacing w:after="40" w:before="40"/>
+              <w:ind w:firstLine="0" w:left="40" w:right="40"/>
+            </w:pPr>
+            <w:r xmlns:w="http://schemas.openxmlformats.org/wordprocessingml/2006/main" xmlns:wp="http://schemas.openxmlformats.org/drawingml/2006/wordprocessingDrawing" xmlns:r="http://schemas.openxmlformats.org/officeDocument/2006/relationships" xmlns:w14="http://schemas.microsoft.com/office/word/2010/wordml">
+              <w:rPr>
+                <w:rFonts w:ascii="Arial" w:hAnsi="Arial" w:eastAsia="Arial" w:cs="Arial"/>
+                <w:sz w:val="20"/>
+                <w:szCs w:val="20"/>
+                <w:color w:val="111111"/>
+              </w:rPr>
+              <w:t xml:space="preserve">0%</w:t>
+            </w:r>
+          </w:p>
+        </w:tc>
+        <w:tc>
+          <w:tcPr>
+            <w:tcBorders/>
+            <w:shd w:val="clear" w:color="auto" w:fill="EFEFEF"/>
+            <w:tcMar>
+              <w:top w:w="0" w:type="dxa"/>
+              <w:bottom w:w="0" w:type="dxa"/>
+              <w:left w:w="0" w:type="dxa"/>
+              <w:right w:w="0" w:type="dxa"/>
+            </w:tcMar>
+            <w:vAlign w:val="center"/>
+          </w:tcPr>
+          <w:p>
+            <w:pPr>
+              <w:jc w:val="left"/>
+              <w:spacing w:after="40" w:before="40"/>
+              <w:ind w:firstLine="0" w:left="40" w:right="40"/>
+            </w:pPr>
+            <w:r xmlns:w="http://schemas.openxmlformats.org/wordprocessingml/2006/main" xmlns:wp="http://schemas.openxmlformats.org/drawingml/2006/wordprocessingDrawing" xmlns:r="http://schemas.openxmlformats.org/officeDocument/2006/relationships" xmlns:w14="http://schemas.microsoft.com/office/word/2010/wordml">
+              <w:rPr>
+                <w:rFonts w:ascii="Arial" w:hAnsi="Arial" w:eastAsia="Arial" w:cs="Arial"/>
+                <w:sz w:val="20"/>
+                <w:szCs w:val="20"/>
+                <w:color w:val="111111"/>
+              </w:rPr>
+              <w:t xml:space="preserve">Hong Kong</w:t>
             </w:r>
           </w:p>
         </w:tc>
@@ -5250,18 +4695,18 @@
           </w:tcPr>
           <w:p>
             <w:pPr>
-              <w:jc w:val="right"/>
-              <w:spacing w:after="40" w:before="40"/>
-              <w:ind w:firstLine="0" w:left="40" w:right="40"/>
-            </w:pPr>
-            <w:r xmlns:w="http://schemas.openxmlformats.org/wordprocessingml/2006/main" xmlns:wp="http://schemas.openxmlformats.org/drawingml/2006/wordprocessingDrawing" xmlns:r="http://schemas.openxmlformats.org/officeDocument/2006/relationships" xmlns:w14="http://schemas.microsoft.com/office/word/2010/wordml">
-              <w:rPr>
-                <w:rFonts w:ascii="Arial" w:hAnsi="Arial" w:eastAsia="Arial" w:cs="Arial"/>
-                <w:sz w:val="20"/>
-                <w:szCs w:val="20"/>
-                <w:color w:val="111111"/>
-              </w:rPr>
-              <w:t xml:space="preserve">Border control [1]</w:t>
+              <w:jc w:val="left"/>
+              <w:spacing w:after="40" w:before="40"/>
+              <w:ind w:firstLine="0" w:left="40" w:right="40"/>
+            </w:pPr>
+            <w:r xmlns:w="http://schemas.openxmlformats.org/wordprocessingml/2006/main" xmlns:wp="http://schemas.openxmlformats.org/drawingml/2006/wordprocessingDrawing" xmlns:r="http://schemas.openxmlformats.org/officeDocument/2006/relationships" xmlns:w14="http://schemas.microsoft.com/office/word/2010/wordml">
+              <w:rPr>
+                <w:rFonts w:ascii="Arial" w:hAnsi="Arial" w:eastAsia="Arial" w:cs="Arial"/>
+                <w:sz w:val="20"/>
+                <w:szCs w:val="20"/>
+                <w:color w:val="111111"/>
+              </w:rPr>
+              <w:t xml:space="preserve">Quarantine</w:t>
             </w:r>
           </w:p>
         </w:tc>
@@ -5279,18 +4724,105 @@
           </w:tcPr>
           <w:p>
             <w:pPr>
-              <w:jc w:val="right"/>
-              <w:spacing w:after="40" w:before="40"/>
-              <w:ind w:firstLine="0" w:left="40" w:right="40"/>
-            </w:pPr>
-            <w:r xmlns:w="http://schemas.openxmlformats.org/wordprocessingml/2006/main" xmlns:wp="http://schemas.openxmlformats.org/drawingml/2006/wordprocessingDrawing" xmlns:r="http://schemas.openxmlformats.org/officeDocument/2006/relationships" xmlns:w14="http://schemas.microsoft.com/office/word/2010/wordml">
-              <w:rPr>
-                <w:rFonts w:ascii="Arial" w:hAnsi="Arial" w:eastAsia="Arial" w:cs="Arial"/>
-                <w:sz w:val="20"/>
-                <w:szCs w:val="20"/>
-                <w:color w:val="111111"/>
-              </w:rPr>
-              <w:t xml:space="preserve">Strengthening border health measures, travellers to complete travel declaration form</w:t>
+              <w:jc w:val="left"/>
+              <w:spacing w:after="40" w:before="40"/>
+              <w:ind w:firstLine="0" w:left="40" w:right="40"/>
+            </w:pPr>
+            <w:r xmlns:w="http://schemas.openxmlformats.org/wordprocessingml/2006/main" xmlns:wp="http://schemas.openxmlformats.org/drawingml/2006/wordprocessingDrawing" xmlns:r="http://schemas.openxmlformats.org/officeDocument/2006/relationships" xmlns:w14="http://schemas.microsoft.com/office/word/2010/wordml">
+              <w:rPr>
+                <w:rFonts w:ascii="Arial" w:hAnsi="Arial" w:eastAsia="Arial" w:cs="Arial"/>
+                <w:sz w:val="20"/>
+                <w:szCs w:val="20"/>
+                <w:color w:val="111111"/>
+              </w:rPr>
+              <w:t xml:space="preserve">1</w:t>
+            </w:r>
+          </w:p>
+        </w:tc>
+        <w:tc>
+          <w:tcPr>
+            <w:tcBorders/>
+            <w:shd w:val="clear" w:color="auto" w:fill="FFFFFF"/>
+            <w:tcMar>
+              <w:top w:w="0" w:type="dxa"/>
+              <w:bottom w:w="0" w:type="dxa"/>
+              <w:left w:w="0" w:type="dxa"/>
+              <w:right w:w="0" w:type="dxa"/>
+            </w:tcMar>
+            <w:vAlign w:val="center"/>
+          </w:tcPr>
+          <w:p>
+            <w:pPr>
+              <w:jc w:val="left"/>
+              <w:spacing w:after="40" w:before="40"/>
+              <w:ind w:firstLine="0" w:left="40" w:right="40"/>
+            </w:pPr>
+            <w:r xmlns:w="http://schemas.openxmlformats.org/wordprocessingml/2006/main" xmlns:wp="http://schemas.openxmlformats.org/drawingml/2006/wordprocessingDrawing" xmlns:r="http://schemas.openxmlformats.org/officeDocument/2006/relationships" xmlns:w14="http://schemas.microsoft.com/office/word/2010/wordml">
+              <w:rPr>
+                <w:rFonts w:ascii="Arial" w:hAnsi="Arial" w:eastAsia="Arial" w:cs="Arial"/>
+                <w:sz w:val="20"/>
+                <w:szCs w:val="20"/>
+                <w:color w:val="111111"/>
+              </w:rPr>
+              <w:t xml:space="preserve">100%</w:t>
+            </w:r>
+          </w:p>
+        </w:tc>
+        <w:tc>
+          <w:tcPr>
+            <w:tcBorders/>
+            <w:shd w:val="clear" w:color="auto" w:fill="FFFFFF"/>
+            <w:tcMar>
+              <w:top w:w="0" w:type="dxa"/>
+              <w:bottom w:w="0" w:type="dxa"/>
+              <w:left w:w="0" w:type="dxa"/>
+              <w:right w:w="0" w:type="dxa"/>
+            </w:tcMar>
+            <w:vAlign w:val="center"/>
+          </w:tcPr>
+          <w:p>
+            <w:pPr>
+              <w:jc w:val="left"/>
+              <w:spacing w:after="40" w:before="40"/>
+              <w:ind w:firstLine="0" w:left="40" w:right="40"/>
+            </w:pPr>
+            <w:r xmlns:w="http://schemas.openxmlformats.org/wordprocessingml/2006/main" xmlns:wp="http://schemas.openxmlformats.org/drawingml/2006/wordprocessingDrawing" xmlns:r="http://schemas.openxmlformats.org/officeDocument/2006/relationships" xmlns:w14="http://schemas.microsoft.com/office/word/2010/wordml">
+              <w:rPr>
+                <w:rFonts w:ascii="Arial" w:hAnsi="Arial" w:eastAsia="Arial" w:cs="Arial"/>
+                <w:sz w:val="20"/>
+                <w:szCs w:val="20"/>
+                <w:color w:val="111111"/>
+              </w:rPr>
+              <w:t xml:space="preserve">100%</w:t>
+            </w:r>
+          </w:p>
+        </w:tc>
+        <w:tc>
+          <w:tcPr>
+            <w:tcBorders/>
+            <w:shd w:val="clear" w:color="auto" w:fill="FFFFFF"/>
+            <w:tcMar>
+              <w:top w:w="0" w:type="dxa"/>
+              <w:bottom w:w="0" w:type="dxa"/>
+              <w:left w:w="0" w:type="dxa"/>
+              <w:right w:w="0" w:type="dxa"/>
+            </w:tcMar>
+            <w:vAlign w:val="center"/>
+          </w:tcPr>
+          <w:p>
+            <w:pPr>
+              <w:jc w:val="left"/>
+              <w:spacing w:after="40" w:before="40"/>
+              <w:ind w:firstLine="0" w:left="40" w:right="40"/>
+            </w:pPr>
+            <w:r xmlns:w="http://schemas.openxmlformats.org/wordprocessingml/2006/main" xmlns:wp="http://schemas.openxmlformats.org/drawingml/2006/wordprocessingDrawing" xmlns:r="http://schemas.openxmlformats.org/officeDocument/2006/relationships" xmlns:w14="http://schemas.microsoft.com/office/word/2010/wordml">
+              <w:rPr>
+                <w:rFonts w:ascii="Arial" w:hAnsi="Arial" w:eastAsia="Arial" w:cs="Arial"/>
+                <w:sz w:val="20"/>
+                <w:szCs w:val="20"/>
+                <w:color w:val="111111"/>
+              </w:rPr>
+              <w:t xml:space="preserve">Republic of Korea</w:t>
             </w:r>
           </w:p>
         </w:tc>
@@ -5314,18 +4846,18 @@
           </w:tcPr>
           <w:p>
             <w:pPr>
-              <w:jc w:val="right"/>
-              <w:spacing w:after="40" w:before="40"/>
-              <w:ind w:firstLine="0" w:left="40" w:right="40"/>
-            </w:pPr>
-            <w:r xmlns:w="http://schemas.openxmlformats.org/wordprocessingml/2006/main" xmlns:wp="http://schemas.openxmlformats.org/drawingml/2006/wordprocessingDrawing" xmlns:r="http://schemas.openxmlformats.org/officeDocument/2006/relationships" xmlns:w14="http://schemas.microsoft.com/office/word/2010/wordml">
-              <w:rPr>
-                <w:rFonts w:ascii="Arial" w:hAnsi="Arial" w:eastAsia="Arial" w:cs="Arial"/>
-                <w:sz w:val="20"/>
-                <w:szCs w:val="20"/>
-                <w:color w:val="111111"/>
-              </w:rPr>
-              <w:t xml:space="preserve">Medical surveillance of inbound travellers [2]</w:t>
+              <w:jc w:val="left"/>
+              <w:spacing w:after="40" w:before="40"/>
+              <w:ind w:firstLine="0" w:left="40" w:right="40"/>
+            </w:pPr>
+            <w:r xmlns:w="http://schemas.openxmlformats.org/wordprocessingml/2006/main" xmlns:wp="http://schemas.openxmlformats.org/drawingml/2006/wordprocessingDrawing" xmlns:r="http://schemas.openxmlformats.org/officeDocument/2006/relationships" xmlns:w14="http://schemas.microsoft.com/office/word/2010/wordml">
+              <w:rPr>
+                <w:rFonts w:ascii="Arial" w:hAnsi="Arial" w:eastAsia="Arial" w:cs="Arial"/>
+                <w:sz w:val="20"/>
+                <w:szCs w:val="20"/>
+                <w:color w:val="111111"/>
+              </w:rPr>
+              <w:t xml:space="preserve">Travel restriction</w:t>
             </w:r>
           </w:p>
         </w:tc>
@@ -5343,18 +4875,105 @@
           </w:tcPr>
           <w:p>
             <w:pPr>
-              <w:jc w:val="right"/>
-              <w:spacing w:after="40" w:before="40"/>
-              <w:ind w:firstLine="0" w:left="40" w:right="40"/>
-            </w:pPr>
-            <w:r xmlns:w="http://schemas.openxmlformats.org/wordprocessingml/2006/main" xmlns:wp="http://schemas.openxmlformats.org/drawingml/2006/wordprocessingDrawing" xmlns:r="http://schemas.openxmlformats.org/officeDocument/2006/relationships" xmlns:w14="http://schemas.microsoft.com/office/word/2010/wordml">
-              <w:rPr>
-                <w:rFonts w:ascii="Arial" w:hAnsi="Arial" w:eastAsia="Arial" w:cs="Arial"/>
-                <w:sz w:val="20"/>
-                <w:szCs w:val="20"/>
-                <w:color w:val="111111"/>
-              </w:rPr>
-              <w:t xml:space="preserve">Inbound travellers from affected areas will be required to undergo medical surveillance for 14 days</w:t>
+              <w:jc w:val="left"/>
+              <w:spacing w:after="40" w:before="40"/>
+              <w:ind w:firstLine="0" w:left="40" w:right="40"/>
+            </w:pPr>
+            <w:r xmlns:w="http://schemas.openxmlformats.org/wordprocessingml/2006/main" xmlns:wp="http://schemas.openxmlformats.org/drawingml/2006/wordprocessingDrawing" xmlns:r="http://schemas.openxmlformats.org/officeDocument/2006/relationships" xmlns:w14="http://schemas.microsoft.com/office/word/2010/wordml">
+              <w:rPr>
+                <w:rFonts w:ascii="Arial" w:hAnsi="Arial" w:eastAsia="Arial" w:cs="Arial"/>
+                <w:sz w:val="20"/>
+                <w:szCs w:val="20"/>
+                <w:color w:val="111111"/>
+              </w:rPr>
+              <w:t xml:space="preserve">1</w:t>
+            </w:r>
+          </w:p>
+        </w:tc>
+        <w:tc>
+          <w:tcPr>
+            <w:tcBorders/>
+            <w:shd w:val="clear" w:color="auto" w:fill="EFEFEF"/>
+            <w:tcMar>
+              <w:top w:w="0" w:type="dxa"/>
+              <w:bottom w:w="0" w:type="dxa"/>
+              <w:left w:w="0" w:type="dxa"/>
+              <w:right w:w="0" w:type="dxa"/>
+            </w:tcMar>
+            <w:vAlign w:val="center"/>
+          </w:tcPr>
+          <w:p>
+            <w:pPr>
+              <w:jc w:val="left"/>
+              <w:spacing w:after="40" w:before="40"/>
+              <w:ind w:firstLine="0" w:left="40" w:right="40"/>
+            </w:pPr>
+            <w:r xmlns:w="http://schemas.openxmlformats.org/wordprocessingml/2006/main" xmlns:wp="http://schemas.openxmlformats.org/drawingml/2006/wordprocessingDrawing" xmlns:r="http://schemas.openxmlformats.org/officeDocument/2006/relationships" xmlns:w14="http://schemas.microsoft.com/office/word/2010/wordml">
+              <w:rPr>
+                <w:rFonts w:ascii="Arial" w:hAnsi="Arial" w:eastAsia="Arial" w:cs="Arial"/>
+                <w:sz w:val="20"/>
+                <w:szCs w:val="20"/>
+                <w:color w:val="111111"/>
+              </w:rPr>
+              <w:t xml:space="preserve">100%</w:t>
+            </w:r>
+          </w:p>
+        </w:tc>
+        <w:tc>
+          <w:tcPr>
+            <w:tcBorders/>
+            <w:shd w:val="clear" w:color="auto" w:fill="EFEFEF"/>
+            <w:tcMar>
+              <w:top w:w="0" w:type="dxa"/>
+              <w:bottom w:w="0" w:type="dxa"/>
+              <w:left w:w="0" w:type="dxa"/>
+              <w:right w:w="0" w:type="dxa"/>
+            </w:tcMar>
+            <w:vAlign w:val="center"/>
+          </w:tcPr>
+          <w:p>
+            <w:pPr>
+              <w:jc w:val="left"/>
+              <w:spacing w:after="40" w:before="40"/>
+              <w:ind w:firstLine="0" w:left="40" w:right="40"/>
+            </w:pPr>
+            <w:r xmlns:w="http://schemas.openxmlformats.org/wordprocessingml/2006/main" xmlns:wp="http://schemas.openxmlformats.org/drawingml/2006/wordprocessingDrawing" xmlns:r="http://schemas.openxmlformats.org/officeDocument/2006/relationships" xmlns:w14="http://schemas.microsoft.com/office/word/2010/wordml">
+              <w:rPr>
+                <w:rFonts w:ascii="Arial" w:hAnsi="Arial" w:eastAsia="Arial" w:cs="Arial"/>
+                <w:sz w:val="20"/>
+                <w:szCs w:val="20"/>
+                <w:color w:val="111111"/>
+              </w:rPr>
+              <w:t xml:space="preserve">100%</w:t>
+            </w:r>
+          </w:p>
+        </w:tc>
+        <w:tc>
+          <w:tcPr>
+            <w:tcBorders/>
+            <w:shd w:val="clear" w:color="auto" w:fill="EFEFEF"/>
+            <w:tcMar>
+              <w:top w:w="0" w:type="dxa"/>
+              <w:bottom w:w="0" w:type="dxa"/>
+              <w:left w:w="0" w:type="dxa"/>
+              <w:right w:w="0" w:type="dxa"/>
+            </w:tcMar>
+            <w:vAlign w:val="center"/>
+          </w:tcPr>
+          <w:p>
+            <w:pPr>
+              <w:jc w:val="left"/>
+              <w:spacing w:after="40" w:before="40"/>
+              <w:ind w:firstLine="0" w:left="40" w:right="40"/>
+            </w:pPr>
+            <w:r xmlns:w="http://schemas.openxmlformats.org/wordprocessingml/2006/main" xmlns:wp="http://schemas.openxmlformats.org/drawingml/2006/wordprocessingDrawing" xmlns:r="http://schemas.openxmlformats.org/officeDocument/2006/relationships" xmlns:w14="http://schemas.microsoft.com/office/word/2010/wordml">
+              <w:rPr>
+                <w:rFonts w:ascii="Arial" w:hAnsi="Arial" w:eastAsia="Arial" w:cs="Arial"/>
+                <w:sz w:val="20"/>
+                <w:szCs w:val="20"/>
+                <w:color w:val="111111"/>
+              </w:rPr>
+              <w:t xml:space="preserve">Hong Kong</w:t>
             </w:r>
           </w:p>
         </w:tc>
@@ -5378,18 +4997,18 @@
           </w:tcPr>
           <w:p>
             <w:pPr>
-              <w:jc w:val="right"/>
-              <w:spacing w:after="40" w:before="40"/>
-              <w:ind w:firstLine="0" w:left="40" w:right="40"/>
-            </w:pPr>
-            <w:r xmlns:w="http://schemas.openxmlformats.org/wordprocessingml/2006/main" xmlns:wp="http://schemas.openxmlformats.org/drawingml/2006/wordprocessingDrawing" xmlns:r="http://schemas.openxmlformats.org/officeDocument/2006/relationships" xmlns:w14="http://schemas.microsoft.com/office/word/2010/wordml">
-              <w:rPr>
-                <w:rFonts w:ascii="Arial" w:hAnsi="Arial" w:eastAsia="Arial" w:cs="Arial"/>
-                <w:sz w:val="20"/>
-                <w:szCs w:val="20"/>
-                <w:color w:val="111111"/>
-              </w:rPr>
-              <w:t xml:space="preserve">Government alert [5]</w:t>
+              <w:jc w:val="left"/>
+              <w:spacing w:after="40" w:before="40"/>
+              <w:ind w:firstLine="0" w:left="40" w:right="40"/>
+            </w:pPr>
+            <w:r xmlns:w="http://schemas.openxmlformats.org/wordprocessingml/2006/main" xmlns:wp="http://schemas.openxmlformats.org/drawingml/2006/wordprocessingDrawing" xmlns:r="http://schemas.openxmlformats.org/officeDocument/2006/relationships" xmlns:w14="http://schemas.microsoft.com/office/word/2010/wordml">
+              <w:rPr>
+                <w:rFonts w:ascii="Arial" w:hAnsi="Arial" w:eastAsia="Arial" w:cs="Arial"/>
+                <w:sz w:val="20"/>
+                <w:szCs w:val="20"/>
+                <w:color w:val="111111"/>
+              </w:rPr>
+              <w:t xml:space="preserve">Workplace closures</w:t>
             </w:r>
           </w:p>
         </w:tc>
@@ -5407,91 +5026,21 @@
           </w:tcPr>
           <w:p>
             <w:pPr>
-              <w:jc w:val="right"/>
-              <w:spacing w:after="40" w:before="40"/>
-              <w:ind w:firstLine="0" w:left="40" w:right="40"/>
-            </w:pPr>
-            <w:r xmlns:w="http://schemas.openxmlformats.org/wordprocessingml/2006/main" xmlns:wp="http://schemas.openxmlformats.org/drawingml/2006/wordprocessingDrawing" xmlns:r="http://schemas.openxmlformats.org/officeDocument/2006/relationships" xmlns:w14="http://schemas.microsoft.com/office/word/2010/wordml">
-              <w:rPr>
-                <w:rFonts w:ascii="Arial" w:hAnsi="Arial" w:eastAsia="Arial" w:cs="Arial"/>
-                <w:sz w:val="20"/>
-                <w:szCs w:val="20"/>
-                <w:color w:val="111111"/>
-              </w:rPr>
-              <w:t xml:space="preserve">Government raised alert level on the coronavirus situation</w:t>
-            </w:r>
-          </w:p>
-        </w:tc>
-      </w:tr>
-      <w:tr>
-        <w:trPr>
-          <w:cantSplit/>
-          <w:trHeight w:val="360" w:hRule="auto"/>
-        </w:trPr>
-        <w:tc>
-          <w:tcPr>
-            <w:tcBorders/>
-            <w:shd w:val="clear" w:color="auto" w:fill="EFEFEF"/>
-            <w:tcMar>
-              <w:top w:w="0" w:type="dxa"/>
-              <w:bottom w:w="0" w:type="dxa"/>
-              <w:left w:w="0" w:type="dxa"/>
-              <w:right w:w="0" w:type="dxa"/>
-            </w:tcMar>
-            <w:vAlign w:val="center"/>
-          </w:tcPr>
-          <w:p>
-            <w:pPr>
-              <w:jc w:val="right"/>
-              <w:spacing w:after="40" w:before="40"/>
-              <w:ind w:firstLine="0" w:left="40" w:right="40"/>
-            </w:pPr>
-            <w:r xmlns:w="http://schemas.openxmlformats.org/wordprocessingml/2006/main" xmlns:wp="http://schemas.openxmlformats.org/drawingml/2006/wordprocessingDrawing" xmlns:r="http://schemas.openxmlformats.org/officeDocument/2006/relationships" xmlns:w14="http://schemas.microsoft.com/office/word/2010/wordml">
-              <w:rPr>
-                <w:rFonts w:ascii="Arial" w:hAnsi="Arial" w:eastAsia="Arial" w:cs="Arial"/>
-                <w:sz w:val="20"/>
-                <w:szCs w:val="20"/>
-                <w:color w:val="111111"/>
-              </w:rPr>
-              <w:t xml:space="preserve">Enhancements to care [2]</w:t>
-            </w:r>
-          </w:p>
-        </w:tc>
-        <w:tc>
-          <w:tcPr>
-            <w:tcBorders/>
-            <w:shd w:val="clear" w:color="auto" w:fill="EFEFEF"/>
-            <w:tcMar>
-              <w:top w:w="0" w:type="dxa"/>
-              <w:bottom w:w="0" w:type="dxa"/>
-              <w:left w:w="0" w:type="dxa"/>
-              <w:right w:w="0" w:type="dxa"/>
-            </w:tcMar>
-            <w:vAlign w:val="center"/>
-          </w:tcPr>
-          <w:p>
-            <w:pPr>
-              <w:jc w:val="right"/>
-              <w:spacing w:after="40" w:before="40"/>
-              <w:ind w:firstLine="0" w:left="40" w:right="40"/>
-            </w:pPr>
-            <w:r xmlns:w="http://schemas.openxmlformats.org/wordprocessingml/2006/main" xmlns:wp="http://schemas.openxmlformats.org/drawingml/2006/wordprocessingDrawing" xmlns:r="http://schemas.openxmlformats.org/officeDocument/2006/relationships" xmlns:w14="http://schemas.microsoft.com/office/word/2010/wordml">
-              <w:rPr>
-                <w:rFonts w:ascii="Arial" w:hAnsi="Arial" w:eastAsia="Arial" w:cs="Arial"/>
-                <w:sz w:val="20"/>
-                <w:szCs w:val="20"/>
-                <w:color w:val="111111"/>
-              </w:rPr>
-              <w:t xml:space="preserve">Strengthening of primary and tertiary care response</w:t>
-            </w:r>
-          </w:p>
-        </w:tc>
-      </w:tr>
-      <w:tr>
-        <w:trPr>
-          <w:cantSplit/>
-          <w:trHeight w:val="360" w:hRule="auto"/>
-        </w:trPr>
+              <w:jc w:val="left"/>
+              <w:spacing w:after="40" w:before="40"/>
+              <w:ind w:firstLine="0" w:left="40" w:right="40"/>
+            </w:pPr>
+            <w:r xmlns:w="http://schemas.openxmlformats.org/wordprocessingml/2006/main" xmlns:wp="http://schemas.openxmlformats.org/drawingml/2006/wordprocessingDrawing" xmlns:r="http://schemas.openxmlformats.org/officeDocument/2006/relationships" xmlns:w14="http://schemas.microsoft.com/office/word/2010/wordml">
+              <w:rPr>
+                <w:rFonts w:ascii="Arial" w:hAnsi="Arial" w:eastAsia="Arial" w:cs="Arial"/>
+                <w:sz w:val="20"/>
+                <w:szCs w:val="20"/>
+                <w:color w:val="111111"/>
+              </w:rPr>
+              <w:t xml:space="preserve">1</w:t>
+            </w:r>
+          </w:p>
+        </w:tc>
         <w:tc>
           <w:tcPr>
             <w:tcBorders/>
@@ -5506,18 +5055,18 @@
           </w:tcPr>
           <w:p>
             <w:pPr>
-              <w:jc w:val="right"/>
-              <w:spacing w:after="40" w:before="40"/>
-              <w:ind w:firstLine="0" w:left="40" w:right="40"/>
-            </w:pPr>
-            <w:r xmlns:w="http://schemas.openxmlformats.org/wordprocessingml/2006/main" xmlns:wp="http://schemas.openxmlformats.org/drawingml/2006/wordprocessingDrawing" xmlns:r="http://schemas.openxmlformats.org/officeDocument/2006/relationships" xmlns:w14="http://schemas.microsoft.com/office/word/2010/wordml">
-              <w:rPr>
-                <w:rFonts w:ascii="Arial" w:hAnsi="Arial" w:eastAsia="Arial" w:cs="Arial"/>
-                <w:sz w:val="20"/>
-                <w:szCs w:val="20"/>
-                <w:color w:val="111111"/>
-              </w:rPr>
-              <w:t xml:space="preserve">Health screening [4]</w:t>
+              <w:jc w:val="left"/>
+              <w:spacing w:after="40" w:before="40"/>
+              <w:ind w:firstLine="0" w:left="40" w:right="40"/>
+            </w:pPr>
+            <w:r xmlns:w="http://schemas.openxmlformats.org/wordprocessingml/2006/main" xmlns:wp="http://schemas.openxmlformats.org/drawingml/2006/wordprocessingDrawing" xmlns:r="http://schemas.openxmlformats.org/officeDocument/2006/relationships" xmlns:w14="http://schemas.microsoft.com/office/word/2010/wordml">
+              <w:rPr>
+                <w:rFonts w:ascii="Arial" w:hAnsi="Arial" w:eastAsia="Arial" w:cs="Arial"/>
+                <w:sz w:val="20"/>
+                <w:szCs w:val="20"/>
+                <w:color w:val="111111"/>
+              </w:rPr>
+              <w:t xml:space="preserve">0%</w:t>
             </w:r>
           </w:p>
         </w:tc>
@@ -5535,91 +5084,21 @@
           </w:tcPr>
           <w:p>
             <w:pPr>
-              <w:jc w:val="right"/>
-              <w:spacing w:after="40" w:before="40"/>
-              <w:ind w:firstLine="0" w:left="40" w:right="40"/>
-            </w:pPr>
-            <w:r xmlns:w="http://schemas.openxmlformats.org/wordprocessingml/2006/main" xmlns:wp="http://schemas.openxmlformats.org/drawingml/2006/wordprocessingDrawing" xmlns:r="http://schemas.openxmlformats.org/officeDocument/2006/relationships" xmlns:w14="http://schemas.microsoft.com/office/word/2010/wordml">
-              <w:rPr>
-                <w:rFonts w:ascii="Arial" w:hAnsi="Arial" w:eastAsia="Arial" w:cs="Arial"/>
-                <w:sz w:val="20"/>
-                <w:szCs w:val="20"/>
-                <w:color w:val="111111"/>
-              </w:rPr>
-              <w:t xml:space="preserve">Health screening at various locations within the country or region</w:t>
-            </w:r>
-          </w:p>
-        </w:tc>
-      </w:tr>
-      <w:tr>
-        <w:trPr>
-          <w:cantSplit/>
-          <w:trHeight w:val="360" w:hRule="auto"/>
-        </w:trPr>
-        <w:tc>
-          <w:tcPr>
-            <w:tcBorders/>
-            <w:shd w:val="clear" w:color="auto" w:fill="EFEFEF"/>
-            <w:tcMar>
-              <w:top w:w="0" w:type="dxa"/>
-              <w:bottom w:w="0" w:type="dxa"/>
-              <w:left w:w="0" w:type="dxa"/>
-              <w:right w:w="0" w:type="dxa"/>
-            </w:tcMar>
-            <w:vAlign w:val="center"/>
-          </w:tcPr>
-          <w:p>
-            <w:pPr>
-              <w:jc w:val="right"/>
-              <w:spacing w:after="40" w:before="40"/>
-              <w:ind w:firstLine="0" w:left="40" w:right="40"/>
-            </w:pPr>
-            <w:r xmlns:w="http://schemas.openxmlformats.org/wordprocessingml/2006/main" xmlns:wp="http://schemas.openxmlformats.org/drawingml/2006/wordprocessingDrawing" xmlns:r="http://schemas.openxmlformats.org/officeDocument/2006/relationships" xmlns:w14="http://schemas.microsoft.com/office/word/2010/wordml">
-              <w:rPr>
-                <w:rFonts w:ascii="Arial" w:hAnsi="Arial" w:eastAsia="Arial" w:cs="Arial"/>
-                <w:sz w:val="20"/>
-                <w:szCs w:val="20"/>
-                <w:color w:val="111111"/>
-              </w:rPr>
-              <w:t xml:space="preserve">Surveillance [1]</w:t>
-            </w:r>
-          </w:p>
-        </w:tc>
-        <w:tc>
-          <w:tcPr>
-            <w:tcBorders/>
-            <w:shd w:val="clear" w:color="auto" w:fill="EFEFEF"/>
-            <w:tcMar>
-              <w:top w:w="0" w:type="dxa"/>
-              <w:bottom w:w="0" w:type="dxa"/>
-              <w:left w:w="0" w:type="dxa"/>
-              <w:right w:w="0" w:type="dxa"/>
-            </w:tcMar>
-            <w:vAlign w:val="center"/>
-          </w:tcPr>
-          <w:p>
-            <w:pPr>
-              <w:jc w:val="right"/>
-              <w:spacing w:after="40" w:before="40"/>
-              <w:ind w:firstLine="0" w:left="40" w:right="40"/>
-            </w:pPr>
-            <w:r xmlns:w="http://schemas.openxmlformats.org/wordprocessingml/2006/main" xmlns:wp="http://schemas.openxmlformats.org/drawingml/2006/wordprocessingDrawing" xmlns:r="http://schemas.openxmlformats.org/officeDocument/2006/relationships" xmlns:w14="http://schemas.microsoft.com/office/word/2010/wordml">
-              <w:rPr>
-                <w:rFonts w:ascii="Arial" w:hAnsi="Arial" w:eastAsia="Arial" w:cs="Arial"/>
-                <w:sz w:val="20"/>
-                <w:szCs w:val="20"/>
-                <w:color w:val="111111"/>
-              </w:rPr>
-              <w:t xml:space="preserve">Stepping up surveillance and risk communication</w:t>
-            </w:r>
-          </w:p>
-        </w:tc>
-      </w:tr>
-      <w:tr>
-        <w:trPr>
-          <w:cantSplit/>
-          <w:trHeight w:val="360" w:hRule="auto"/>
-        </w:trPr>
+              <w:jc w:val="left"/>
+              <w:spacing w:after="40" w:before="40"/>
+              <w:ind w:firstLine="0" w:left="40" w:right="40"/>
+            </w:pPr>
+            <w:r xmlns:w="http://schemas.openxmlformats.org/wordprocessingml/2006/main" xmlns:wp="http://schemas.openxmlformats.org/drawingml/2006/wordprocessingDrawing" xmlns:r="http://schemas.openxmlformats.org/officeDocument/2006/relationships" xmlns:w14="http://schemas.microsoft.com/office/word/2010/wordml">
+              <w:rPr>
+                <w:rFonts w:ascii="Arial" w:hAnsi="Arial" w:eastAsia="Arial" w:cs="Arial"/>
+                <w:sz w:val="20"/>
+                <w:szCs w:val="20"/>
+                <w:color w:val="111111"/>
+              </w:rPr>
+              <w:t xml:space="preserve">100%</w:t>
+            </w:r>
+          </w:p>
+        </w:tc>
         <w:tc>
           <w:tcPr>
             <w:tcBorders/>
@@ -5634,111 +5113,18 @@
           </w:tcPr>
           <w:p>
             <w:pPr>
-              <w:jc w:val="right"/>
-              <w:spacing w:after="40" w:before="40"/>
-              <w:ind w:firstLine="0" w:left="40" w:right="40"/>
-            </w:pPr>
-            <w:r xmlns:w="http://schemas.openxmlformats.org/wordprocessingml/2006/main" xmlns:wp="http://schemas.openxmlformats.org/drawingml/2006/wordprocessingDrawing" xmlns:r="http://schemas.openxmlformats.org/officeDocument/2006/relationships" xmlns:w14="http://schemas.microsoft.com/office/word/2010/wordml">
-              <w:rPr>
-                <w:rFonts w:ascii="Arial" w:hAnsi="Arial" w:eastAsia="Arial" w:cs="Arial"/>
-                <w:sz w:val="20"/>
-                <w:szCs w:val="20"/>
-                <w:color w:val="111111"/>
-              </w:rPr>
-              <w:t xml:space="preserve">Raise awareness flights [1]</w:t>
-            </w:r>
-          </w:p>
-        </w:tc>
-        <w:tc>
-          <w:tcPr>
-            <w:tcBorders/>
-            <w:shd w:val="clear" w:color="auto" w:fill="FFFFFF"/>
-            <w:tcMar>
-              <w:top w:w="0" w:type="dxa"/>
-              <w:bottom w:w="0" w:type="dxa"/>
-              <w:left w:w="0" w:type="dxa"/>
-              <w:right w:w="0" w:type="dxa"/>
-            </w:tcMar>
-            <w:vAlign w:val="center"/>
-          </w:tcPr>
-          <w:p>
-            <w:pPr>
-              <w:jc w:val="right"/>
-              <w:spacing w:after="40" w:before="40"/>
-              <w:ind w:firstLine="0" w:left="40" w:right="40"/>
-            </w:pPr>
-            <w:r xmlns:w="http://schemas.openxmlformats.org/wordprocessingml/2006/main" xmlns:wp="http://schemas.openxmlformats.org/drawingml/2006/wordprocessingDrawing" xmlns:r="http://schemas.openxmlformats.org/officeDocument/2006/relationships" xmlns:w14="http://schemas.microsoft.com/office/word/2010/wordml">
-              <w:rPr>
-                <w:rFonts w:ascii="Arial" w:hAnsi="Arial" w:eastAsia="Arial" w:cs="Arial"/>
-                <w:sz w:val="20"/>
-                <w:szCs w:val="20"/>
-                <w:color w:val="111111"/>
-              </w:rPr>
-              <w:t xml:space="preserve">Public health messaging on flights to help raise awareness amongst inbound travellers on flights from affected areas</w:t>
-            </w:r>
-          </w:p>
-        </w:tc>
-      </w:tr>
-      <w:tr>
-        <w:trPr>
-          <w:cantSplit/>
-          <w:trHeight w:val="360" w:hRule="auto"/>
-        </w:trPr>
-        <w:tc>
-          <w:tcPr>
-            <w:tcBorders/>
-            <w:shd w:val="clear" w:color="auto" w:fill="EFEFEF"/>
-            <w:tcMar>
-              <w:top w:w="0" w:type="dxa"/>
-              <w:bottom w:w="0" w:type="dxa"/>
-              <w:left w:w="0" w:type="dxa"/>
-              <w:right w:w="0" w:type="dxa"/>
-            </w:tcMar>
-            <w:vAlign w:val="center"/>
-          </w:tcPr>
-          <w:p>
-            <w:pPr>
-              <w:jc w:val="right"/>
-              <w:spacing w:after="40" w:before="40"/>
-              <w:ind w:firstLine="0" w:left="40" w:right="40"/>
-            </w:pPr>
-            <w:r xmlns:w="http://schemas.openxmlformats.org/wordprocessingml/2006/main" xmlns:wp="http://schemas.openxmlformats.org/drawingml/2006/wordprocessingDrawing" xmlns:r="http://schemas.openxmlformats.org/officeDocument/2006/relationships" xmlns:w14="http://schemas.microsoft.com/office/word/2010/wordml">
-              <w:rPr>
-                <w:rFonts w:ascii="Arial" w:hAnsi="Arial" w:eastAsia="Arial" w:cs="Arial"/>
-                <w:sz w:val="20"/>
-                <w:szCs w:val="20"/>
-                <w:color w:val="111111"/>
-              </w:rPr>
-              <w:t xml:space="preserve">Raise awareness of public and health care workers [2]</w:t>
-            </w:r>
-          </w:p>
-        </w:tc>
-        <w:tc>
-          <w:tcPr>
-            <w:tcBorders/>
-            <w:shd w:val="clear" w:color="auto" w:fill="EFEFEF"/>
-            <w:tcMar>
-              <w:top w:w="0" w:type="dxa"/>
-              <w:bottom w:w="0" w:type="dxa"/>
-              <w:left w:w="0" w:type="dxa"/>
-              <w:right w:w="0" w:type="dxa"/>
-            </w:tcMar>
-            <w:vAlign w:val="center"/>
-          </w:tcPr>
-          <w:p>
-            <w:pPr>
-              <w:jc w:val="right"/>
-              <w:spacing w:after="40" w:before="40"/>
-              <w:ind w:firstLine="0" w:left="40" w:right="40"/>
-            </w:pPr>
-            <w:r xmlns:w="http://schemas.openxmlformats.org/wordprocessingml/2006/main" xmlns:wp="http://schemas.openxmlformats.org/drawingml/2006/wordprocessingDrawing" xmlns:r="http://schemas.openxmlformats.org/officeDocument/2006/relationships" xmlns:w14="http://schemas.microsoft.com/office/word/2010/wordml">
-              <w:rPr>
-                <w:rFonts w:ascii="Arial" w:hAnsi="Arial" w:eastAsia="Arial" w:cs="Arial"/>
-                <w:sz w:val="20"/>
-                <w:szCs w:val="20"/>
-                <w:color w:val="111111"/>
-              </w:rPr>
-              <w:t xml:space="preserve">Surveillance and risk communication</w:t>
+              <w:jc w:val="left"/>
+              <w:spacing w:after="40" w:before="40"/>
+              <w:ind w:firstLine="0" w:left="40" w:right="40"/>
+            </w:pPr>
+            <w:r xmlns:w="http://schemas.openxmlformats.org/wordprocessingml/2006/main" xmlns:wp="http://schemas.openxmlformats.org/drawingml/2006/wordprocessingDrawing" xmlns:r="http://schemas.openxmlformats.org/officeDocument/2006/relationships" xmlns:w14="http://schemas.microsoft.com/office/word/2010/wordml">
+              <w:rPr>
+                <w:rFonts w:ascii="Arial" w:hAnsi="Arial" w:eastAsia="Arial" w:cs="Arial"/>
+                <w:sz w:val="20"/>
+                <w:szCs w:val="20"/>
+                <w:color w:val="111111"/>
+              </w:rPr>
+              <w:t xml:space="preserve">Wuhan</w:t>
             </w:r>
           </w:p>
         </w:tc>
@@ -5758,13 +5144,13 @@
               <a:graphicData uri="http://schemas.openxmlformats.org/drawingml/2006/picture">
                 <pic:pic>
                   <pic:nvPicPr>
-                    <pic:cNvPr descr="../figures/social-all-time-1.png" id="0" name="Picture"/>
+                    <pic:cNvPr descr="../figures/non-social-plot.png" id="0" name="Picture"/>
                     <pic:cNvPicPr>
                       <a:picLocks noChangeArrowheads="1" noChangeAspect="1"/>
                     </pic:cNvPicPr>
                   </pic:nvPicPr>
                   <pic:blipFill>
-                    <a:blip r:embed="rId26"/>
+                    <a:blip r:embed="rId62"/>
                     <a:stretch>
                       <a:fillRect/>
                     </a:stretch>
